--- a/reports/PD smart-contract.docx
+++ b/reports/PD smart-contract.docx
@@ -4,151 +4,2409 @@
   <w:body>
     <w:p>
       <w:pPr>
-        <w:widowControl w:val="0"/>
-        <w:spacing w:line="240" w:lineRule="auto"/>
-        <w:rPr>
-          <w:rFonts w:ascii="Times New Roman" w:eastAsia="Times New Roman" w:hAnsi="Times New Roman" w:cs="Times New Roman"/>
-          <w:color w:val="333333"/>
-          <w:sz w:val="28"/>
-          <w:szCs w:val="28"/>
-          <w:lang w:val="en-US"/>
-        </w:rPr>
-      </w:pPr>
+        <w:jc w:val="center"/>
+        <w:rPr>
+          <w:rFonts w:ascii="Times New Roman" w:hAnsi="Times New Roman" w:cs="Times New Roman"/>
+          <w:sz w:val="28"/>
+          <w:szCs w:val="28"/>
+        </w:rPr>
+      </w:pPr>
+      <w:r>
+        <w:rPr>
+          <w:rFonts w:ascii="Times New Roman" w:hAnsi="Times New Roman" w:cs="Times New Roman"/>
+          <w:sz w:val="28"/>
+          <w:szCs w:val="28"/>
+        </w:rPr>
+        <w:t>Министерство образования и науки Российской Федерации</w:t>
+      </w:r>
     </w:p>
     <w:p>
       <w:pPr>
-        <w:widowControl w:val="0"/>
-        <w:spacing w:line="240" w:lineRule="auto"/>
-        <w:rPr>
-          <w:rFonts w:ascii="Times New Roman" w:eastAsia="Times New Roman" w:hAnsi="Times New Roman" w:cs="Times New Roman"/>
-          <w:color w:val="333333"/>
-          <w:sz w:val="28"/>
-          <w:szCs w:val="28"/>
-          <w:lang w:val="en-US"/>
-        </w:rPr>
-      </w:pPr>
-      <w:r>
-        <w:rPr>
-          <w:rFonts w:ascii="Times New Roman" w:eastAsia="Times New Roman" w:hAnsi="Times New Roman" w:cs="Times New Roman"/>
-          <w:color w:val="333333"/>
-          <w:sz w:val="28"/>
-          <w:szCs w:val="28"/>
-          <w:lang w:val="en-US"/>
-        </w:rPr>
-        <w:t xml:space="preserve">Как выбрать правильную платформу для работы со смарт-контактами и на что стоит обратить внимание в первую очередь? </w:t>
+        <w:jc w:val="center"/>
+        <w:rPr>
+          <w:rFonts w:ascii="Times New Roman" w:hAnsi="Times New Roman" w:cs="Times New Roman"/>
+          <w:sz w:val="28"/>
+          <w:szCs w:val="28"/>
+        </w:rPr>
+      </w:pPr>
+      <w:r>
+        <w:rPr>
+          <w:rFonts w:ascii="Times New Roman" w:hAnsi="Times New Roman" w:cs="Times New Roman"/>
+          <w:sz w:val="28"/>
+          <w:szCs w:val="28"/>
+        </w:rPr>
+        <w:t>Федеральное государственное бюджетное образовательное учреждение высшего образования</w:t>
       </w:r>
     </w:p>
     <w:p>
       <w:pPr>
-        <w:widowControl w:val="0"/>
-        <w:spacing w:line="240" w:lineRule="auto"/>
-        <w:rPr>
-          <w:rFonts w:ascii="Times New Roman" w:eastAsia="Times New Roman" w:hAnsi="Times New Roman" w:cs="Times New Roman"/>
-          <w:color w:val="333333"/>
-          <w:sz w:val="28"/>
-          <w:szCs w:val="28"/>
-          <w:lang w:val="en-US"/>
-        </w:rPr>
-      </w:pPr>
-      <w:r>
-        <w:rPr>
-          <w:rFonts w:ascii="Times New Roman" w:eastAsia="Times New Roman" w:hAnsi="Times New Roman" w:cs="Times New Roman"/>
-          <w:color w:val="333333"/>
-          <w:sz w:val="28"/>
-          <w:szCs w:val="28"/>
-          <w:lang w:val="en-US"/>
-        </w:rPr>
-        <w:t>Что такое умные контракты?</w:t>
+        <w:jc w:val="center"/>
+        <w:rPr>
+          <w:rFonts w:ascii="Times New Roman" w:hAnsi="Times New Roman" w:cs="Times New Roman"/>
+          <w:b/>
+          <w:sz w:val="28"/>
+          <w:szCs w:val="28"/>
+        </w:rPr>
+      </w:pPr>
+      <w:r>
+        <w:rPr>
+          <w:rFonts w:ascii="Times New Roman" w:hAnsi="Times New Roman" w:cs="Times New Roman"/>
+          <w:b/>
+          <w:sz w:val="28"/>
+          <w:szCs w:val="28"/>
+        </w:rPr>
+        <w:t>«МОСКОВСКИЙ ПОЛИТЕХНИЧЕСКИЙ УНИЧЕРСИТЕТ»</w:t>
       </w:r>
     </w:p>
     <w:p>
       <w:pPr>
-        <w:widowControl w:val="0"/>
-        <w:spacing w:line="240" w:lineRule="auto"/>
-        <w:rPr>
-          <w:rFonts w:ascii="Times New Roman" w:eastAsia="Times New Roman" w:hAnsi="Times New Roman" w:cs="Times New Roman"/>
-          <w:color w:val="333333"/>
-          <w:sz w:val="28"/>
-          <w:szCs w:val="28"/>
-          <w:lang w:val="en-US"/>
-        </w:rPr>
-      </w:pPr>
-      <w:r>
-        <w:rPr>
-          <w:rFonts w:ascii="Times New Roman" w:eastAsia="Times New Roman" w:hAnsi="Times New Roman" w:cs="Times New Roman"/>
-          <w:color w:val="333333"/>
-          <w:sz w:val="28"/>
-          <w:szCs w:val="28"/>
-          <w:lang w:val="en-US"/>
-        </w:rPr>
-        <w:t xml:space="preserve">Умный контракт (англ. </w:t>
-      </w:r>
-      <w:proofErr w:type="spellStart"/>
-      <w:r>
-        <w:rPr>
-          <w:rFonts w:ascii="Times New Roman" w:eastAsia="Times New Roman" w:hAnsi="Times New Roman" w:cs="Times New Roman"/>
-          <w:color w:val="333333"/>
-          <w:sz w:val="28"/>
-          <w:szCs w:val="28"/>
-          <w:lang w:val="en-US"/>
-        </w:rPr>
-        <w:t>Smart</w:t>
-      </w:r>
-      <w:proofErr w:type="spellEnd"/>
-      <w:r>
-        <w:rPr>
-          <w:rFonts w:ascii="Times New Roman" w:eastAsia="Times New Roman" w:hAnsi="Times New Roman" w:cs="Times New Roman"/>
-          <w:color w:val="333333"/>
-          <w:sz w:val="28"/>
-          <w:szCs w:val="28"/>
-          <w:lang w:val="en-US"/>
-        </w:rPr>
-        <w:t xml:space="preserve"> </w:t>
-      </w:r>
-      <w:proofErr w:type="spellStart"/>
-      <w:r>
-        <w:rPr>
-          <w:rFonts w:ascii="Times New Roman" w:eastAsia="Times New Roman" w:hAnsi="Times New Roman" w:cs="Times New Roman"/>
-          <w:color w:val="333333"/>
-          <w:sz w:val="28"/>
-          <w:szCs w:val="28"/>
-          <w:lang w:val="en-US"/>
-        </w:rPr>
-        <w:t>contracts</w:t>
-      </w:r>
-      <w:proofErr w:type="spellEnd"/>
-      <w:r>
-        <w:rPr>
-          <w:rFonts w:ascii="Times New Roman" w:eastAsia="Times New Roman" w:hAnsi="Times New Roman" w:cs="Times New Roman"/>
-          <w:color w:val="333333"/>
-          <w:sz w:val="28"/>
-          <w:szCs w:val="28"/>
-          <w:lang w:val="en-US"/>
-        </w:rPr>
-        <w:t>) — электронный алгоритм, описывающий набор условий, выполнение которых влечет за собой некоторые события в реальном мире или цифровых системах. Для реализации умных контрактов требуется децентрализованная среда, полностью исключающая человеческий фактор, а для возможности использования в умном контракте передачи стоимости требуется криптовалюта. Определение Википедии.</w:t>
+        <w:jc w:val="center"/>
+        <w:rPr>
+          <w:rFonts w:ascii="Times New Roman" w:hAnsi="Times New Roman" w:cs="Times New Roman"/>
+          <w:b/>
+          <w:sz w:val="28"/>
+          <w:szCs w:val="28"/>
+        </w:rPr>
+      </w:pPr>
+      <w:r>
+        <w:rPr>
+          <w:rFonts w:ascii="Times New Roman" w:hAnsi="Times New Roman" w:cs="Times New Roman"/>
+          <w:b/>
+          <w:sz w:val="28"/>
+          <w:szCs w:val="28"/>
+        </w:rPr>
+        <w:t>(МОСКОВСКИЙ ПОЛИТЕХ)</w:t>
       </w:r>
     </w:p>
     <w:p>
       <w:pPr>
-        <w:pBdr>
-          <w:bottom w:val="none" w:sz="0" w:space="18" w:color="000000"/>
-        </w:pBdr>
+        <w:jc w:val="center"/>
+        <w:rPr>
+          <w:rFonts w:ascii="Times New Roman" w:hAnsi="Times New Roman" w:cs="Times New Roman"/>
+          <w:sz w:val="28"/>
+          <w:szCs w:val="28"/>
+        </w:rPr>
+      </w:pPr>
+    </w:p>
+    <w:p>
+      <w:pPr>
+        <w:jc w:val="center"/>
+        <w:rPr>
+          <w:rFonts w:ascii="Times New Roman" w:hAnsi="Times New Roman" w:cs="Times New Roman"/>
+          <w:sz w:val="28"/>
+          <w:szCs w:val="28"/>
+        </w:rPr>
+      </w:pPr>
+      <w:r>
+        <w:rPr>
+          <w:rFonts w:ascii="Times New Roman" w:hAnsi="Times New Roman" w:cs="Times New Roman"/>
+          <w:sz w:val="28"/>
+          <w:szCs w:val="28"/>
+        </w:rPr>
+        <w:t>ФАКУЛЬТЕТ ИНФОРМАЦИОННЫХ ТЕХНОЛОГИЙ</w:t>
+      </w:r>
+    </w:p>
+    <w:p>
+      <w:pPr>
+        <w:jc w:val="center"/>
+        <w:rPr>
+          <w:rFonts w:ascii="Times New Roman" w:hAnsi="Times New Roman" w:cs="Times New Roman"/>
+          <w:sz w:val="28"/>
+          <w:szCs w:val="28"/>
+        </w:rPr>
+      </w:pPr>
+      <w:r>
+        <w:rPr>
+          <w:rFonts w:ascii="Times New Roman" w:hAnsi="Times New Roman" w:cs="Times New Roman"/>
+          <w:sz w:val="28"/>
+          <w:szCs w:val="28"/>
+        </w:rPr>
+        <w:t>КАФЕДРА «ИНФОРМАЦИОННАЯ БЕЗОПАСНОСТЬ»</w:t>
+      </w:r>
+      <w:bookmarkStart w:id="0" w:name="_GoBack"/>
+      <w:bookmarkEnd w:id="0"/>
+    </w:p>
+    <w:p>
+      <w:pPr>
+        <w:jc w:val="center"/>
+        <w:rPr>
+          <w:rFonts w:ascii="Times New Roman" w:hAnsi="Times New Roman" w:cs="Times New Roman"/>
+          <w:sz w:val="28"/>
+          <w:szCs w:val="28"/>
+        </w:rPr>
+      </w:pPr>
+    </w:p>
+    <w:p>
+      <w:pPr>
+        <w:jc w:val="center"/>
+        <w:rPr>
+          <w:rFonts w:ascii="Times New Roman" w:hAnsi="Times New Roman" w:cs="Times New Roman"/>
+          <w:sz w:val="28"/>
+          <w:szCs w:val="28"/>
+        </w:rPr>
+      </w:pPr>
+    </w:p>
+    <w:p>
+      <w:pPr>
+        <w:jc w:val="center"/>
+        <w:rPr>
+          <w:rFonts w:ascii="Times New Roman" w:hAnsi="Times New Roman" w:cs="Times New Roman"/>
+          <w:sz w:val="28"/>
+          <w:szCs w:val="28"/>
+        </w:rPr>
+      </w:pPr>
+    </w:p>
+    <w:p>
+      <w:pPr>
+        <w:jc w:val="center"/>
+        <w:rPr>
+          <w:rFonts w:ascii="Times New Roman" w:hAnsi="Times New Roman" w:cs="Times New Roman"/>
+          <w:sz w:val="28"/>
+          <w:szCs w:val="28"/>
+        </w:rPr>
+      </w:pPr>
+    </w:p>
+    <w:p>
+      <w:pPr>
+        <w:jc w:val="center"/>
+        <w:rPr>
+          <w:rFonts w:ascii="Times New Roman" w:hAnsi="Times New Roman" w:cs="Times New Roman"/>
+          <w:sz w:val="28"/>
+          <w:szCs w:val="28"/>
+        </w:rPr>
+      </w:pPr>
+    </w:p>
+    <w:p>
+      <w:pPr>
+        <w:jc w:val="center"/>
+        <w:rPr>
+          <w:rFonts w:ascii="Times New Roman" w:hAnsi="Times New Roman" w:cs="Times New Roman"/>
+          <w:sz w:val="28"/>
+          <w:szCs w:val="28"/>
+        </w:rPr>
+      </w:pPr>
+      <w:r>
+        <w:rPr>
+          <w:rFonts w:ascii="Times New Roman" w:hAnsi="Times New Roman" w:cs="Times New Roman"/>
+          <w:sz w:val="28"/>
+          <w:szCs w:val="28"/>
+        </w:rPr>
+        <w:t>Отчет выполнения по Проектной деятельности</w:t>
+      </w:r>
+    </w:p>
+    <w:p>
+      <w:pPr>
+        <w:jc w:val="center"/>
+        <w:rPr>
+          <w:rFonts w:ascii="Times New Roman" w:hAnsi="Times New Roman" w:cs="Times New Roman"/>
+          <w:b/>
+          <w:sz w:val="28"/>
+          <w:szCs w:val="28"/>
+        </w:rPr>
+      </w:pPr>
+      <w:r>
+        <w:rPr>
+          <w:rFonts w:ascii="Times New Roman" w:hAnsi="Times New Roman" w:cs="Times New Roman"/>
+          <w:b/>
+          <w:sz w:val="28"/>
+          <w:szCs w:val="28"/>
+        </w:rPr>
+        <w:t xml:space="preserve"> «Оценка уязвимостей смарт-контрактов»</w:t>
+      </w:r>
+    </w:p>
+    <w:p>
+      <w:pPr>
+        <w:jc w:val="center"/>
+        <w:rPr>
+          <w:rFonts w:ascii="Times New Roman" w:hAnsi="Times New Roman" w:cs="Times New Roman"/>
+          <w:b/>
+          <w:sz w:val="28"/>
+        </w:rPr>
+      </w:pPr>
+    </w:p>
+    <w:p>
+      <w:pPr>
+        <w:jc w:val="center"/>
+        <w:rPr>
+          <w:rFonts w:ascii="Times New Roman" w:hAnsi="Times New Roman" w:cs="Times New Roman"/>
+          <w:b/>
+          <w:sz w:val="28"/>
+        </w:rPr>
+      </w:pPr>
+    </w:p>
+    <w:p>
+      <w:pPr>
+        <w:jc w:val="center"/>
+        <w:rPr>
+          <w:rFonts w:ascii="Times New Roman" w:hAnsi="Times New Roman" w:cs="Times New Roman"/>
+          <w:b/>
+          <w:sz w:val="28"/>
+        </w:rPr>
+      </w:pPr>
+    </w:p>
+    <w:p>
+      <w:pPr>
+        <w:jc w:val="center"/>
+        <w:rPr>
+          <w:rFonts w:ascii="Times New Roman" w:hAnsi="Times New Roman" w:cs="Times New Roman"/>
+          <w:b/>
+          <w:sz w:val="32"/>
+        </w:rPr>
+      </w:pPr>
+    </w:p>
+    <w:p>
+      <w:pPr>
+        <w:jc w:val="right"/>
+        <w:rPr>
+          <w:rFonts w:ascii="Times New Roman" w:hAnsi="Times New Roman" w:cs="Times New Roman"/>
+          <w:sz w:val="28"/>
+        </w:rPr>
+      </w:pPr>
+    </w:p>
+    <w:p>
+      <w:pPr>
+        <w:jc w:val="right"/>
+        <w:rPr>
+          <w:rFonts w:ascii="Times New Roman" w:hAnsi="Times New Roman" w:cs="Times New Roman"/>
+          <w:sz w:val="28"/>
+        </w:rPr>
+      </w:pPr>
+    </w:p>
+    <w:p>
+      <w:pPr>
+        <w:jc w:val="right"/>
+        <w:rPr>
+          <w:rFonts w:ascii="Times New Roman" w:hAnsi="Times New Roman" w:cs="Times New Roman"/>
+          <w:sz w:val="28"/>
+        </w:rPr>
+      </w:pPr>
+    </w:p>
+    <w:p>
+      <w:pPr>
+        <w:jc w:val="right"/>
+        <w:rPr>
+          <w:rFonts w:ascii="Times New Roman" w:hAnsi="Times New Roman" w:cs="Times New Roman"/>
+          <w:sz w:val="28"/>
+        </w:rPr>
+      </w:pPr>
+    </w:p>
+    <w:p>
+      <w:pPr>
+        <w:jc w:val="right"/>
+        <w:rPr>
+          <w:rFonts w:ascii="Times New Roman" w:hAnsi="Times New Roman" w:cs="Times New Roman"/>
+          <w:sz w:val="28"/>
+          <w:lang w:val="ru-RU"/>
+        </w:rPr>
+      </w:pPr>
+      <w:r>
+        <w:rPr>
+          <w:rFonts w:ascii="Times New Roman" w:hAnsi="Times New Roman" w:cs="Times New Roman"/>
+          <w:sz w:val="28"/>
+        </w:rPr>
+        <w:t xml:space="preserve">Выполнила: </w:t>
+      </w:r>
+      <w:proofErr w:type="spellStart"/>
+      <w:r>
+        <w:rPr>
+          <w:rFonts w:ascii="Times New Roman" w:hAnsi="Times New Roman" w:cs="Times New Roman"/>
+          <w:sz w:val="28"/>
+          <w:lang w:val="ru-RU"/>
+        </w:rPr>
+        <w:t>Николаец</w:t>
+      </w:r>
+      <w:proofErr w:type="spellEnd"/>
+      <w:r>
+        <w:rPr>
+          <w:rFonts w:ascii="Times New Roman" w:hAnsi="Times New Roman" w:cs="Times New Roman"/>
+          <w:sz w:val="28"/>
+          <w:lang w:val="ru-RU"/>
+        </w:rPr>
+        <w:t xml:space="preserve"> Д.И</w:t>
+      </w:r>
+    </w:p>
+    <w:p>
+      <w:pPr>
+        <w:jc w:val="right"/>
+        <w:rPr>
+          <w:rFonts w:ascii="Times New Roman" w:hAnsi="Times New Roman" w:cs="Times New Roman"/>
+          <w:sz w:val="28"/>
+        </w:rPr>
+      </w:pPr>
+      <w:r>
+        <w:rPr>
+          <w:rFonts w:ascii="Times New Roman" w:hAnsi="Times New Roman" w:cs="Times New Roman"/>
+          <w:sz w:val="28"/>
+        </w:rPr>
+        <w:t>Студент 3-го курса</w:t>
+      </w:r>
+    </w:p>
+    <w:p>
+      <w:pPr>
+        <w:jc w:val="right"/>
+        <w:rPr>
+          <w:rFonts w:ascii="Times New Roman" w:hAnsi="Times New Roman" w:cs="Times New Roman"/>
+          <w:sz w:val="28"/>
+        </w:rPr>
+      </w:pPr>
+      <w:r>
+        <w:rPr>
+          <w:rFonts w:ascii="Times New Roman" w:hAnsi="Times New Roman" w:cs="Times New Roman"/>
+          <w:sz w:val="28"/>
+        </w:rPr>
+        <w:t>Группы 171-361</w:t>
+      </w:r>
+    </w:p>
+    <w:p>
+      <w:pPr>
+        <w:jc w:val="center"/>
+        <w:rPr>
+          <w:rFonts w:ascii="Times New Roman" w:hAnsi="Times New Roman" w:cs="Times New Roman"/>
+          <w:sz w:val="24"/>
+        </w:rPr>
+      </w:pPr>
+    </w:p>
+    <w:p>
+      <w:pPr>
+        <w:jc w:val="center"/>
+        <w:rPr>
+          <w:rFonts w:ascii="Times New Roman" w:hAnsi="Times New Roman" w:cs="Times New Roman"/>
+          <w:sz w:val="24"/>
+        </w:rPr>
+      </w:pPr>
+    </w:p>
+    <w:p>
+      <w:pPr>
+        <w:jc w:val="center"/>
+        <w:rPr>
+          <w:rFonts w:ascii="Times New Roman" w:hAnsi="Times New Roman" w:cs="Times New Roman"/>
+          <w:sz w:val="24"/>
+        </w:rPr>
+      </w:pPr>
+    </w:p>
+    <w:p>
+      <w:pPr>
+        <w:jc w:val="center"/>
+        <w:rPr>
+          <w:rFonts w:ascii="Times New Roman" w:hAnsi="Times New Roman" w:cs="Times New Roman"/>
+          <w:sz w:val="24"/>
+        </w:rPr>
+      </w:pPr>
+    </w:p>
+    <w:p>
+      <w:pPr>
+        <w:jc w:val="center"/>
+        <w:rPr>
+          <w:rFonts w:ascii="Times New Roman" w:hAnsi="Times New Roman" w:cs="Times New Roman"/>
+          <w:sz w:val="24"/>
+        </w:rPr>
+      </w:pPr>
+    </w:p>
+    <w:p>
+      <w:pPr>
+        <w:rPr>
+          <w:rFonts w:ascii="Times New Roman" w:hAnsi="Times New Roman" w:cs="Times New Roman"/>
+        </w:rPr>
+      </w:pPr>
+    </w:p>
+    <w:p>
+      <w:pPr>
+        <w:jc w:val="center"/>
+        <w:rPr>
+          <w:rFonts w:ascii="Times New Roman" w:hAnsi="Times New Roman" w:cs="Times New Roman"/>
+        </w:rPr>
+      </w:pPr>
+    </w:p>
+    <w:p>
+      <w:pPr>
+        <w:jc w:val="center"/>
+        <w:rPr>
+          <w:rFonts w:ascii="Times New Roman" w:hAnsi="Times New Roman" w:cs="Times New Roman"/>
+        </w:rPr>
+      </w:pPr>
+    </w:p>
+    <w:p>
+      <w:pPr>
+        <w:jc w:val="center"/>
+        <w:rPr>
+          <w:rFonts w:ascii="Times New Roman" w:hAnsi="Times New Roman" w:cs="Times New Roman"/>
+        </w:rPr>
+      </w:pPr>
+    </w:p>
+    <w:p>
+      <w:pPr>
+        <w:jc w:val="center"/>
+        <w:rPr>
+          <w:rFonts w:ascii="Times New Roman" w:hAnsi="Times New Roman" w:cs="Times New Roman"/>
+        </w:rPr>
+      </w:pPr>
+    </w:p>
+    <w:p>
+      <w:pPr>
+        <w:jc w:val="center"/>
+        <w:rPr>
+          <w:rFonts w:ascii="Times New Roman" w:hAnsi="Times New Roman" w:cs="Times New Roman"/>
+        </w:rPr>
+      </w:pPr>
+    </w:p>
+    <w:p>
+      <w:pPr>
+        <w:jc w:val="center"/>
+        <w:rPr>
+          <w:rFonts w:ascii="Times New Roman" w:hAnsi="Times New Roman" w:cs="Times New Roman"/>
+        </w:rPr>
+      </w:pPr>
+    </w:p>
+    <w:p>
+      <w:pPr>
+        <w:jc w:val="center"/>
+        <w:rPr>
+          <w:rFonts w:ascii="Times New Roman" w:hAnsi="Times New Roman" w:cs="Times New Roman"/>
+          <w:lang w:val="ru-RU"/>
+        </w:rPr>
+      </w:pPr>
+      <w:r>
+        <w:rPr>
+          <w:rFonts w:ascii="Times New Roman" w:hAnsi="Times New Roman" w:cs="Times New Roman"/>
+          <w:lang w:val="ru-RU"/>
+        </w:rPr>
+        <w:t xml:space="preserve"> </w:t>
+      </w:r>
+    </w:p>
+    <w:p>
+      <w:pPr>
+        <w:jc w:val="center"/>
+        <w:rPr>
+          <w:rFonts w:ascii="Times New Roman" w:hAnsi="Times New Roman" w:cs="Times New Roman"/>
+          <w:sz w:val="24"/>
+          <w:szCs w:val="24"/>
+        </w:rPr>
+      </w:pPr>
+      <w:r>
+        <w:rPr>
+          <w:rFonts w:ascii="Times New Roman" w:hAnsi="Times New Roman" w:cs="Times New Roman"/>
+          <w:sz w:val="24"/>
+          <w:szCs w:val="24"/>
+        </w:rPr>
+        <w:t>Москва 2020</w:t>
+      </w:r>
+    </w:p>
+    <w:p>
+      <w:pPr>
+        <w:pStyle w:val="a6"/>
+        <w:shd w:val="clear" w:color="auto" w:fill="FFFFFF"/>
+        <w:spacing w:before="0" w:beforeAutospacing="0" w:after="450" w:afterAutospacing="0"/>
+        <w:rPr>
+          <w:spacing w:val="3"/>
+          <w:sz w:val="28"/>
+          <w:szCs w:val="28"/>
+        </w:rPr>
+      </w:pPr>
+      <w:r>
+        <w:rPr>
+          <w:b/>
+          <w:spacing w:val="3"/>
+          <w:sz w:val="28"/>
+          <w:szCs w:val="28"/>
+        </w:rPr>
+        <w:lastRenderedPageBreak/>
+        <w:t>Цел</w:t>
+      </w:r>
+      <w:r>
+        <w:rPr>
+          <w:b/>
+          <w:spacing w:val="3"/>
+          <w:sz w:val="28"/>
+          <w:szCs w:val="28"/>
+        </w:rPr>
+        <w:t>и</w:t>
+      </w:r>
+      <w:r>
+        <w:rPr>
+          <w:b/>
+          <w:spacing w:val="3"/>
+          <w:sz w:val="28"/>
+          <w:szCs w:val="28"/>
+        </w:rPr>
+        <w:t xml:space="preserve"> </w:t>
+      </w:r>
+      <w:r>
+        <w:rPr>
+          <w:b/>
+          <w:spacing w:val="3"/>
+          <w:sz w:val="28"/>
+          <w:szCs w:val="28"/>
+        </w:rPr>
+        <w:t>задачи 1</w:t>
+      </w:r>
+      <w:r>
+        <w:rPr>
+          <w:spacing w:val="3"/>
+          <w:sz w:val="28"/>
+          <w:szCs w:val="28"/>
+        </w:rPr>
+        <w:t xml:space="preserve"> проекта </w:t>
+      </w:r>
+      <w:r>
+        <w:rPr>
+          <w:spacing w:val="3"/>
+          <w:sz w:val="28"/>
+          <w:szCs w:val="28"/>
+        </w:rPr>
+        <w:t>«Оценка уязвимостей смарт-контрактов»:</w:t>
+      </w:r>
+    </w:p>
+    <w:p>
+      <w:pPr>
+        <w:pStyle w:val="a6"/>
+        <w:numPr>
+          <w:ilvl w:val="0"/>
+          <w:numId w:val="6"/>
+        </w:numPr>
+        <w:shd w:val="clear" w:color="auto" w:fill="FFFFFF"/>
+        <w:spacing w:before="0" w:beforeAutospacing="0" w:after="450" w:afterAutospacing="0"/>
+        <w:rPr>
+          <w:spacing w:val="3"/>
+          <w:sz w:val="28"/>
+          <w:szCs w:val="28"/>
+        </w:rPr>
+      </w:pPr>
+      <w:r>
+        <w:rPr>
+          <w:spacing w:val="3"/>
+          <w:sz w:val="28"/>
+          <w:szCs w:val="28"/>
+        </w:rPr>
+        <w:t xml:space="preserve">Анализ 4-5 </w:t>
+      </w:r>
+      <w:proofErr w:type="spellStart"/>
+      <w:r>
+        <w:rPr>
+          <w:spacing w:val="3"/>
+          <w:sz w:val="28"/>
+          <w:szCs w:val="28"/>
+        </w:rPr>
+        <w:t>Blockchain</w:t>
+      </w:r>
+      <w:proofErr w:type="spellEnd"/>
+      <w:r>
+        <w:rPr>
+          <w:spacing w:val="3"/>
+          <w:sz w:val="28"/>
+          <w:szCs w:val="28"/>
+        </w:rPr>
+        <w:t xml:space="preserve">-платформ для написания смарт-контрактов, выделение особенностей </w:t>
+      </w:r>
+      <w:proofErr w:type="spellStart"/>
+      <w:r>
+        <w:rPr>
+          <w:spacing w:val="3"/>
+          <w:sz w:val="28"/>
+          <w:szCs w:val="28"/>
+        </w:rPr>
+        <w:t>Blockchain</w:t>
+      </w:r>
+      <w:proofErr w:type="spellEnd"/>
+      <w:r>
+        <w:rPr>
+          <w:spacing w:val="3"/>
+          <w:sz w:val="28"/>
+          <w:szCs w:val="28"/>
+        </w:rPr>
+        <w:t xml:space="preserve">-платформ, преимуществ и недостатков, а также описание характеристики. Принцип разработки смарт -контрактов на каждой из </w:t>
+      </w:r>
+      <w:proofErr w:type="spellStart"/>
+      <w:r>
+        <w:rPr>
+          <w:spacing w:val="3"/>
+          <w:sz w:val="28"/>
+          <w:szCs w:val="28"/>
+        </w:rPr>
+        <w:t>Blockchain</w:t>
+      </w:r>
+      <w:proofErr w:type="spellEnd"/>
+      <w:r>
+        <w:rPr>
+          <w:spacing w:val="3"/>
+          <w:sz w:val="28"/>
+          <w:szCs w:val="28"/>
+        </w:rPr>
+        <w:t>-платформ</w:t>
+      </w:r>
+    </w:p>
+    <w:p>
+      <w:pPr>
+        <w:pStyle w:val="a6"/>
+        <w:numPr>
+          <w:ilvl w:val="0"/>
+          <w:numId w:val="6"/>
+        </w:numPr>
+        <w:shd w:val="clear" w:color="auto" w:fill="FFFFFF"/>
+        <w:spacing w:before="0" w:beforeAutospacing="0" w:after="450" w:afterAutospacing="0"/>
+        <w:rPr>
+          <w:spacing w:val="3"/>
+          <w:sz w:val="28"/>
+          <w:szCs w:val="28"/>
+        </w:rPr>
+      </w:pPr>
+      <w:r>
+        <w:rPr>
+          <w:spacing w:val="3"/>
+          <w:sz w:val="28"/>
+          <w:szCs w:val="28"/>
+        </w:rPr>
+        <w:t xml:space="preserve">Сравнение проанализированных </w:t>
+      </w:r>
+      <w:proofErr w:type="spellStart"/>
+      <w:r>
+        <w:rPr>
+          <w:spacing w:val="3"/>
+          <w:sz w:val="28"/>
+          <w:szCs w:val="28"/>
+        </w:rPr>
+        <w:t>Blockchain</w:t>
+      </w:r>
+      <w:proofErr w:type="spellEnd"/>
+      <w:r>
+        <w:rPr>
+          <w:spacing w:val="3"/>
+          <w:sz w:val="28"/>
+          <w:szCs w:val="28"/>
+        </w:rPr>
+        <w:t>-платформ и выбор наиболее оптимальной</w:t>
+      </w:r>
+      <w:r>
+        <w:rPr>
+          <w:spacing w:val="3"/>
+          <w:sz w:val="28"/>
+          <w:szCs w:val="28"/>
+        </w:rPr>
+        <w:t xml:space="preserve"> платформы. </w:t>
+      </w:r>
+    </w:p>
+    <w:p>
+      <w:pPr>
+        <w:pStyle w:val="a6"/>
+        <w:shd w:val="clear" w:color="auto" w:fill="FFFFFF"/>
+        <w:spacing w:before="0" w:beforeAutospacing="0" w:after="450" w:afterAutospacing="0"/>
+        <w:rPr>
+          <w:b/>
+          <w:spacing w:val="3"/>
+          <w:sz w:val="28"/>
+          <w:szCs w:val="28"/>
+        </w:rPr>
+      </w:pPr>
+      <w:r>
+        <w:rPr>
+          <w:b/>
+          <w:spacing w:val="3"/>
+          <w:sz w:val="28"/>
+          <w:szCs w:val="28"/>
+        </w:rPr>
+        <w:t>Результат работы:</w:t>
+      </w:r>
+    </w:p>
+    <w:p>
+      <w:pPr>
+        <w:pStyle w:val="a6"/>
+        <w:numPr>
+          <w:ilvl w:val="0"/>
+          <w:numId w:val="7"/>
+        </w:numPr>
+        <w:shd w:val="clear" w:color="auto" w:fill="FFFFFF"/>
+        <w:spacing w:before="0" w:beforeAutospacing="0" w:after="450" w:afterAutospacing="0"/>
+        <w:rPr>
+          <w:spacing w:val="3"/>
+          <w:sz w:val="28"/>
+          <w:szCs w:val="28"/>
+        </w:rPr>
+      </w:pPr>
+      <w:r>
+        <w:rPr>
+          <w:spacing w:val="3"/>
+          <w:sz w:val="28"/>
+          <w:szCs w:val="28"/>
+        </w:rPr>
+        <w:t xml:space="preserve">Рассмотрен сравнительный анализ </w:t>
+      </w:r>
+      <w:proofErr w:type="spellStart"/>
+      <w:r>
+        <w:rPr>
+          <w:spacing w:val="3"/>
+          <w:sz w:val="28"/>
+          <w:szCs w:val="28"/>
+        </w:rPr>
+        <w:t>Blockchain</w:t>
+      </w:r>
+      <w:proofErr w:type="spellEnd"/>
+      <w:r>
+        <w:rPr>
+          <w:spacing w:val="3"/>
+          <w:sz w:val="28"/>
+          <w:szCs w:val="28"/>
+        </w:rPr>
+        <w:t xml:space="preserve"> платформ Дана оценка проблеме доверительных отношений между участниками сделки и описан способ предотвращения проблем, при их возникновении. Приведены примеры глобальных и приватных </w:t>
+      </w:r>
+      <w:proofErr w:type="spellStart"/>
+      <w:r>
+        <w:rPr>
+          <w:spacing w:val="3"/>
+          <w:sz w:val="28"/>
+          <w:szCs w:val="28"/>
+        </w:rPr>
+        <w:t>Blockchain</w:t>
+      </w:r>
+      <w:proofErr w:type="spellEnd"/>
+      <w:r>
+        <w:rPr>
+          <w:spacing w:val="3"/>
+          <w:sz w:val="28"/>
+          <w:szCs w:val="28"/>
+        </w:rPr>
+        <w:t xml:space="preserve"> - платформ, их характеристики, а также плюсы и минусы использования данных структур.</w:t>
+      </w:r>
+    </w:p>
+    <w:p>
+      <w:pPr>
+        <w:pStyle w:val="a6"/>
+        <w:numPr>
+          <w:ilvl w:val="0"/>
+          <w:numId w:val="5"/>
+        </w:numPr>
+        <w:shd w:val="clear" w:color="auto" w:fill="FFFFFF"/>
+        <w:spacing w:before="0" w:beforeAutospacing="0" w:after="450" w:afterAutospacing="0"/>
+        <w:rPr>
+          <w:spacing w:val="3"/>
+          <w:sz w:val="28"/>
+          <w:szCs w:val="28"/>
+        </w:rPr>
+      </w:pPr>
+      <w:r>
+        <w:rPr>
+          <w:spacing w:val="3"/>
+          <w:sz w:val="28"/>
+          <w:szCs w:val="28"/>
+        </w:rPr>
+        <w:t xml:space="preserve">На основе плюсов и минусов </w:t>
+      </w:r>
+      <w:proofErr w:type="spellStart"/>
+      <w:r>
+        <w:rPr>
+          <w:spacing w:val="3"/>
+          <w:sz w:val="28"/>
+          <w:szCs w:val="28"/>
+        </w:rPr>
+        <w:t>Blockchain</w:t>
+      </w:r>
+      <w:proofErr w:type="spellEnd"/>
+      <w:r>
+        <w:rPr>
+          <w:spacing w:val="3"/>
+          <w:sz w:val="28"/>
+          <w:szCs w:val="28"/>
+        </w:rPr>
+        <w:t>-платформ сформирован вывод какую платформу целесообразно использовать для работы со смарт-контрактами.</w:t>
+      </w:r>
+    </w:p>
+    <w:p>
+      <w:pPr>
+        <w:pStyle w:val="a6"/>
+        <w:shd w:val="clear" w:color="auto" w:fill="FFFFFF"/>
+        <w:spacing w:before="0" w:beforeAutospacing="0" w:after="450" w:afterAutospacing="0"/>
+        <w:rPr>
+          <w:spacing w:val="3"/>
+          <w:sz w:val="28"/>
+          <w:szCs w:val="28"/>
+        </w:rPr>
+      </w:pPr>
+    </w:p>
+    <w:p>
+      <w:pPr>
+        <w:pStyle w:val="a6"/>
+        <w:shd w:val="clear" w:color="auto" w:fill="FFFFFF"/>
+        <w:spacing w:before="0" w:beforeAutospacing="0" w:after="450" w:afterAutospacing="0"/>
+        <w:rPr>
+          <w:spacing w:val="3"/>
+          <w:sz w:val="28"/>
+          <w:szCs w:val="28"/>
+        </w:rPr>
+      </w:pPr>
+    </w:p>
+    <w:p>
+      <w:pPr>
+        <w:pStyle w:val="a6"/>
+        <w:shd w:val="clear" w:color="auto" w:fill="FFFFFF"/>
+        <w:spacing w:before="0" w:beforeAutospacing="0" w:after="450" w:afterAutospacing="0"/>
+        <w:rPr>
+          <w:spacing w:val="3"/>
+          <w:sz w:val="28"/>
+          <w:szCs w:val="28"/>
+        </w:rPr>
+      </w:pPr>
+    </w:p>
+    <w:p>
+      <w:pPr>
+        <w:pStyle w:val="a6"/>
+        <w:shd w:val="clear" w:color="auto" w:fill="FFFFFF"/>
+        <w:spacing w:before="0" w:beforeAutospacing="0" w:after="450" w:afterAutospacing="0"/>
+        <w:rPr>
+          <w:spacing w:val="3"/>
+          <w:sz w:val="28"/>
+          <w:szCs w:val="28"/>
+        </w:rPr>
+      </w:pPr>
+    </w:p>
+    <w:p>
+      <w:pPr>
+        <w:pStyle w:val="a6"/>
+        <w:shd w:val="clear" w:color="auto" w:fill="FFFFFF"/>
+        <w:spacing w:before="0" w:beforeAutospacing="0" w:after="450" w:afterAutospacing="0"/>
+        <w:rPr>
+          <w:spacing w:val="3"/>
+          <w:sz w:val="28"/>
+          <w:szCs w:val="28"/>
+        </w:rPr>
+      </w:pPr>
+    </w:p>
+    <w:p>
+      <w:pPr>
+        <w:pStyle w:val="a6"/>
+        <w:shd w:val="clear" w:color="auto" w:fill="FFFFFF"/>
+        <w:spacing w:before="0" w:beforeAutospacing="0" w:after="450" w:afterAutospacing="0"/>
+        <w:rPr>
+          <w:spacing w:val="3"/>
+          <w:sz w:val="28"/>
+          <w:szCs w:val="28"/>
+        </w:rPr>
+      </w:pPr>
+    </w:p>
+    <w:p>
+      <w:pPr>
+        <w:pStyle w:val="a6"/>
+        <w:shd w:val="clear" w:color="auto" w:fill="FFFFFF"/>
+        <w:spacing w:before="0" w:beforeAutospacing="0" w:after="450" w:afterAutospacing="0"/>
+        <w:rPr>
+          <w:spacing w:val="3"/>
+          <w:sz w:val="28"/>
+          <w:szCs w:val="28"/>
+        </w:rPr>
+      </w:pPr>
+    </w:p>
+    <w:p>
+      <w:pPr>
+        <w:pStyle w:val="a6"/>
+        <w:shd w:val="clear" w:color="auto" w:fill="FFFFFF"/>
+        <w:spacing w:before="0" w:beforeAutospacing="0" w:after="450" w:afterAutospacing="0"/>
+        <w:rPr>
+          <w:spacing w:val="3"/>
+          <w:sz w:val="28"/>
+          <w:szCs w:val="28"/>
+        </w:rPr>
+      </w:pPr>
+      <w:r>
+        <w:rPr>
+          <w:spacing w:val="3"/>
+          <w:sz w:val="28"/>
+          <w:szCs w:val="28"/>
+        </w:rPr>
+        <w:lastRenderedPageBreak/>
+        <w:t xml:space="preserve">Как выбрать правильную платформу для работы со смарт-контактами и на что стоит обратить внимание в первую очередь? </w:t>
+      </w:r>
+    </w:p>
+    <w:p>
+      <w:pPr>
+        <w:pStyle w:val="a6"/>
+        <w:shd w:val="clear" w:color="auto" w:fill="FFFFFF"/>
+        <w:spacing w:before="0" w:beforeAutospacing="0" w:after="450" w:afterAutospacing="0"/>
+        <w:rPr>
+          <w:spacing w:val="3"/>
+          <w:sz w:val="28"/>
+          <w:szCs w:val="28"/>
+        </w:rPr>
+      </w:pPr>
+      <w:r>
+        <w:rPr>
+          <w:spacing w:val="3"/>
+          <w:sz w:val="28"/>
+          <w:szCs w:val="28"/>
+        </w:rPr>
+        <w:t>Для того, чтобы заключить любую сделку, необходимо обратиться к нотариусу или адвокату, оплатить документы и ждать их оформление. Зачастую, многие пункты этих документов содержат ссылки на законодательные статьи, которые можно интерпретировать под себя, обойти. В случае невыполнения условий сделки, в реальной жизни людям приходится обращаться в суд, снова тратить деньги на процесс и доказывать свою правоту. При заключении таких сделок вообще не может идти речь о доверии участников договора.</w:t>
+      </w:r>
+      <w:r>
+        <w:rPr>
+          <w:spacing w:val="3"/>
+          <w:sz w:val="28"/>
+          <w:szCs w:val="28"/>
+        </w:rPr>
+        <w:t xml:space="preserve"> </w:t>
+      </w:r>
+    </w:p>
+    <w:p>
+      <w:pPr>
+        <w:pStyle w:val="a6"/>
+        <w:shd w:val="clear" w:color="auto" w:fill="FFFFFF"/>
+        <w:spacing w:before="0" w:beforeAutospacing="0" w:after="450" w:afterAutospacing="0"/>
+        <w:rPr>
+          <w:spacing w:val="3"/>
+          <w:sz w:val="28"/>
+          <w:szCs w:val="28"/>
+        </w:rPr>
+      </w:pPr>
+      <w:proofErr w:type="spellStart"/>
+      <w:r>
+        <w:rPr>
+          <w:spacing w:val="3"/>
+          <w:sz w:val="28"/>
+          <w:szCs w:val="28"/>
+        </w:rPr>
+        <w:t>Smart</w:t>
+      </w:r>
+      <w:proofErr w:type="spellEnd"/>
+      <w:r>
+        <w:rPr>
+          <w:spacing w:val="3"/>
+          <w:sz w:val="28"/>
+          <w:szCs w:val="28"/>
+        </w:rPr>
+        <w:t>-контракты дают возможность безопасно обмениваться деньгами, акциями, собственностью и другими активами напрямую, без участия посредников.</w:t>
+      </w:r>
+    </w:p>
+    <w:p>
+      <w:pPr>
+        <w:pStyle w:val="a6"/>
+        <w:shd w:val="clear" w:color="auto" w:fill="FFFFFF"/>
+        <w:spacing w:before="0" w:beforeAutospacing="0" w:after="450" w:afterAutospacing="0"/>
+        <w:rPr>
+          <w:spacing w:val="3"/>
+          <w:sz w:val="28"/>
+          <w:szCs w:val="28"/>
+        </w:rPr>
+      </w:pPr>
+      <w:r>
+        <w:rPr>
+          <w:spacing w:val="3"/>
+          <w:sz w:val="28"/>
+          <w:szCs w:val="28"/>
+        </w:rPr>
+        <w:t xml:space="preserve">Для этого была разработана программа, которая следит за выполнением обязательств обеих сторон, прописанных в контракте, а также автоматически взымает штрафы за нарушение или невыполнение условий сделки. Умные контракты обеспечивают безопасность сделки и лишены риска неоднозначной трактовки </w:t>
+      </w:r>
+      <w:proofErr w:type="gramStart"/>
+      <w:r>
+        <w:rPr>
+          <w:spacing w:val="3"/>
+          <w:sz w:val="28"/>
+          <w:szCs w:val="28"/>
+        </w:rPr>
+        <w:t>условий, благодаря тому, что</w:t>
+      </w:r>
+      <w:proofErr w:type="gramEnd"/>
+      <w:r>
+        <w:rPr>
+          <w:spacing w:val="3"/>
+          <w:sz w:val="28"/>
+          <w:szCs w:val="28"/>
+        </w:rPr>
+        <w:t xml:space="preserve"> основаны на криптографии. Это более выгодные сделки в материальном плане, так как человеку не нужно платить юристам, посредникам или подавать в суд при невыполнении контракта. При чем выполнение условий сделки происходит автоматически с минимальными затратами на их сопровождение, без привлечения третьих лиц (посредников).</w:t>
+      </w:r>
+    </w:p>
+    <w:p>
+      <w:pPr>
+        <w:pStyle w:val="a6"/>
+        <w:shd w:val="clear" w:color="auto" w:fill="FFFFFF"/>
+        <w:spacing w:before="0" w:beforeAutospacing="0" w:after="450" w:afterAutospacing="0"/>
+        <w:rPr>
+          <w:spacing w:val="3"/>
+          <w:sz w:val="28"/>
+          <w:szCs w:val="28"/>
+        </w:rPr>
+      </w:pPr>
+      <w:r>
+        <w:rPr>
+          <w:spacing w:val="3"/>
+          <w:sz w:val="28"/>
+          <w:szCs w:val="28"/>
+        </w:rPr>
+        <w:t xml:space="preserve">Умный контракт (англ. Smart contracts) — электронный алгоритм, описывающий набор условий, выполнение которых влечет за собой некоторые события в реальном мире или цифровых системах. Для реализации умных контрактов требуется децентрализованная среда, полностью исключающая человеческий фактор, а для возможности использования в умном контракте передачи стоимости требуется криптовалюта. </w:t>
+      </w:r>
+      <w:bookmarkStart w:id="1" w:name="_gjdgxs" w:colFirst="0" w:colLast="0"/>
+      <w:bookmarkEnd w:id="1"/>
+    </w:p>
+    <w:p>
+      <w:pPr>
+        <w:pStyle w:val="a6"/>
+        <w:shd w:val="clear" w:color="auto" w:fill="FFFFFF"/>
+        <w:spacing w:before="0" w:beforeAutospacing="0" w:after="450" w:afterAutospacing="0"/>
+        <w:rPr>
+          <w:spacing w:val="3"/>
+          <w:sz w:val="28"/>
+          <w:szCs w:val="28"/>
+        </w:rPr>
+      </w:pPr>
+      <w:r>
+        <w:rPr>
+          <w:spacing w:val="3"/>
+          <w:sz w:val="28"/>
+          <w:szCs w:val="28"/>
+        </w:rPr>
+        <w:t xml:space="preserve">Для анализа я выбрала 5 популярных </w:t>
+      </w:r>
+      <w:proofErr w:type="spellStart"/>
+      <w:r>
+        <w:rPr>
+          <w:spacing w:val="3"/>
+          <w:sz w:val="28"/>
+          <w:szCs w:val="28"/>
+          <w:lang w:val="en-US"/>
+        </w:rPr>
+        <w:t>Blochain</w:t>
+      </w:r>
+      <w:proofErr w:type="spellEnd"/>
+      <w:r>
+        <w:rPr>
+          <w:spacing w:val="3"/>
+          <w:sz w:val="28"/>
+          <w:szCs w:val="28"/>
+        </w:rPr>
+        <w:t>-</w:t>
+      </w:r>
+      <w:r>
+        <w:rPr>
+          <w:spacing w:val="3"/>
+          <w:sz w:val="28"/>
+          <w:szCs w:val="28"/>
+          <w:lang w:val="en-US"/>
+        </w:rPr>
+        <w:t>platform</w:t>
+      </w:r>
+      <w:r>
+        <w:rPr>
+          <w:spacing w:val="3"/>
+          <w:sz w:val="28"/>
+          <w:szCs w:val="28"/>
+        </w:rPr>
+        <w:t xml:space="preserve">: </w:t>
+      </w:r>
+      <w:proofErr w:type="spellStart"/>
+      <w:r>
+        <w:rPr>
+          <w:b/>
+          <w:i/>
+          <w:spacing w:val="3"/>
+          <w:sz w:val="28"/>
+          <w:szCs w:val="28"/>
+        </w:rPr>
+        <w:t>Ethereum</w:t>
+      </w:r>
+      <w:proofErr w:type="spellEnd"/>
+      <w:r>
+        <w:rPr>
+          <w:spacing w:val="3"/>
+          <w:sz w:val="28"/>
+          <w:szCs w:val="28"/>
+        </w:rPr>
+        <w:t xml:space="preserve">, </w:t>
+      </w:r>
+      <w:r>
+        <w:rPr>
+          <w:b/>
+          <w:i/>
+          <w:spacing w:val="3"/>
+          <w:sz w:val="28"/>
+          <w:szCs w:val="28"/>
+          <w:shd w:val="clear" w:color="auto" w:fill="FFFFFF"/>
+        </w:rPr>
+        <w:t xml:space="preserve">EOS, </w:t>
+      </w:r>
+      <w:r>
+        <w:rPr>
+          <w:b/>
+          <w:i/>
+          <w:spacing w:val="3"/>
+          <w:sz w:val="28"/>
+          <w:szCs w:val="28"/>
+          <w:shd w:val="clear" w:color="auto" w:fill="FFFFFF"/>
+          <w:lang w:val="en-US"/>
+        </w:rPr>
+        <w:t>NEO</w:t>
+      </w:r>
+      <w:r>
+        <w:rPr>
+          <w:b/>
+          <w:i/>
+          <w:spacing w:val="3"/>
+          <w:sz w:val="28"/>
+          <w:szCs w:val="28"/>
+          <w:shd w:val="clear" w:color="auto" w:fill="FFFFFF"/>
+        </w:rPr>
+        <w:t xml:space="preserve">, </w:t>
+      </w:r>
+      <w:r>
+        <w:rPr>
+          <w:b/>
+          <w:i/>
+          <w:spacing w:val="3"/>
+          <w:sz w:val="28"/>
+          <w:szCs w:val="28"/>
+          <w:shd w:val="clear" w:color="auto" w:fill="FFFFFF"/>
+          <w:lang w:val="en-US"/>
+        </w:rPr>
+        <w:t>WAVES</w:t>
+      </w:r>
+      <w:r>
+        <w:rPr>
+          <w:b/>
+          <w:i/>
+          <w:spacing w:val="3"/>
+          <w:sz w:val="28"/>
+          <w:szCs w:val="28"/>
+          <w:shd w:val="clear" w:color="auto" w:fill="FFFFFF"/>
+          <w:lang w:val="ru"/>
+        </w:rPr>
+        <w:t xml:space="preserve">, </w:t>
+      </w:r>
+      <w:r>
+        <w:rPr>
+          <w:b/>
+          <w:i/>
+          <w:spacing w:val="3"/>
+          <w:sz w:val="28"/>
+          <w:szCs w:val="28"/>
+          <w:shd w:val="clear" w:color="auto" w:fill="FFFFFF"/>
+          <w:lang w:val="en-US"/>
+        </w:rPr>
+        <w:t>STELLAR</w:t>
+      </w:r>
+      <w:r>
+        <w:rPr>
+          <w:spacing w:val="3"/>
+          <w:sz w:val="28"/>
+          <w:szCs w:val="28"/>
+        </w:rPr>
+        <w:t xml:space="preserve">. Рассмотрим характеристики платформ, их преимущества и недостатки. </w:t>
+      </w:r>
+    </w:p>
+    <w:p>
+      <w:pPr>
+        <w:pStyle w:val="a6"/>
+        <w:shd w:val="clear" w:color="auto" w:fill="FFFFFF"/>
+        <w:spacing w:before="0" w:beforeAutospacing="0" w:after="450" w:afterAutospacing="0"/>
+        <w:rPr>
+          <w:spacing w:val="3"/>
+          <w:sz w:val="28"/>
+          <w:szCs w:val="28"/>
+        </w:rPr>
+      </w:pPr>
+      <w:proofErr w:type="spellStart"/>
+      <w:r>
+        <w:rPr>
+          <w:b/>
+          <w:i/>
+          <w:spacing w:val="3"/>
+          <w:sz w:val="28"/>
+          <w:szCs w:val="28"/>
+        </w:rPr>
+        <w:lastRenderedPageBreak/>
+        <w:t>Ethereum</w:t>
+      </w:r>
+      <w:proofErr w:type="spellEnd"/>
+      <w:r>
+        <w:rPr>
+          <w:spacing w:val="3"/>
+          <w:sz w:val="28"/>
+          <w:szCs w:val="28"/>
+        </w:rPr>
+        <w:t xml:space="preserve"> является первой </w:t>
+      </w:r>
+      <w:proofErr w:type="spellStart"/>
+      <w:r>
+        <w:rPr>
+          <w:spacing w:val="3"/>
+          <w:sz w:val="28"/>
+          <w:szCs w:val="28"/>
+        </w:rPr>
+        <w:t>блокчейн</w:t>
+      </w:r>
+      <w:proofErr w:type="spellEnd"/>
+      <w:r>
+        <w:rPr>
+          <w:spacing w:val="3"/>
+          <w:sz w:val="28"/>
+          <w:szCs w:val="28"/>
+        </w:rPr>
+        <w:t xml:space="preserve"> платформой в которой возможно исполнение </w:t>
+      </w:r>
+      <w:proofErr w:type="spellStart"/>
+      <w:r>
+        <w:rPr>
+          <w:spacing w:val="3"/>
+          <w:sz w:val="28"/>
+          <w:szCs w:val="28"/>
+        </w:rPr>
+        <w:t>тьюринг</w:t>
+      </w:r>
+      <w:proofErr w:type="spellEnd"/>
+      <w:r>
+        <w:rPr>
+          <w:spacing w:val="3"/>
+          <w:sz w:val="28"/>
+          <w:szCs w:val="28"/>
+        </w:rPr>
+        <w:t xml:space="preserve">-полных смарт-контрактов. Полнота по Тьюрингу в смарт-контрактах позволяет выполнить любую математически вычислительную функцию. </w:t>
+      </w:r>
+      <w:proofErr w:type="spellStart"/>
+      <w:r>
+        <w:rPr>
+          <w:spacing w:val="3"/>
+          <w:sz w:val="28"/>
+          <w:szCs w:val="28"/>
+        </w:rPr>
+        <w:t>Ethereum</w:t>
+      </w:r>
+      <w:proofErr w:type="spellEnd"/>
+      <w:r>
+        <w:rPr>
+          <w:spacing w:val="3"/>
+          <w:sz w:val="28"/>
+          <w:szCs w:val="28"/>
+        </w:rPr>
+        <w:t xml:space="preserve"> завоевал популярность у пользователей благодаря возможности выпуску токенов на платформе </w:t>
+      </w:r>
+      <w:proofErr w:type="spellStart"/>
+      <w:r>
+        <w:rPr>
+          <w:spacing w:val="3"/>
+          <w:sz w:val="28"/>
+          <w:szCs w:val="28"/>
+        </w:rPr>
+        <w:t>Эфириума</w:t>
+      </w:r>
+      <w:proofErr w:type="spellEnd"/>
+      <w:r>
+        <w:rPr>
+          <w:spacing w:val="3"/>
+          <w:sz w:val="28"/>
+          <w:szCs w:val="28"/>
+        </w:rPr>
+        <w:t>, легкому проведению ICO или DAICO, созданию децентрализованных приложений, а также весьма гибким возможностями по созданию смарт-контрактов.</w:t>
+      </w:r>
+    </w:p>
+    <w:p>
+      <w:pPr>
+        <w:pStyle w:val="a6"/>
+        <w:shd w:val="clear" w:color="auto" w:fill="FFFFFF"/>
+        <w:spacing w:before="0" w:beforeAutospacing="0" w:after="450" w:afterAutospacing="0"/>
+        <w:rPr>
+          <w:spacing w:val="3"/>
+          <w:sz w:val="28"/>
+          <w:szCs w:val="28"/>
+        </w:rPr>
+      </w:pPr>
+      <w:r>
+        <w:rPr>
+          <w:spacing w:val="3"/>
+          <w:sz w:val="28"/>
+          <w:szCs w:val="28"/>
+        </w:rPr>
+        <w:t xml:space="preserve">В настоящий момент </w:t>
+      </w:r>
+      <w:proofErr w:type="spellStart"/>
+      <w:r>
+        <w:rPr>
+          <w:spacing w:val="3"/>
+          <w:sz w:val="28"/>
+          <w:szCs w:val="28"/>
+        </w:rPr>
+        <w:t>Ethereum</w:t>
+      </w:r>
+      <w:proofErr w:type="spellEnd"/>
+      <w:r>
+        <w:rPr>
+          <w:spacing w:val="3"/>
+          <w:sz w:val="28"/>
+          <w:szCs w:val="28"/>
+        </w:rPr>
+        <w:t xml:space="preserve"> является самой популярной криптовалютой среди разработчиков и наиболее распространенной по числу децентрализованных приложений. Большинство </w:t>
+      </w:r>
+      <w:proofErr w:type="gramStart"/>
+      <w:r>
+        <w:rPr>
+          <w:spacing w:val="3"/>
+          <w:sz w:val="28"/>
+          <w:szCs w:val="28"/>
+        </w:rPr>
+        <w:t>смарт-контрактов</w:t>
+      </w:r>
+      <w:proofErr w:type="gramEnd"/>
+      <w:r>
+        <w:rPr>
+          <w:spacing w:val="3"/>
+          <w:sz w:val="28"/>
+          <w:szCs w:val="28"/>
+        </w:rPr>
+        <w:t xml:space="preserve"> разработанных нашей командой также созданы с помощью языка </w:t>
+      </w:r>
+      <w:proofErr w:type="spellStart"/>
+      <w:r>
+        <w:rPr>
+          <w:spacing w:val="3"/>
+          <w:sz w:val="28"/>
+          <w:szCs w:val="28"/>
+        </w:rPr>
+        <w:t>Solidity</w:t>
+      </w:r>
+      <w:proofErr w:type="spellEnd"/>
+      <w:r>
+        <w:rPr>
+          <w:spacing w:val="3"/>
+          <w:sz w:val="28"/>
+          <w:szCs w:val="28"/>
+        </w:rPr>
+        <w:t xml:space="preserve"> и виртуальной машины </w:t>
+      </w:r>
+      <w:proofErr w:type="spellStart"/>
+      <w:r>
+        <w:rPr>
+          <w:spacing w:val="3"/>
+          <w:sz w:val="28"/>
+          <w:szCs w:val="28"/>
+        </w:rPr>
+        <w:t>Ethereum</w:t>
+      </w:r>
+      <w:proofErr w:type="spellEnd"/>
+      <w:r>
+        <w:rPr>
+          <w:spacing w:val="3"/>
+          <w:sz w:val="28"/>
+          <w:szCs w:val="28"/>
+        </w:rPr>
+        <w:t xml:space="preserve">. Сфера применений смарт-контрактов в </w:t>
+      </w:r>
+      <w:proofErr w:type="spellStart"/>
+      <w:r>
+        <w:rPr>
+          <w:spacing w:val="3"/>
+          <w:sz w:val="28"/>
+          <w:szCs w:val="28"/>
+        </w:rPr>
+        <w:t>Ethereum</w:t>
+      </w:r>
+      <w:proofErr w:type="spellEnd"/>
+      <w:r>
+        <w:rPr>
+          <w:spacing w:val="3"/>
+          <w:sz w:val="28"/>
+          <w:szCs w:val="28"/>
+        </w:rPr>
+        <w:t xml:space="preserve"> чрезвычайно широка и любую логически поданную идею можно реализовать с помощью данной сети.</w:t>
+      </w:r>
+    </w:p>
+    <w:p>
+      <w:pPr>
         <w:spacing w:after="160"/>
         <w:rPr>
           <w:rFonts w:ascii="Times New Roman" w:eastAsia="Times New Roman" w:hAnsi="Times New Roman" w:cs="Times New Roman"/>
-          <w:color w:val="333333"/>
-          <w:sz w:val="28"/>
-          <w:szCs w:val="28"/>
-        </w:rPr>
-      </w:pPr>
-      <w:bookmarkStart w:id="0" w:name="_gjdgxs" w:colFirst="0" w:colLast="0"/>
-      <w:bookmarkEnd w:id="0"/>
+          <w:sz w:val="28"/>
+          <w:szCs w:val="28"/>
+        </w:rPr>
+      </w:pPr>
+    </w:p>
+    <w:p>
+      <w:pPr>
+        <w:pStyle w:val="a6"/>
+        <w:shd w:val="clear" w:color="auto" w:fill="FFFFFF"/>
+        <w:spacing w:before="0" w:beforeAutospacing="0" w:after="450" w:afterAutospacing="0"/>
+        <w:rPr>
+          <w:spacing w:val="3"/>
+          <w:sz w:val="28"/>
+          <w:szCs w:val="28"/>
+        </w:rPr>
+      </w:pPr>
+      <w:r>
+        <w:rPr>
+          <w:b/>
+          <w:i/>
+          <w:spacing w:val="3"/>
+          <w:sz w:val="28"/>
+          <w:szCs w:val="28"/>
+        </w:rPr>
+        <w:t>EOS</w:t>
+      </w:r>
+      <w:r>
+        <w:rPr>
+          <w:spacing w:val="3"/>
+          <w:sz w:val="28"/>
+          <w:szCs w:val="28"/>
+        </w:rPr>
+        <w:t xml:space="preserve"> на сегодняшний день является второй по популярность </w:t>
+      </w:r>
+      <w:proofErr w:type="spellStart"/>
+      <w:r>
+        <w:rPr>
+          <w:spacing w:val="3"/>
+          <w:sz w:val="28"/>
+          <w:szCs w:val="28"/>
+        </w:rPr>
+        <w:t>блокчейн</w:t>
+      </w:r>
+      <w:proofErr w:type="spellEnd"/>
+      <w:r>
+        <w:rPr>
+          <w:spacing w:val="3"/>
+          <w:sz w:val="28"/>
+          <w:szCs w:val="28"/>
+        </w:rPr>
+        <w:t xml:space="preserve"> платформой по применению смарт-контрактов и первой по активному числу транзакций. Отличительной особенностью EOS можно назвать масштабируемость, параллельные вычисления и высокую пропускную способность сети. В EOS используется алгоритм консенсуса </w:t>
+      </w:r>
+      <w:proofErr w:type="spellStart"/>
+      <w:r>
+        <w:rPr>
+          <w:spacing w:val="3"/>
+          <w:sz w:val="28"/>
+          <w:szCs w:val="28"/>
+        </w:rPr>
+        <w:t>Delegated</w:t>
+      </w:r>
+      <w:proofErr w:type="spellEnd"/>
+      <w:r>
+        <w:rPr>
+          <w:spacing w:val="3"/>
+          <w:sz w:val="28"/>
+          <w:szCs w:val="28"/>
+        </w:rPr>
+        <w:t xml:space="preserve"> </w:t>
+      </w:r>
+      <w:proofErr w:type="spellStart"/>
+      <w:r>
+        <w:rPr>
+          <w:spacing w:val="3"/>
+          <w:sz w:val="28"/>
+          <w:szCs w:val="28"/>
+        </w:rPr>
+        <w:t>Proof-of-Stake</w:t>
+      </w:r>
+      <w:proofErr w:type="spellEnd"/>
+      <w:r>
+        <w:rPr>
+          <w:spacing w:val="3"/>
+          <w:sz w:val="28"/>
+          <w:szCs w:val="28"/>
+        </w:rPr>
+        <w:t xml:space="preserve"> что повышает пропускную способность сети, но плохо сказывается на её децентрализации.</w:t>
+      </w:r>
+    </w:p>
+    <w:p>
+      <w:pPr>
+        <w:spacing w:after="160"/>
+        <w:rPr>
+          <w:rFonts w:ascii="Times New Roman" w:eastAsia="Times New Roman" w:hAnsi="Times New Roman" w:cs="Times New Roman"/>
+          <w:sz w:val="28"/>
+          <w:szCs w:val="28"/>
+        </w:rPr>
+      </w:pPr>
+    </w:p>
+    <w:p>
+      <w:pPr>
+        <w:pStyle w:val="a6"/>
+        <w:shd w:val="clear" w:color="auto" w:fill="FFFFFF"/>
+        <w:spacing w:before="0" w:beforeAutospacing="0" w:after="450" w:afterAutospacing="0"/>
+        <w:rPr>
+          <w:spacing w:val="3"/>
+          <w:sz w:val="28"/>
+          <w:szCs w:val="28"/>
+        </w:rPr>
+      </w:pPr>
+      <w:r>
+        <w:rPr>
+          <w:b/>
+          <w:i/>
+          <w:spacing w:val="3"/>
+          <w:sz w:val="28"/>
+          <w:szCs w:val="28"/>
+        </w:rPr>
+        <w:t>NEO</w:t>
+      </w:r>
+      <w:r>
+        <w:rPr>
+          <w:spacing w:val="3"/>
+          <w:sz w:val="28"/>
+          <w:szCs w:val="28"/>
+        </w:rPr>
+        <w:t xml:space="preserve"> - </w:t>
+      </w:r>
+      <w:proofErr w:type="spellStart"/>
+      <w:proofErr w:type="gramStart"/>
+      <w:r>
+        <w:rPr>
+          <w:spacing w:val="3"/>
+          <w:sz w:val="28"/>
+          <w:szCs w:val="28"/>
+        </w:rPr>
+        <w:t>блокчейн</w:t>
+      </w:r>
+      <w:proofErr w:type="spellEnd"/>
+      <w:r>
+        <w:rPr>
+          <w:spacing w:val="3"/>
+          <w:sz w:val="28"/>
+          <w:szCs w:val="28"/>
+        </w:rPr>
+        <w:t>-платформа</w:t>
+      </w:r>
+      <w:proofErr w:type="gramEnd"/>
+      <w:r>
+        <w:rPr>
+          <w:spacing w:val="3"/>
+          <w:sz w:val="28"/>
+          <w:szCs w:val="28"/>
+        </w:rPr>
+        <w:t xml:space="preserve"> разрабатываемая сообществом китайских программистов. Изначально </w:t>
+      </w:r>
+      <w:proofErr w:type="spellStart"/>
+      <w:r>
+        <w:rPr>
+          <w:spacing w:val="3"/>
+          <w:sz w:val="28"/>
+          <w:szCs w:val="28"/>
+        </w:rPr>
+        <w:t>блокчейн</w:t>
+      </w:r>
+      <w:proofErr w:type="spellEnd"/>
+      <w:r>
+        <w:rPr>
+          <w:spacing w:val="3"/>
+          <w:sz w:val="28"/>
+          <w:szCs w:val="28"/>
+        </w:rPr>
+        <w:t xml:space="preserve"> NEO создавался как альтернатива </w:t>
+      </w:r>
+      <w:proofErr w:type="spellStart"/>
+      <w:r>
+        <w:rPr>
+          <w:spacing w:val="3"/>
+          <w:sz w:val="28"/>
+          <w:szCs w:val="28"/>
+        </w:rPr>
+        <w:t>Ethereum</w:t>
+      </w:r>
+      <w:proofErr w:type="spellEnd"/>
+      <w:r>
+        <w:rPr>
+          <w:spacing w:val="3"/>
+          <w:sz w:val="28"/>
+          <w:szCs w:val="28"/>
+        </w:rPr>
+        <w:t xml:space="preserve">, но с развитием конкуренции в этой области разработчики NEO стали внедрять собственные решения. Монеты NEO были изначально добыты </w:t>
+      </w:r>
+      <w:proofErr w:type="spellStart"/>
+      <w:r>
+        <w:rPr>
+          <w:spacing w:val="3"/>
+          <w:sz w:val="28"/>
+          <w:szCs w:val="28"/>
+        </w:rPr>
+        <w:t>премайном</w:t>
+      </w:r>
+      <w:proofErr w:type="spellEnd"/>
+      <w:r>
+        <w:rPr>
+          <w:spacing w:val="3"/>
+          <w:sz w:val="28"/>
+          <w:szCs w:val="28"/>
+        </w:rPr>
+        <w:t xml:space="preserve">, где половина была продана на </w:t>
+      </w:r>
+      <w:proofErr w:type="gramStart"/>
+      <w:r>
+        <w:rPr>
+          <w:spacing w:val="3"/>
+          <w:sz w:val="28"/>
+          <w:szCs w:val="28"/>
+        </w:rPr>
+        <w:t>ICO</w:t>
+      </w:r>
+      <w:proofErr w:type="gramEnd"/>
+      <w:r>
+        <w:rPr>
+          <w:spacing w:val="3"/>
+          <w:sz w:val="28"/>
+          <w:szCs w:val="28"/>
+        </w:rPr>
+        <w:t xml:space="preserve"> и половина осталась в руках разработчиков. Общая эмиссия NEO - 100 миллионов монет.</w:t>
+      </w:r>
+    </w:p>
+    <w:p>
+      <w:pPr>
+        <w:pStyle w:val="a6"/>
+        <w:shd w:val="clear" w:color="auto" w:fill="FFFFFF"/>
+        <w:spacing w:before="0" w:beforeAutospacing="0" w:after="450" w:afterAutospacing="0"/>
+        <w:rPr>
+          <w:spacing w:val="3"/>
+          <w:sz w:val="28"/>
+          <w:szCs w:val="28"/>
+        </w:rPr>
+      </w:pPr>
+      <w:r>
+        <w:rPr>
+          <w:spacing w:val="3"/>
+          <w:sz w:val="28"/>
+          <w:szCs w:val="28"/>
+        </w:rPr>
+        <w:t xml:space="preserve">Интересным отличием NEO является поддержка популярных языков программирования для разработки смарт-контрактов, например таких как </w:t>
+      </w:r>
+      <w:proofErr w:type="spellStart"/>
+      <w:r>
+        <w:rPr>
+          <w:spacing w:val="3"/>
+          <w:sz w:val="28"/>
+          <w:szCs w:val="28"/>
+        </w:rPr>
+        <w:t>Java</w:t>
+      </w:r>
+      <w:proofErr w:type="spellEnd"/>
+      <w:r>
+        <w:rPr>
+          <w:spacing w:val="3"/>
+          <w:sz w:val="28"/>
+          <w:szCs w:val="28"/>
+        </w:rPr>
+        <w:t xml:space="preserve">, F#, C#, </w:t>
+      </w:r>
+      <w:proofErr w:type="spellStart"/>
+      <w:r>
+        <w:rPr>
+          <w:spacing w:val="3"/>
+          <w:sz w:val="28"/>
+          <w:szCs w:val="28"/>
+        </w:rPr>
+        <w:t>Kotlin</w:t>
+      </w:r>
+      <w:proofErr w:type="spellEnd"/>
+      <w:r>
+        <w:rPr>
+          <w:spacing w:val="3"/>
+          <w:sz w:val="28"/>
+          <w:szCs w:val="28"/>
+        </w:rPr>
+        <w:t xml:space="preserve">, </w:t>
+      </w:r>
+      <w:proofErr w:type="spellStart"/>
+      <w:r>
+        <w:rPr>
+          <w:spacing w:val="3"/>
+          <w:sz w:val="28"/>
+          <w:szCs w:val="28"/>
+        </w:rPr>
+        <w:t>Go</w:t>
+      </w:r>
+      <w:proofErr w:type="spellEnd"/>
+      <w:r>
+        <w:rPr>
+          <w:spacing w:val="3"/>
+          <w:sz w:val="28"/>
+          <w:szCs w:val="28"/>
+        </w:rPr>
+        <w:t xml:space="preserve"> и </w:t>
+      </w:r>
+      <w:proofErr w:type="spellStart"/>
+      <w:r>
+        <w:rPr>
+          <w:spacing w:val="3"/>
+          <w:sz w:val="28"/>
+          <w:szCs w:val="28"/>
+        </w:rPr>
+        <w:t>Python</w:t>
+      </w:r>
+      <w:proofErr w:type="spellEnd"/>
+      <w:r>
+        <w:rPr>
+          <w:spacing w:val="3"/>
+          <w:sz w:val="28"/>
+          <w:szCs w:val="28"/>
+        </w:rPr>
+        <w:t xml:space="preserve">. Ещё одной особенностью является использование отдельной криптовалюты GAS для оплаты транзакций и выполнения смарт-контрактов, но в отличие от газа в </w:t>
+      </w:r>
+      <w:proofErr w:type="spellStart"/>
+      <w:r>
+        <w:rPr>
+          <w:spacing w:val="3"/>
+          <w:sz w:val="28"/>
+          <w:szCs w:val="28"/>
+        </w:rPr>
+        <w:t>Ethereum</w:t>
+      </w:r>
+      <w:proofErr w:type="spellEnd"/>
+      <w:r>
+        <w:rPr>
+          <w:spacing w:val="3"/>
+          <w:sz w:val="28"/>
+          <w:szCs w:val="28"/>
+        </w:rPr>
+        <w:t xml:space="preserve"> </w:t>
+      </w:r>
+      <w:r>
+        <w:rPr>
+          <w:spacing w:val="3"/>
+          <w:sz w:val="28"/>
+          <w:szCs w:val="28"/>
+        </w:rPr>
+        <w:lastRenderedPageBreak/>
+        <w:t>криптовалюта GAS автоматически начисляется на баланс пользователя при хранении NEO на аккаунте. Смарт-контракты NEO не поддерживают сторонние библиотеки, а используется только библиотека зависимостей NEO-</w:t>
+      </w:r>
+      <w:proofErr w:type="spellStart"/>
+      <w:r>
+        <w:rPr>
+          <w:spacing w:val="3"/>
+          <w:sz w:val="28"/>
+          <w:szCs w:val="28"/>
+        </w:rPr>
+        <w:t>SmartContract</w:t>
+      </w:r>
+      <w:proofErr w:type="spellEnd"/>
+      <w:r>
+        <w:rPr>
+          <w:spacing w:val="3"/>
+          <w:sz w:val="28"/>
+          <w:szCs w:val="28"/>
+        </w:rPr>
+        <w:t>-</w:t>
+      </w:r>
+      <w:proofErr w:type="spellStart"/>
+      <w:r>
+        <w:rPr>
+          <w:spacing w:val="3"/>
+          <w:sz w:val="28"/>
+          <w:szCs w:val="28"/>
+        </w:rPr>
+        <w:t>DevPack</w:t>
+      </w:r>
+      <w:proofErr w:type="spellEnd"/>
+      <w:r>
+        <w:rPr>
+          <w:spacing w:val="3"/>
+          <w:sz w:val="28"/>
+          <w:szCs w:val="28"/>
+        </w:rPr>
+        <w:t xml:space="preserve">. Байт код смарт-контрактов представлен в </w:t>
+      </w:r>
+      <w:proofErr w:type="gramStart"/>
+      <w:r>
+        <w:rPr>
+          <w:spacing w:val="3"/>
+          <w:sz w:val="28"/>
+          <w:szCs w:val="28"/>
+        </w:rPr>
+        <w:t>формате .</w:t>
+      </w:r>
+      <w:proofErr w:type="spellStart"/>
+      <w:r>
+        <w:rPr>
+          <w:spacing w:val="3"/>
+          <w:sz w:val="28"/>
+          <w:szCs w:val="28"/>
+        </w:rPr>
+        <w:t>avm</w:t>
+      </w:r>
+      <w:proofErr w:type="spellEnd"/>
+      <w:proofErr w:type="gramEnd"/>
+      <w:r>
+        <w:rPr>
+          <w:spacing w:val="3"/>
+          <w:sz w:val="28"/>
+          <w:szCs w:val="28"/>
+        </w:rPr>
+        <w:t xml:space="preserve">. Развертывание смарт-контракта в </w:t>
+      </w:r>
+      <w:proofErr w:type="spellStart"/>
+      <w:r>
+        <w:rPr>
+          <w:spacing w:val="3"/>
+          <w:sz w:val="28"/>
+          <w:szCs w:val="28"/>
+        </w:rPr>
+        <w:t>блокчейне</w:t>
+      </w:r>
+      <w:proofErr w:type="spellEnd"/>
+      <w:r>
+        <w:rPr>
+          <w:spacing w:val="3"/>
+          <w:sz w:val="28"/>
+          <w:szCs w:val="28"/>
+        </w:rPr>
+        <w:t xml:space="preserve"> NEO стоит 100-1000 GAS</w:t>
+      </w:r>
+      <w:r>
+        <w:rPr>
+          <w:spacing w:val="3"/>
+          <w:sz w:val="28"/>
+          <w:szCs w:val="28"/>
+        </w:rPr>
+        <w:t>.</w:t>
+      </w:r>
+    </w:p>
+    <w:p>
+      <w:pPr>
+        <w:spacing w:after="160"/>
+        <w:rPr>
+          <w:rFonts w:ascii="Times New Roman" w:eastAsia="Times New Roman" w:hAnsi="Times New Roman" w:cs="Times New Roman"/>
+          <w:sz w:val="28"/>
+          <w:szCs w:val="28"/>
+        </w:rPr>
+      </w:pPr>
+    </w:p>
+    <w:p>
+      <w:pPr>
+        <w:pStyle w:val="a6"/>
+        <w:shd w:val="clear" w:color="auto" w:fill="FFFFFF"/>
+        <w:spacing w:before="0" w:beforeAutospacing="0" w:after="450" w:afterAutospacing="0"/>
+        <w:rPr>
+          <w:spacing w:val="3"/>
+          <w:sz w:val="28"/>
+          <w:szCs w:val="28"/>
+        </w:rPr>
+      </w:pPr>
+      <w:proofErr w:type="spellStart"/>
+      <w:r>
+        <w:rPr>
+          <w:b/>
+          <w:i/>
+          <w:spacing w:val="3"/>
+          <w:sz w:val="28"/>
+          <w:szCs w:val="28"/>
+        </w:rPr>
+        <w:t>Stellar</w:t>
+      </w:r>
+      <w:proofErr w:type="spellEnd"/>
+      <w:r>
+        <w:rPr>
+          <w:spacing w:val="3"/>
+          <w:sz w:val="28"/>
+          <w:szCs w:val="28"/>
+        </w:rPr>
+        <w:t xml:space="preserve"> появился в 2014 году, когда часть команды провела </w:t>
+      </w:r>
+      <w:proofErr w:type="spellStart"/>
+      <w:r>
+        <w:rPr>
+          <w:spacing w:val="3"/>
+          <w:sz w:val="28"/>
+          <w:szCs w:val="28"/>
+        </w:rPr>
+        <w:t>хардфорк</w:t>
+      </w:r>
+      <w:proofErr w:type="spellEnd"/>
+      <w:r>
+        <w:rPr>
+          <w:spacing w:val="3"/>
+          <w:sz w:val="28"/>
+          <w:szCs w:val="28"/>
+        </w:rPr>
+        <w:t xml:space="preserve"> </w:t>
+      </w:r>
+      <w:proofErr w:type="spellStart"/>
+      <w:r>
+        <w:rPr>
+          <w:spacing w:val="3"/>
+          <w:sz w:val="28"/>
+          <w:szCs w:val="28"/>
+        </w:rPr>
+        <w:t>Ripple</w:t>
+      </w:r>
+      <w:proofErr w:type="spellEnd"/>
+      <w:r>
+        <w:rPr>
+          <w:spacing w:val="3"/>
+          <w:sz w:val="28"/>
+          <w:szCs w:val="28"/>
+        </w:rPr>
+        <w:t xml:space="preserve"> и запустила собственную сеть, предназначенную в первую очередь для валютных операций. </w:t>
+      </w:r>
+      <w:proofErr w:type="spellStart"/>
+      <w:r>
+        <w:rPr>
+          <w:spacing w:val="3"/>
+          <w:sz w:val="28"/>
+          <w:szCs w:val="28"/>
+        </w:rPr>
+        <w:t>Ноды</w:t>
+      </w:r>
+      <w:proofErr w:type="spellEnd"/>
+      <w:r>
+        <w:rPr>
+          <w:spacing w:val="3"/>
+          <w:sz w:val="28"/>
+          <w:szCs w:val="28"/>
+        </w:rPr>
+        <w:t xml:space="preserve"> </w:t>
+      </w:r>
+      <w:proofErr w:type="spellStart"/>
+      <w:r>
+        <w:rPr>
+          <w:spacing w:val="3"/>
+          <w:sz w:val="28"/>
+          <w:szCs w:val="28"/>
+        </w:rPr>
+        <w:t>Stellar</w:t>
+      </w:r>
+      <w:proofErr w:type="spellEnd"/>
+      <w:r>
+        <w:rPr>
+          <w:spacing w:val="3"/>
+          <w:sz w:val="28"/>
+          <w:szCs w:val="28"/>
+        </w:rPr>
+        <w:t xml:space="preserve"> хранят записи о всех счетах в сети и синхронизируются между собой образуя так называемую бухгалтерскую книгу. Алгоритм консенсуса сети позволяет проводить транзакцию за 4-5 секунд.</w:t>
+      </w:r>
+    </w:p>
+    <w:p>
+      <w:pPr>
+        <w:pStyle w:val="a6"/>
+        <w:shd w:val="clear" w:color="auto" w:fill="FFFFFF"/>
+        <w:spacing w:before="0" w:beforeAutospacing="0" w:after="450" w:afterAutospacing="0"/>
+        <w:rPr>
+          <w:spacing w:val="3"/>
+          <w:sz w:val="28"/>
+          <w:szCs w:val="28"/>
+        </w:rPr>
+      </w:pPr>
+      <w:proofErr w:type="spellStart"/>
+      <w:r>
+        <w:rPr>
+          <w:spacing w:val="3"/>
+          <w:sz w:val="28"/>
+          <w:szCs w:val="28"/>
+        </w:rPr>
+        <w:t>Stellar</w:t>
+      </w:r>
+      <w:proofErr w:type="spellEnd"/>
+      <w:r>
+        <w:rPr>
+          <w:spacing w:val="3"/>
+          <w:sz w:val="28"/>
+          <w:szCs w:val="28"/>
+        </w:rPr>
+        <w:t xml:space="preserve"> позволяет комфортно управлять </w:t>
+      </w:r>
+      <w:proofErr w:type="spellStart"/>
+      <w:r>
+        <w:rPr>
+          <w:spacing w:val="3"/>
+          <w:sz w:val="28"/>
+          <w:szCs w:val="28"/>
+        </w:rPr>
+        <w:t>микротранзакциями</w:t>
+      </w:r>
+      <w:proofErr w:type="spellEnd"/>
+      <w:r>
+        <w:rPr>
+          <w:spacing w:val="3"/>
+          <w:sz w:val="28"/>
+          <w:szCs w:val="28"/>
+        </w:rPr>
+        <w:t xml:space="preserve">, в сети низкая комиссия и повышенная технологическая совместимость с финансовым рынком. </w:t>
+      </w:r>
+      <w:proofErr w:type="spellStart"/>
+      <w:r>
+        <w:rPr>
+          <w:spacing w:val="3"/>
+          <w:sz w:val="28"/>
+          <w:szCs w:val="28"/>
+        </w:rPr>
+        <w:t>Блокчейн</w:t>
+      </w:r>
+      <w:proofErr w:type="spellEnd"/>
+      <w:r>
+        <w:rPr>
+          <w:spacing w:val="3"/>
+          <w:sz w:val="28"/>
+          <w:szCs w:val="28"/>
+        </w:rPr>
+        <w:t xml:space="preserve"> </w:t>
+      </w:r>
+      <w:proofErr w:type="spellStart"/>
+      <w:r>
+        <w:rPr>
+          <w:spacing w:val="3"/>
+          <w:sz w:val="28"/>
+          <w:szCs w:val="28"/>
+        </w:rPr>
+        <w:t>Stellar</w:t>
+      </w:r>
+      <w:proofErr w:type="spellEnd"/>
+      <w:r>
+        <w:rPr>
+          <w:spacing w:val="3"/>
+          <w:sz w:val="28"/>
+          <w:szCs w:val="28"/>
+        </w:rPr>
+        <w:t xml:space="preserve"> поддерживает работу смарт-контрактов, однако они обладают ограничениями и сложный функционал на нём невозможен. В то же время на </w:t>
+      </w:r>
+      <w:proofErr w:type="spellStart"/>
+      <w:r>
+        <w:rPr>
+          <w:spacing w:val="3"/>
+          <w:sz w:val="28"/>
+          <w:szCs w:val="28"/>
+        </w:rPr>
+        <w:t>Stellar</w:t>
+      </w:r>
+      <w:proofErr w:type="spellEnd"/>
+      <w:r>
+        <w:rPr>
+          <w:spacing w:val="3"/>
+          <w:sz w:val="28"/>
+          <w:szCs w:val="28"/>
+        </w:rPr>
+        <w:t xml:space="preserve"> доступны </w:t>
+      </w:r>
+      <w:proofErr w:type="spellStart"/>
+      <w:r>
+        <w:rPr>
+          <w:spacing w:val="3"/>
+          <w:sz w:val="28"/>
+          <w:szCs w:val="28"/>
+        </w:rPr>
+        <w:t>мультиподписи</w:t>
+      </w:r>
+      <w:proofErr w:type="spellEnd"/>
+      <w:r>
+        <w:rPr>
+          <w:spacing w:val="3"/>
+          <w:sz w:val="28"/>
+          <w:szCs w:val="28"/>
+        </w:rPr>
+        <w:t>, атомарность транзакций их последовательность и временные ограничения.</w:t>
+      </w:r>
+    </w:p>
+    <w:p>
+      <w:pPr>
+        <w:pStyle w:val="a6"/>
+        <w:shd w:val="clear" w:color="auto" w:fill="FFFFFF"/>
+        <w:spacing w:before="0" w:beforeAutospacing="0" w:after="450" w:afterAutospacing="0"/>
+        <w:rPr>
+          <w:spacing w:val="3"/>
+          <w:sz w:val="28"/>
+          <w:szCs w:val="28"/>
+        </w:rPr>
+      </w:pPr>
+      <w:proofErr w:type="spellStart"/>
+      <w:r>
+        <w:rPr>
+          <w:b/>
+          <w:i/>
+          <w:spacing w:val="3"/>
+          <w:sz w:val="28"/>
+          <w:szCs w:val="28"/>
+        </w:rPr>
+        <w:t>Waves</w:t>
+      </w:r>
+      <w:proofErr w:type="spellEnd"/>
+      <w:r>
+        <w:rPr>
+          <w:spacing w:val="3"/>
+          <w:sz w:val="28"/>
+          <w:szCs w:val="28"/>
+        </w:rPr>
+        <w:t xml:space="preserve"> - </w:t>
+      </w:r>
+      <w:proofErr w:type="spellStart"/>
+      <w:r>
+        <w:rPr>
+          <w:spacing w:val="3"/>
+          <w:sz w:val="28"/>
+          <w:szCs w:val="28"/>
+        </w:rPr>
+        <w:t>блокчейн</w:t>
+      </w:r>
+      <w:proofErr w:type="spellEnd"/>
+      <w:r>
+        <w:rPr>
+          <w:spacing w:val="3"/>
+          <w:sz w:val="28"/>
+          <w:szCs w:val="28"/>
+        </w:rPr>
+        <w:t xml:space="preserve"> </w:t>
+      </w:r>
+      <w:proofErr w:type="gramStart"/>
+      <w:r>
+        <w:rPr>
+          <w:spacing w:val="3"/>
+          <w:sz w:val="28"/>
+          <w:szCs w:val="28"/>
+        </w:rPr>
+        <w:t>платформа</w:t>
+      </w:r>
+      <w:proofErr w:type="gramEnd"/>
+      <w:r>
+        <w:rPr>
+          <w:spacing w:val="3"/>
+          <w:sz w:val="28"/>
+          <w:szCs w:val="28"/>
+        </w:rPr>
+        <w:t xml:space="preserve"> имеющая российское происхождение была основана в 2016 году. Её отличительно особенностью является алгоритм консенсуса </w:t>
+      </w:r>
+      <w:proofErr w:type="spellStart"/>
+      <w:r>
+        <w:rPr>
+          <w:spacing w:val="3"/>
+          <w:sz w:val="28"/>
+          <w:szCs w:val="28"/>
+        </w:rPr>
+        <w:t>LPoS</w:t>
+      </w:r>
+      <w:proofErr w:type="spellEnd"/>
+      <w:r>
+        <w:rPr>
+          <w:spacing w:val="3"/>
+          <w:sz w:val="28"/>
+          <w:szCs w:val="28"/>
+        </w:rPr>
+        <w:t xml:space="preserve">, что расшифровывается как </w:t>
+      </w:r>
+      <w:proofErr w:type="spellStart"/>
+      <w:r>
+        <w:rPr>
+          <w:spacing w:val="3"/>
+          <w:sz w:val="28"/>
+          <w:szCs w:val="28"/>
+        </w:rPr>
+        <w:t>Leased</w:t>
+      </w:r>
+      <w:proofErr w:type="spellEnd"/>
+      <w:r>
+        <w:rPr>
+          <w:spacing w:val="3"/>
+          <w:sz w:val="28"/>
+          <w:szCs w:val="28"/>
+        </w:rPr>
+        <w:t xml:space="preserve"> </w:t>
+      </w:r>
+      <w:proofErr w:type="spellStart"/>
+      <w:r>
+        <w:rPr>
+          <w:spacing w:val="3"/>
+          <w:sz w:val="28"/>
+          <w:szCs w:val="28"/>
+        </w:rPr>
+        <w:t>Proof</w:t>
+      </w:r>
+      <w:proofErr w:type="spellEnd"/>
+      <w:r>
+        <w:rPr>
+          <w:spacing w:val="3"/>
+          <w:sz w:val="28"/>
+          <w:szCs w:val="28"/>
+        </w:rPr>
+        <w:t xml:space="preserve"> </w:t>
+      </w:r>
+      <w:proofErr w:type="spellStart"/>
+      <w:r>
+        <w:rPr>
+          <w:spacing w:val="3"/>
+          <w:sz w:val="28"/>
+          <w:szCs w:val="28"/>
+        </w:rPr>
+        <w:t>of</w:t>
+      </w:r>
+      <w:proofErr w:type="spellEnd"/>
+      <w:r>
+        <w:rPr>
+          <w:spacing w:val="3"/>
+          <w:sz w:val="28"/>
+          <w:szCs w:val="28"/>
+        </w:rPr>
+        <w:t xml:space="preserve"> </w:t>
+      </w:r>
+      <w:proofErr w:type="spellStart"/>
+      <w:r>
+        <w:rPr>
+          <w:spacing w:val="3"/>
+          <w:sz w:val="28"/>
+          <w:szCs w:val="28"/>
+        </w:rPr>
+        <w:t>Stake</w:t>
+      </w:r>
+      <w:proofErr w:type="spellEnd"/>
+      <w:r>
+        <w:rPr>
+          <w:spacing w:val="3"/>
+          <w:sz w:val="28"/>
+          <w:szCs w:val="28"/>
+        </w:rPr>
+        <w:t xml:space="preserve"> или арендованное подтверждение доли. Владельцы монет </w:t>
+      </w:r>
+      <w:proofErr w:type="spellStart"/>
+      <w:r>
+        <w:rPr>
+          <w:spacing w:val="3"/>
+          <w:sz w:val="28"/>
+          <w:szCs w:val="28"/>
+        </w:rPr>
+        <w:t>Waves</w:t>
+      </w:r>
+      <w:proofErr w:type="spellEnd"/>
+      <w:r>
+        <w:rPr>
+          <w:spacing w:val="3"/>
+          <w:sz w:val="28"/>
+          <w:szCs w:val="28"/>
+        </w:rPr>
+        <w:t xml:space="preserve"> могут отдавать их в аренду </w:t>
+      </w:r>
+      <w:proofErr w:type="spellStart"/>
+      <w:r>
+        <w:rPr>
+          <w:spacing w:val="3"/>
+          <w:sz w:val="28"/>
+          <w:szCs w:val="28"/>
+        </w:rPr>
+        <w:t>нодам</w:t>
+      </w:r>
+      <w:proofErr w:type="spellEnd"/>
+      <w:r>
+        <w:rPr>
+          <w:spacing w:val="3"/>
+          <w:sz w:val="28"/>
+          <w:szCs w:val="28"/>
+        </w:rPr>
+        <w:t xml:space="preserve"> и получать за это вознаграждение от её работы при создании новых блоков </w:t>
+      </w:r>
+      <w:proofErr w:type="spellStart"/>
+      <w:r>
+        <w:rPr>
+          <w:spacing w:val="3"/>
+          <w:sz w:val="28"/>
+          <w:szCs w:val="28"/>
+        </w:rPr>
+        <w:t>блокчейна</w:t>
+      </w:r>
+      <w:proofErr w:type="spellEnd"/>
+      <w:r>
+        <w:rPr>
+          <w:spacing w:val="3"/>
+          <w:sz w:val="28"/>
+          <w:szCs w:val="28"/>
+        </w:rPr>
+        <w:t>.</w:t>
+      </w:r>
+    </w:p>
+    <w:p>
+      <w:pPr>
+        <w:pStyle w:val="a6"/>
+        <w:shd w:val="clear" w:color="auto" w:fill="FFFFFF"/>
+        <w:spacing w:before="0" w:beforeAutospacing="0" w:after="450" w:afterAutospacing="0"/>
+        <w:rPr>
+          <w:spacing w:val="3"/>
+          <w:sz w:val="28"/>
+          <w:szCs w:val="28"/>
+        </w:rPr>
+      </w:pPr>
+      <w:r>
+        <w:rPr>
+          <w:spacing w:val="3"/>
+          <w:sz w:val="28"/>
+          <w:szCs w:val="28"/>
+        </w:rPr>
+        <w:t xml:space="preserve">В основной сети </w:t>
+      </w:r>
+      <w:proofErr w:type="spellStart"/>
+      <w:r>
+        <w:rPr>
+          <w:spacing w:val="3"/>
+          <w:sz w:val="28"/>
+          <w:szCs w:val="28"/>
+        </w:rPr>
+        <w:t>Waves</w:t>
+      </w:r>
+      <w:proofErr w:type="spellEnd"/>
+      <w:r>
+        <w:rPr>
+          <w:spacing w:val="3"/>
+          <w:sz w:val="28"/>
+          <w:szCs w:val="28"/>
+        </w:rPr>
+        <w:t xml:space="preserve"> сегодня работают ограниченные по функционалу смарт-контракты которые позволяют выполнять следующие сценарии: создание токена, заморозка токена, выплаты по расписанию, двухфакторная аутентификация, кошельки с </w:t>
+      </w:r>
+      <w:proofErr w:type="spellStart"/>
+      <w:r>
+        <w:rPr>
+          <w:spacing w:val="3"/>
+          <w:sz w:val="28"/>
+          <w:szCs w:val="28"/>
+        </w:rPr>
+        <w:t>мультиподписью</w:t>
+      </w:r>
+      <w:proofErr w:type="spellEnd"/>
+      <w:r>
+        <w:rPr>
+          <w:spacing w:val="3"/>
+          <w:sz w:val="28"/>
+          <w:szCs w:val="28"/>
+        </w:rPr>
+        <w:t>, смарт-аккаунты, смарт-активы, атомарные свопы, работа с оракулом внешних данных.</w:t>
+      </w:r>
+    </w:p>
+    <w:p>
+      <w:pPr>
+        <w:spacing w:after="160"/>
+        <w:rPr>
+          <w:rFonts w:ascii="Times New Roman" w:eastAsia="Times New Roman" w:hAnsi="Times New Roman" w:cs="Times New Roman"/>
+          <w:sz w:val="28"/>
+          <w:szCs w:val="28"/>
+        </w:rPr>
+      </w:pPr>
+    </w:p>
+    <w:p>
+      <w:pPr>
+        <w:spacing w:after="160"/>
+        <w:rPr>
+          <w:rFonts w:ascii="Times New Roman" w:eastAsia="Times New Roman" w:hAnsi="Times New Roman" w:cs="Times New Roman"/>
+          <w:sz w:val="28"/>
+          <w:szCs w:val="28"/>
+        </w:rPr>
+      </w:pPr>
+      <w:r>
+        <w:rPr>
+          <w:rFonts w:ascii="Times New Roman" w:eastAsia="Times New Roman" w:hAnsi="Times New Roman" w:cs="Times New Roman"/>
+          <w:sz w:val="28"/>
+          <w:szCs w:val="28"/>
+        </w:rPr>
+        <w:lastRenderedPageBreak/>
+        <w:t xml:space="preserve">В таблице представлено сравнение наиболее популярных </w:t>
+      </w:r>
+      <w:proofErr w:type="spellStart"/>
+      <w:r>
+        <w:rPr>
+          <w:rFonts w:ascii="Times New Roman" w:eastAsia="Times New Roman" w:hAnsi="Times New Roman" w:cs="Times New Roman"/>
+          <w:sz w:val="28"/>
+          <w:szCs w:val="28"/>
+        </w:rPr>
+        <w:t>блокчейн</w:t>
+      </w:r>
+      <w:proofErr w:type="spellEnd"/>
+      <w:r>
+        <w:rPr>
+          <w:rFonts w:ascii="Times New Roman" w:eastAsia="Times New Roman" w:hAnsi="Times New Roman" w:cs="Times New Roman"/>
+          <w:sz w:val="28"/>
+          <w:szCs w:val="28"/>
+        </w:rPr>
+        <w:t xml:space="preserve">-платформ. </w:t>
+      </w:r>
+    </w:p>
+    <w:p>
+      <w:pPr>
+        <w:spacing w:after="160"/>
+        <w:rPr>
+          <w:rFonts w:ascii="Times New Roman" w:eastAsia="Times New Roman" w:hAnsi="Times New Roman" w:cs="Times New Roman"/>
+          <w:sz w:val="28"/>
+          <w:szCs w:val="28"/>
+        </w:rPr>
+      </w:pPr>
     </w:p>
     <w:tbl>
       <w:tblPr>
-        <w:tblStyle w:val="20"/>
-        <w:tblW w:w="11700" w:type="dxa"/>
-        <w:tblInd w:w="-1250" w:type="dxa"/>
+        <w:tblStyle w:val="31"/>
+        <w:tblW w:w="10196" w:type="dxa"/>
+        <w:tblInd w:w="0" w:type="dxa"/>
         <w:tblBorders>
           <w:top w:val="single" w:sz="8" w:space="0" w:color="000000"/>
           <w:left w:val="single" w:sz="8" w:space="0" w:color="000000"/>
@@ -161,17 +2419,1434 @@
         <w:tblLook w:val="0600" w:firstRow="0" w:lastRow="0" w:firstColumn="0" w:lastColumn="0" w:noHBand="1" w:noVBand="1"/>
       </w:tblPr>
       <w:tblGrid>
-        <w:gridCol w:w="1710"/>
+        <w:gridCol w:w="1691"/>
+        <w:gridCol w:w="3664"/>
+        <w:gridCol w:w="4841"/>
+      </w:tblGrid>
+      <w:tr>
+        <w:trPr>
+          <w:trHeight w:val="864"/>
+        </w:trPr>
+        <w:tc>
+          <w:tcPr>
+            <w:tcW w:w="1691" w:type="dxa"/>
+            <w:tcBorders>
+              <w:top w:val="single" w:sz="8" w:space="0" w:color="000000"/>
+              <w:left w:val="single" w:sz="8" w:space="0" w:color="000000"/>
+              <w:bottom w:val="single" w:sz="8" w:space="0" w:color="000000"/>
+              <w:right w:val="single" w:sz="8" w:space="0" w:color="000000"/>
+            </w:tcBorders>
+            <w:hideMark/>
+          </w:tcPr>
+          <w:p>
+            <w:pPr>
+              <w:widowControl w:val="0"/>
+              <w:spacing w:line="240" w:lineRule="auto"/>
+              <w:rPr>
+                <w:rFonts w:ascii="Times New Roman" w:eastAsia="Times New Roman" w:hAnsi="Times New Roman" w:cs="Times New Roman"/>
+                <w:sz w:val="28"/>
+                <w:szCs w:val="28"/>
+              </w:rPr>
+            </w:pPr>
+            <w:r>
+              <w:rPr>
+                <w:rFonts w:ascii="Times New Roman" w:eastAsia="Times New Roman" w:hAnsi="Times New Roman" w:cs="Times New Roman"/>
+                <w:sz w:val="28"/>
+                <w:szCs w:val="28"/>
+              </w:rPr>
+              <w:t>Платформа</w:t>
+            </w:r>
+          </w:p>
+        </w:tc>
+        <w:tc>
+          <w:tcPr>
+            <w:tcW w:w="3664" w:type="dxa"/>
+            <w:tcBorders>
+              <w:top w:val="single" w:sz="8" w:space="0" w:color="000000"/>
+              <w:left w:val="single" w:sz="8" w:space="0" w:color="000000"/>
+              <w:bottom w:val="single" w:sz="8" w:space="0" w:color="000000"/>
+              <w:right w:val="single" w:sz="8" w:space="0" w:color="000000"/>
+            </w:tcBorders>
+            <w:hideMark/>
+          </w:tcPr>
+          <w:p>
+            <w:pPr>
+              <w:widowControl w:val="0"/>
+              <w:spacing w:line="240" w:lineRule="auto"/>
+              <w:rPr>
+                <w:rFonts w:ascii="Times New Roman" w:eastAsia="Times New Roman" w:hAnsi="Times New Roman" w:cs="Times New Roman"/>
+                <w:sz w:val="28"/>
+                <w:szCs w:val="28"/>
+              </w:rPr>
+            </w:pPr>
+            <w:r>
+              <w:rPr>
+                <w:rFonts w:ascii="Times New Roman" w:eastAsia="Times New Roman" w:hAnsi="Times New Roman" w:cs="Times New Roman"/>
+                <w:sz w:val="28"/>
+                <w:szCs w:val="28"/>
+              </w:rPr>
+              <w:t>Достоинства</w:t>
+            </w:r>
+          </w:p>
+        </w:tc>
+        <w:tc>
+          <w:tcPr>
+            <w:tcW w:w="4841" w:type="dxa"/>
+            <w:tcBorders>
+              <w:top w:val="single" w:sz="8" w:space="0" w:color="000000"/>
+              <w:left w:val="single" w:sz="8" w:space="0" w:color="000000"/>
+              <w:bottom w:val="single" w:sz="8" w:space="0" w:color="000000"/>
+              <w:right w:val="single" w:sz="8" w:space="0" w:color="000000"/>
+            </w:tcBorders>
+            <w:hideMark/>
+          </w:tcPr>
+          <w:p>
+            <w:pPr>
+              <w:widowControl w:val="0"/>
+              <w:spacing w:line="240" w:lineRule="auto"/>
+              <w:rPr>
+                <w:rFonts w:ascii="Times New Roman" w:eastAsia="Times New Roman" w:hAnsi="Times New Roman" w:cs="Times New Roman"/>
+                <w:sz w:val="28"/>
+                <w:szCs w:val="28"/>
+              </w:rPr>
+            </w:pPr>
+            <w:r>
+              <w:rPr>
+                <w:rFonts w:ascii="Times New Roman" w:eastAsia="Times New Roman" w:hAnsi="Times New Roman" w:cs="Times New Roman"/>
+                <w:sz w:val="28"/>
+                <w:szCs w:val="28"/>
+              </w:rPr>
+              <w:t>Недостатки</w:t>
+            </w:r>
+          </w:p>
+        </w:tc>
+      </w:tr>
+      <w:tr>
+        <w:trPr>
+          <w:trHeight w:val="3473"/>
+        </w:trPr>
+        <w:tc>
+          <w:tcPr>
+            <w:tcW w:w="1691" w:type="dxa"/>
+            <w:tcBorders>
+              <w:top w:val="single" w:sz="8" w:space="0" w:color="000000"/>
+              <w:left w:val="single" w:sz="8" w:space="0" w:color="000000"/>
+              <w:bottom w:val="single" w:sz="8" w:space="0" w:color="000000"/>
+              <w:right w:val="single" w:sz="8" w:space="0" w:color="000000"/>
+            </w:tcBorders>
+            <w:hideMark/>
+          </w:tcPr>
+          <w:p>
+            <w:pPr>
+              <w:widowControl w:val="0"/>
+              <w:spacing w:line="240" w:lineRule="auto"/>
+              <w:rPr>
+                <w:rFonts w:ascii="Times New Roman" w:eastAsia="Times New Roman" w:hAnsi="Times New Roman" w:cs="Times New Roman"/>
+                <w:sz w:val="28"/>
+                <w:szCs w:val="28"/>
+              </w:rPr>
+            </w:pPr>
+            <w:proofErr w:type="spellStart"/>
+            <w:r>
+              <w:rPr>
+                <w:rFonts w:ascii="Times New Roman" w:eastAsia="Times New Roman" w:hAnsi="Times New Roman" w:cs="Times New Roman"/>
+                <w:sz w:val="28"/>
+                <w:szCs w:val="28"/>
+              </w:rPr>
+              <w:t>Ethereum</w:t>
+            </w:r>
+            <w:proofErr w:type="spellEnd"/>
+          </w:p>
+        </w:tc>
+        <w:tc>
+          <w:tcPr>
+            <w:tcW w:w="3664" w:type="dxa"/>
+            <w:tcBorders>
+              <w:top w:val="single" w:sz="8" w:space="0" w:color="000000"/>
+              <w:left w:val="single" w:sz="8" w:space="0" w:color="000000"/>
+              <w:bottom w:val="single" w:sz="8" w:space="0" w:color="000000"/>
+              <w:right w:val="single" w:sz="8" w:space="0" w:color="000000"/>
+            </w:tcBorders>
+          </w:tcPr>
+          <w:p>
+            <w:pPr>
+              <w:widowControl w:val="0"/>
+              <w:spacing w:line="240" w:lineRule="auto"/>
+              <w:rPr>
+                <w:rFonts w:ascii="Times New Roman" w:eastAsia="Times New Roman" w:hAnsi="Times New Roman" w:cs="Times New Roman"/>
+                <w:sz w:val="28"/>
+                <w:szCs w:val="28"/>
+              </w:rPr>
+            </w:pPr>
+            <w:r>
+              <w:rPr>
+                <w:rFonts w:ascii="Times New Roman" w:eastAsia="Times New Roman" w:hAnsi="Times New Roman" w:cs="Times New Roman"/>
+                <w:sz w:val="28"/>
+                <w:szCs w:val="28"/>
+              </w:rPr>
+              <w:t xml:space="preserve">Широкое распространение </w:t>
+            </w:r>
+          </w:p>
+          <w:p>
+            <w:pPr>
+              <w:widowControl w:val="0"/>
+              <w:spacing w:line="240" w:lineRule="auto"/>
+              <w:rPr>
+                <w:rFonts w:ascii="Times New Roman" w:eastAsia="Times New Roman" w:hAnsi="Times New Roman" w:cs="Times New Roman"/>
+                <w:sz w:val="28"/>
+                <w:szCs w:val="28"/>
+              </w:rPr>
+            </w:pPr>
+            <w:r>
+              <w:rPr>
+                <w:rFonts w:ascii="Times New Roman" w:eastAsia="Times New Roman" w:hAnsi="Times New Roman" w:cs="Times New Roman"/>
+                <w:sz w:val="28"/>
+                <w:szCs w:val="28"/>
+              </w:rPr>
+              <w:t>Гибкость</w:t>
+            </w:r>
+          </w:p>
+          <w:p>
+            <w:pPr>
+              <w:widowControl w:val="0"/>
+              <w:spacing w:line="240" w:lineRule="auto"/>
+              <w:rPr>
+                <w:rFonts w:ascii="Times New Roman" w:eastAsia="Times New Roman" w:hAnsi="Times New Roman" w:cs="Times New Roman"/>
+                <w:sz w:val="28"/>
+                <w:szCs w:val="28"/>
+              </w:rPr>
+            </w:pPr>
+            <w:r>
+              <w:rPr>
+                <w:rFonts w:ascii="Times New Roman" w:eastAsia="Times New Roman" w:hAnsi="Times New Roman" w:cs="Times New Roman"/>
+                <w:sz w:val="28"/>
+                <w:szCs w:val="28"/>
+              </w:rPr>
+              <w:t>Низкий порог вхождения</w:t>
+            </w:r>
+          </w:p>
+          <w:p>
+            <w:pPr>
+              <w:widowControl w:val="0"/>
+              <w:spacing w:line="240" w:lineRule="auto"/>
+              <w:rPr>
+                <w:rFonts w:ascii="Times New Roman" w:eastAsia="Times New Roman" w:hAnsi="Times New Roman" w:cs="Times New Roman"/>
+                <w:sz w:val="28"/>
+                <w:szCs w:val="28"/>
+              </w:rPr>
+            </w:pPr>
+            <w:r>
+              <w:rPr>
+                <w:rFonts w:ascii="Times New Roman" w:eastAsia="Times New Roman" w:hAnsi="Times New Roman" w:cs="Times New Roman"/>
+                <w:sz w:val="28"/>
+                <w:szCs w:val="28"/>
+              </w:rPr>
+              <w:t>Четкие рекомендации для разработчиков</w:t>
+            </w:r>
+          </w:p>
+          <w:p>
+            <w:pPr>
+              <w:widowControl w:val="0"/>
+              <w:spacing w:line="240" w:lineRule="auto"/>
+              <w:rPr>
+                <w:rFonts w:ascii="Times New Roman" w:eastAsia="Times New Roman" w:hAnsi="Times New Roman" w:cs="Times New Roman"/>
+                <w:sz w:val="28"/>
+                <w:szCs w:val="28"/>
+              </w:rPr>
+            </w:pPr>
+            <w:r>
+              <w:rPr>
+                <w:rFonts w:ascii="Times New Roman" w:eastAsia="Times New Roman" w:hAnsi="Times New Roman" w:cs="Times New Roman"/>
+                <w:sz w:val="28"/>
+                <w:szCs w:val="28"/>
+              </w:rPr>
+              <w:t xml:space="preserve">Много литературы / справок доступно      </w:t>
+            </w:r>
+          </w:p>
+        </w:tc>
+        <w:tc>
+          <w:tcPr>
+            <w:tcW w:w="4841" w:type="dxa"/>
+            <w:tcBorders>
+              <w:top w:val="single" w:sz="8" w:space="0" w:color="000000"/>
+              <w:left w:val="single" w:sz="8" w:space="0" w:color="000000"/>
+              <w:bottom w:val="single" w:sz="8" w:space="0" w:color="000000"/>
+              <w:right w:val="single" w:sz="8" w:space="0" w:color="000000"/>
+            </w:tcBorders>
+          </w:tcPr>
+          <w:p>
+            <w:pPr>
+              <w:widowControl w:val="0"/>
+              <w:spacing w:line="240" w:lineRule="auto"/>
+              <w:rPr>
+                <w:rFonts w:ascii="Times New Roman" w:eastAsia="Times New Roman" w:hAnsi="Times New Roman" w:cs="Times New Roman"/>
+                <w:sz w:val="28"/>
+                <w:szCs w:val="28"/>
+              </w:rPr>
+            </w:pPr>
+            <w:r>
+              <w:rPr>
+                <w:rFonts w:ascii="Times New Roman" w:eastAsia="Times New Roman" w:hAnsi="Times New Roman" w:cs="Times New Roman"/>
+                <w:sz w:val="28"/>
+                <w:szCs w:val="28"/>
+              </w:rPr>
+              <w:t>Оплата транзакций в сети (</w:t>
+            </w:r>
+            <w:proofErr w:type="spellStart"/>
+            <w:r>
+              <w:rPr>
+                <w:rFonts w:ascii="Times New Roman" w:eastAsia="Times New Roman" w:hAnsi="Times New Roman" w:cs="Times New Roman"/>
+                <w:sz w:val="28"/>
+                <w:szCs w:val="28"/>
+              </w:rPr>
+              <w:t>gas</w:t>
+            </w:r>
+            <w:proofErr w:type="spellEnd"/>
+            <w:r>
+              <w:rPr>
+                <w:rFonts w:ascii="Times New Roman" w:eastAsia="Times New Roman" w:hAnsi="Times New Roman" w:cs="Times New Roman"/>
+                <w:sz w:val="28"/>
+                <w:szCs w:val="28"/>
+              </w:rPr>
+              <w:t>)</w:t>
+            </w:r>
+          </w:p>
+          <w:p>
+            <w:pPr>
+              <w:widowControl w:val="0"/>
+              <w:spacing w:line="240" w:lineRule="auto"/>
+              <w:rPr>
+                <w:rFonts w:ascii="Times New Roman" w:eastAsia="Times New Roman" w:hAnsi="Times New Roman" w:cs="Times New Roman"/>
+                <w:sz w:val="28"/>
+                <w:szCs w:val="28"/>
+              </w:rPr>
+            </w:pPr>
+            <w:r>
+              <w:rPr>
+                <w:rFonts w:ascii="Times New Roman" w:eastAsia="Times New Roman" w:hAnsi="Times New Roman" w:cs="Times New Roman"/>
+                <w:sz w:val="28"/>
+                <w:szCs w:val="28"/>
+              </w:rPr>
+              <w:t xml:space="preserve"> Нагрузка на сеть</w:t>
+            </w:r>
+          </w:p>
+          <w:p>
+            <w:pPr>
+              <w:widowControl w:val="0"/>
+              <w:spacing w:line="240" w:lineRule="auto"/>
+              <w:rPr>
+                <w:rFonts w:ascii="Times New Roman" w:eastAsia="Times New Roman" w:hAnsi="Times New Roman" w:cs="Times New Roman"/>
+                <w:sz w:val="28"/>
+                <w:szCs w:val="28"/>
+              </w:rPr>
+            </w:pPr>
+            <w:r>
+              <w:rPr>
+                <w:rFonts w:ascii="Times New Roman" w:eastAsia="Times New Roman" w:hAnsi="Times New Roman" w:cs="Times New Roman"/>
+                <w:sz w:val="28"/>
+                <w:szCs w:val="28"/>
+              </w:rPr>
+              <w:t xml:space="preserve">Проблемы с безопасностью </w:t>
+            </w:r>
+          </w:p>
+          <w:p>
+            <w:pPr>
+              <w:widowControl w:val="0"/>
+              <w:spacing w:line="240" w:lineRule="auto"/>
+              <w:rPr>
+                <w:rFonts w:ascii="Times New Roman" w:eastAsia="Times New Roman" w:hAnsi="Times New Roman" w:cs="Times New Roman"/>
+                <w:sz w:val="28"/>
+                <w:szCs w:val="28"/>
+              </w:rPr>
+            </w:pPr>
+            <w:r>
+              <w:rPr>
+                <w:rFonts w:ascii="Times New Roman" w:eastAsia="Times New Roman" w:hAnsi="Times New Roman" w:cs="Times New Roman"/>
+                <w:sz w:val="28"/>
+                <w:szCs w:val="28"/>
+              </w:rPr>
+              <w:t xml:space="preserve">Проблемы масштабируемости </w:t>
+            </w:r>
+          </w:p>
+          <w:p>
+            <w:pPr>
+              <w:widowControl w:val="0"/>
+              <w:spacing w:line="240" w:lineRule="auto"/>
+              <w:rPr>
+                <w:rFonts w:ascii="Times New Roman" w:eastAsia="Times New Roman" w:hAnsi="Times New Roman" w:cs="Times New Roman"/>
+                <w:sz w:val="28"/>
+                <w:szCs w:val="28"/>
+              </w:rPr>
+            </w:pPr>
+            <w:r>
+              <w:rPr>
+                <w:rFonts w:ascii="Times New Roman" w:eastAsia="Times New Roman" w:hAnsi="Times New Roman" w:cs="Times New Roman"/>
+                <w:sz w:val="28"/>
+                <w:szCs w:val="28"/>
+              </w:rPr>
+              <w:t>Относительно медленное подтверждение транзакции</w:t>
+            </w:r>
+          </w:p>
+          <w:p>
+            <w:pPr>
+              <w:widowControl w:val="0"/>
+              <w:shd w:val="clear" w:color="auto" w:fill="FFFFFF"/>
+              <w:spacing w:after="400" w:line="240" w:lineRule="auto"/>
+              <w:rPr>
+                <w:rFonts w:ascii="Times New Roman" w:eastAsia="Times New Roman" w:hAnsi="Times New Roman" w:cs="Times New Roman"/>
+                <w:sz w:val="28"/>
+                <w:szCs w:val="28"/>
+              </w:rPr>
+            </w:pPr>
+            <w:r>
+              <w:rPr>
+                <w:rFonts w:ascii="Times New Roman" w:eastAsia="Times New Roman" w:hAnsi="Times New Roman" w:cs="Times New Roman"/>
+                <w:sz w:val="28"/>
+                <w:szCs w:val="28"/>
+              </w:rPr>
+              <w:t>Дороже, чем другие платформы</w:t>
+            </w:r>
+          </w:p>
+          <w:p>
+            <w:pPr>
+              <w:widowControl w:val="0"/>
+              <w:shd w:val="clear" w:color="auto" w:fill="FFFFFF"/>
+              <w:spacing w:after="400" w:line="240" w:lineRule="auto"/>
+              <w:rPr>
+                <w:rFonts w:ascii="Times New Roman" w:eastAsia="Times New Roman" w:hAnsi="Times New Roman" w:cs="Times New Roman"/>
+                <w:sz w:val="28"/>
+                <w:szCs w:val="28"/>
+              </w:rPr>
+            </w:pPr>
+          </w:p>
+          <w:p>
+            <w:pPr>
+              <w:widowControl w:val="0"/>
+              <w:spacing w:line="240" w:lineRule="auto"/>
+              <w:rPr>
+                <w:rFonts w:ascii="Times New Roman" w:eastAsia="Times New Roman" w:hAnsi="Times New Roman" w:cs="Times New Roman"/>
+                <w:sz w:val="28"/>
+                <w:szCs w:val="28"/>
+              </w:rPr>
+            </w:pPr>
+          </w:p>
+          <w:p>
+            <w:pPr>
+              <w:widowControl w:val="0"/>
+              <w:shd w:val="clear" w:color="auto" w:fill="FFFFFF"/>
+              <w:spacing w:after="400" w:line="240" w:lineRule="auto"/>
+              <w:rPr>
+                <w:rFonts w:ascii="Times New Roman" w:eastAsia="Times New Roman" w:hAnsi="Times New Roman" w:cs="Times New Roman"/>
+                <w:sz w:val="28"/>
+                <w:szCs w:val="28"/>
+              </w:rPr>
+            </w:pPr>
+          </w:p>
+          <w:p>
+            <w:pPr>
+              <w:widowControl w:val="0"/>
+              <w:spacing w:line="240" w:lineRule="auto"/>
+              <w:rPr>
+                <w:rFonts w:ascii="Times New Roman" w:eastAsia="Times New Roman" w:hAnsi="Times New Roman" w:cs="Times New Roman"/>
+                <w:sz w:val="28"/>
+                <w:szCs w:val="28"/>
+              </w:rPr>
+            </w:pPr>
+          </w:p>
+          <w:p>
+            <w:pPr>
+              <w:widowControl w:val="0"/>
+              <w:spacing w:line="240" w:lineRule="auto"/>
+              <w:rPr>
+                <w:rFonts w:ascii="Times New Roman" w:eastAsia="Times New Roman" w:hAnsi="Times New Roman" w:cs="Times New Roman"/>
+                <w:color w:val="FFFFFF"/>
+                <w:sz w:val="28"/>
+                <w:szCs w:val="28"/>
+              </w:rPr>
+            </w:pPr>
+          </w:p>
+        </w:tc>
+      </w:tr>
+      <w:tr>
+        <w:tc>
+          <w:tcPr>
+            <w:tcW w:w="1691" w:type="dxa"/>
+            <w:tcBorders>
+              <w:top w:val="single" w:sz="8" w:space="0" w:color="000000"/>
+              <w:left w:val="single" w:sz="8" w:space="0" w:color="000000"/>
+              <w:bottom w:val="single" w:sz="8" w:space="0" w:color="000000"/>
+              <w:right w:val="single" w:sz="8" w:space="0" w:color="000000"/>
+            </w:tcBorders>
+            <w:hideMark/>
+          </w:tcPr>
+          <w:p>
+            <w:pPr>
+              <w:widowControl w:val="0"/>
+              <w:spacing w:line="240" w:lineRule="auto"/>
+              <w:rPr>
+                <w:rFonts w:ascii="Times New Roman" w:eastAsia="Times New Roman" w:hAnsi="Times New Roman" w:cs="Times New Roman"/>
+                <w:sz w:val="28"/>
+                <w:szCs w:val="28"/>
+                <w:lang w:val="en-US"/>
+              </w:rPr>
+            </w:pPr>
+            <w:r>
+              <w:rPr>
+                <w:rFonts w:ascii="Times New Roman" w:eastAsia="Times New Roman" w:hAnsi="Times New Roman" w:cs="Times New Roman"/>
+                <w:sz w:val="28"/>
+                <w:szCs w:val="28"/>
+              </w:rPr>
+              <w:t>NE</w:t>
+            </w:r>
+            <w:r>
+              <w:rPr>
+                <w:rFonts w:ascii="Times New Roman" w:eastAsia="Times New Roman" w:hAnsi="Times New Roman" w:cs="Times New Roman"/>
+                <w:sz w:val="28"/>
+                <w:szCs w:val="28"/>
+                <w:lang w:val="en-US"/>
+              </w:rPr>
+              <w:t>O</w:t>
+            </w:r>
+          </w:p>
+        </w:tc>
+        <w:tc>
+          <w:tcPr>
+            <w:tcW w:w="3664" w:type="dxa"/>
+            <w:tcBorders>
+              <w:top w:val="single" w:sz="8" w:space="0" w:color="000000"/>
+              <w:left w:val="single" w:sz="8" w:space="0" w:color="000000"/>
+              <w:bottom w:val="single" w:sz="8" w:space="0" w:color="000000"/>
+              <w:right w:val="single" w:sz="8" w:space="0" w:color="000000"/>
+            </w:tcBorders>
+          </w:tcPr>
+          <w:p>
+            <w:pPr>
+              <w:shd w:val="clear" w:color="auto" w:fill="FFFFFF"/>
+              <w:rPr>
+                <w:rFonts w:ascii="Times New Roman" w:hAnsi="Times New Roman" w:cs="Times New Roman"/>
+                <w:spacing w:val="3"/>
+                <w:sz w:val="28"/>
+                <w:szCs w:val="28"/>
+                <w:lang w:val="ru-RU"/>
+              </w:rPr>
+            </w:pPr>
+            <w:r>
+              <w:rPr>
+                <w:rFonts w:ascii="Times New Roman" w:hAnsi="Times New Roman" w:cs="Times New Roman"/>
+                <w:spacing w:val="3"/>
+                <w:sz w:val="28"/>
+                <w:szCs w:val="28"/>
+              </w:rPr>
+              <w:t xml:space="preserve">Алгоритм консенсуса </w:t>
+            </w:r>
+            <w:proofErr w:type="spellStart"/>
+            <w:r>
+              <w:rPr>
+                <w:rFonts w:ascii="Times New Roman" w:hAnsi="Times New Roman" w:cs="Times New Roman"/>
+                <w:spacing w:val="3"/>
+                <w:sz w:val="28"/>
+                <w:szCs w:val="28"/>
+              </w:rPr>
+              <w:t>dBFT</w:t>
+            </w:r>
+            <w:proofErr w:type="spellEnd"/>
+          </w:p>
+          <w:p>
+            <w:pPr>
+              <w:shd w:val="clear" w:color="auto" w:fill="FFFFFF"/>
+              <w:rPr>
+                <w:rFonts w:ascii="Times New Roman" w:hAnsi="Times New Roman" w:cs="Times New Roman"/>
+                <w:spacing w:val="3"/>
+                <w:sz w:val="28"/>
+                <w:szCs w:val="28"/>
+              </w:rPr>
+            </w:pPr>
+            <w:r>
+              <w:rPr>
+                <w:rFonts w:ascii="Times New Roman" w:hAnsi="Times New Roman" w:cs="Times New Roman"/>
+                <w:spacing w:val="3"/>
+                <w:sz w:val="28"/>
+                <w:szCs w:val="28"/>
+              </w:rPr>
+              <w:t>Высокая скорость транзакций</w:t>
+            </w:r>
+          </w:p>
+          <w:p>
+            <w:pPr>
+              <w:shd w:val="clear" w:color="auto" w:fill="FFFFFF"/>
+              <w:rPr>
+                <w:rFonts w:ascii="Times New Roman" w:hAnsi="Times New Roman" w:cs="Times New Roman"/>
+                <w:spacing w:val="3"/>
+                <w:sz w:val="28"/>
+                <w:szCs w:val="28"/>
+              </w:rPr>
+            </w:pPr>
+            <w:r>
+              <w:rPr>
+                <w:rFonts w:ascii="Times New Roman" w:hAnsi="Times New Roman" w:cs="Times New Roman"/>
+                <w:spacing w:val="3"/>
+                <w:sz w:val="28"/>
+                <w:szCs w:val="28"/>
+              </w:rPr>
+              <w:t>Централизация</w:t>
+            </w:r>
+          </w:p>
+          <w:p>
+            <w:pPr>
+              <w:widowControl w:val="0"/>
+              <w:spacing w:line="240" w:lineRule="auto"/>
+              <w:rPr>
+                <w:rFonts w:ascii="Times New Roman" w:eastAsia="Times New Roman" w:hAnsi="Times New Roman" w:cs="Times New Roman"/>
+                <w:sz w:val="28"/>
+                <w:szCs w:val="28"/>
+              </w:rPr>
+            </w:pPr>
+            <w:r>
+              <w:rPr>
+                <w:rFonts w:ascii="Times New Roman" w:eastAsia="Times New Roman" w:hAnsi="Times New Roman" w:cs="Times New Roman"/>
+                <w:sz w:val="28"/>
+                <w:szCs w:val="28"/>
+              </w:rPr>
+              <w:t xml:space="preserve"> </w:t>
+            </w:r>
+          </w:p>
+          <w:p>
+            <w:pPr>
+              <w:pStyle w:val="article-renderblock"/>
+              <w:widowControl w:val="0"/>
+              <w:numPr>
+                <w:ilvl w:val="0"/>
+                <w:numId w:val="3"/>
+              </w:numPr>
+              <w:shd w:val="clear" w:color="auto" w:fill="FFFFFF"/>
+              <w:spacing w:line="276" w:lineRule="auto"/>
+              <w:ind w:left="0"/>
+            </w:pPr>
+            <w:r>
+              <w:rPr>
+                <w:sz w:val="28"/>
+                <w:szCs w:val="28"/>
+                <w:shd w:val="clear" w:color="auto" w:fill="FFFFFF"/>
+              </w:rPr>
+              <w:t>Поддержка многих языков программирования, расширяющая перспективы коммерческого применения платформы.</w:t>
+            </w:r>
+          </w:p>
+          <w:p>
+            <w:pPr>
+              <w:widowControl w:val="0"/>
+              <w:spacing w:line="240" w:lineRule="auto"/>
+              <w:rPr>
+                <w:rFonts w:ascii="Times New Roman" w:eastAsia="Times New Roman" w:hAnsi="Times New Roman" w:cs="Times New Roman"/>
+                <w:sz w:val="28"/>
+                <w:szCs w:val="28"/>
+              </w:rPr>
+            </w:pPr>
+          </w:p>
+        </w:tc>
+        <w:tc>
+          <w:tcPr>
+            <w:tcW w:w="4841" w:type="dxa"/>
+            <w:tcBorders>
+              <w:top w:val="single" w:sz="8" w:space="0" w:color="000000"/>
+              <w:left w:val="single" w:sz="8" w:space="0" w:color="000000"/>
+              <w:bottom w:val="single" w:sz="8" w:space="0" w:color="000000"/>
+              <w:right w:val="single" w:sz="8" w:space="0" w:color="000000"/>
+            </w:tcBorders>
+            <w:hideMark/>
+          </w:tcPr>
+          <w:p>
+            <w:pPr>
+              <w:widowControl w:val="0"/>
+              <w:spacing w:line="240" w:lineRule="auto"/>
+            </w:pPr>
+            <w:r>
+              <w:rPr>
+                <w:rFonts w:ascii="Times New Roman" w:hAnsi="Times New Roman" w:cs="Times New Roman"/>
+                <w:sz w:val="28"/>
+                <w:szCs w:val="28"/>
+                <w:shd w:val="clear" w:color="auto" w:fill="FFFFFF"/>
+              </w:rPr>
+              <w:t>Разработчики могут самостоятельно влиять на сеть и её участников – замораживать счета, следить за операциями, предоставлять данные властям по их требованию.</w:t>
+            </w:r>
+          </w:p>
+          <w:p>
+            <w:pPr>
+              <w:widowControl w:val="0"/>
+              <w:spacing w:line="240" w:lineRule="auto"/>
+            </w:pPr>
+            <w:r>
+              <w:rPr>
+                <w:rFonts w:ascii="Times New Roman" w:hAnsi="Times New Roman" w:cs="Times New Roman"/>
+                <w:sz w:val="28"/>
+                <w:szCs w:val="28"/>
+                <w:shd w:val="clear" w:color="auto" w:fill="FFFFFF"/>
+              </w:rPr>
+              <w:t>Перспективы NEO находятся в большой зависимости от политической воли руководства Китайской Народной Республики.</w:t>
+            </w:r>
+          </w:p>
+          <w:p>
+            <w:pPr>
+              <w:widowControl w:val="0"/>
+              <w:spacing w:line="240" w:lineRule="auto"/>
+              <w:rPr>
+                <w:rFonts w:ascii="Times New Roman" w:eastAsia="Times New Roman" w:hAnsi="Times New Roman" w:cs="Times New Roman"/>
+                <w:sz w:val="28"/>
+                <w:szCs w:val="28"/>
+              </w:rPr>
+            </w:pPr>
+            <w:r>
+              <w:rPr>
+                <w:rFonts w:ascii="Times New Roman" w:eastAsia="Times New Roman" w:hAnsi="Times New Roman" w:cs="Times New Roman"/>
+                <w:sz w:val="28"/>
+                <w:szCs w:val="28"/>
+              </w:rPr>
+              <w:t xml:space="preserve">Отсутствие анонимности. </w:t>
+            </w:r>
+          </w:p>
+        </w:tc>
+      </w:tr>
+      <w:tr>
+        <w:tc>
+          <w:tcPr>
+            <w:tcW w:w="1691" w:type="dxa"/>
+            <w:tcBorders>
+              <w:top w:val="single" w:sz="8" w:space="0" w:color="000000"/>
+              <w:left w:val="single" w:sz="8" w:space="0" w:color="000000"/>
+              <w:bottom w:val="single" w:sz="8" w:space="0" w:color="000000"/>
+              <w:right w:val="single" w:sz="8" w:space="0" w:color="000000"/>
+            </w:tcBorders>
+            <w:hideMark/>
+          </w:tcPr>
+          <w:p>
+            <w:pPr>
+              <w:widowControl w:val="0"/>
+              <w:spacing w:line="240" w:lineRule="auto"/>
+              <w:rPr>
+                <w:rFonts w:ascii="Times New Roman" w:eastAsia="Times New Roman" w:hAnsi="Times New Roman" w:cs="Times New Roman"/>
+                <w:sz w:val="28"/>
+                <w:szCs w:val="28"/>
+                <w:lang w:val="en-US"/>
+              </w:rPr>
+            </w:pPr>
+            <w:r>
+              <w:rPr>
+                <w:rFonts w:ascii="Times New Roman" w:eastAsia="Times New Roman" w:hAnsi="Times New Roman" w:cs="Times New Roman"/>
+                <w:sz w:val="28"/>
+                <w:szCs w:val="28"/>
+                <w:lang w:val="en-US"/>
+              </w:rPr>
+              <w:t>EOS</w:t>
+            </w:r>
+          </w:p>
+        </w:tc>
+        <w:tc>
+          <w:tcPr>
+            <w:tcW w:w="3664" w:type="dxa"/>
+            <w:tcBorders>
+              <w:top w:val="single" w:sz="8" w:space="0" w:color="000000"/>
+              <w:left w:val="single" w:sz="8" w:space="0" w:color="000000"/>
+              <w:bottom w:val="single" w:sz="8" w:space="0" w:color="000000"/>
+              <w:right w:val="single" w:sz="8" w:space="0" w:color="000000"/>
+            </w:tcBorders>
+          </w:tcPr>
+          <w:p>
+            <w:pPr>
+              <w:shd w:val="clear" w:color="auto" w:fill="FFFFFF"/>
+              <w:spacing w:line="240" w:lineRule="auto"/>
+              <w:rPr>
+                <w:rFonts w:ascii="Times New Roman" w:eastAsia="Times New Roman" w:hAnsi="Times New Roman" w:cs="Times New Roman"/>
+                <w:spacing w:val="3"/>
+                <w:sz w:val="28"/>
+                <w:szCs w:val="28"/>
+                <w:lang w:val="ru-RU"/>
+              </w:rPr>
+            </w:pPr>
+            <w:r>
+              <w:rPr>
+                <w:rFonts w:ascii="Times New Roman" w:eastAsia="Times New Roman" w:hAnsi="Times New Roman" w:cs="Times New Roman"/>
+                <w:spacing w:val="3"/>
+                <w:sz w:val="28"/>
+                <w:szCs w:val="28"/>
+              </w:rPr>
+              <w:t>Высокая масштабируемость</w:t>
+            </w:r>
+          </w:p>
+          <w:p>
+            <w:pPr>
+              <w:shd w:val="clear" w:color="auto" w:fill="FFFFFF"/>
+              <w:spacing w:line="240" w:lineRule="auto"/>
+              <w:rPr>
+                <w:rFonts w:ascii="Times New Roman" w:eastAsia="Times New Roman" w:hAnsi="Times New Roman" w:cs="Times New Roman"/>
+                <w:spacing w:val="3"/>
+                <w:sz w:val="28"/>
+                <w:szCs w:val="28"/>
+              </w:rPr>
+            </w:pPr>
+            <w:r>
+              <w:rPr>
+                <w:rFonts w:ascii="Times New Roman" w:eastAsia="Times New Roman" w:hAnsi="Times New Roman" w:cs="Times New Roman"/>
+                <w:spacing w:val="3"/>
+                <w:sz w:val="28"/>
+                <w:szCs w:val="28"/>
+              </w:rPr>
+              <w:t>Высокая скорость транзакций</w:t>
+            </w:r>
+          </w:p>
+          <w:p>
+            <w:pPr>
+              <w:shd w:val="clear" w:color="auto" w:fill="FFFFFF"/>
+              <w:spacing w:line="240" w:lineRule="auto"/>
+              <w:rPr>
+                <w:rFonts w:ascii="Times New Roman" w:eastAsia="Times New Roman" w:hAnsi="Times New Roman" w:cs="Times New Roman"/>
+                <w:sz w:val="28"/>
+                <w:szCs w:val="28"/>
+                <w:lang w:val="ru-RU"/>
+              </w:rPr>
+            </w:pPr>
+            <w:r>
+              <w:rPr>
+                <w:rFonts w:ascii="Times New Roman" w:eastAsia="Times New Roman" w:hAnsi="Times New Roman" w:cs="Times New Roman"/>
+                <w:sz w:val="28"/>
+                <w:szCs w:val="28"/>
+                <w:lang w:val="ru-RU"/>
+              </w:rPr>
+              <w:lastRenderedPageBreak/>
+              <w:t xml:space="preserve">Достаточно широкий функционал </w:t>
+            </w:r>
+          </w:p>
+          <w:p>
+            <w:pPr>
+              <w:shd w:val="clear" w:color="auto" w:fill="FFFFFF"/>
+              <w:spacing w:line="240" w:lineRule="auto"/>
+              <w:rPr>
+                <w:rFonts w:ascii="Times New Roman" w:eastAsia="Times New Roman" w:hAnsi="Times New Roman" w:cs="Times New Roman"/>
+                <w:sz w:val="28"/>
+                <w:szCs w:val="28"/>
+                <w:lang w:val="ru-RU"/>
+              </w:rPr>
+            </w:pPr>
+            <w:r>
+              <w:rPr>
+                <w:rFonts w:ascii="Times New Roman" w:eastAsia="Times New Roman" w:hAnsi="Times New Roman" w:cs="Times New Roman"/>
+                <w:sz w:val="28"/>
+                <w:szCs w:val="28"/>
+                <w:lang w:val="ru-RU"/>
+              </w:rPr>
+              <w:t xml:space="preserve">Бесплатные транзакции </w:t>
+            </w:r>
+          </w:p>
+        </w:tc>
+        <w:tc>
+          <w:tcPr>
+            <w:tcW w:w="4841" w:type="dxa"/>
+            <w:tcBorders>
+              <w:top w:val="single" w:sz="8" w:space="0" w:color="000000"/>
+              <w:left w:val="single" w:sz="8" w:space="0" w:color="000000"/>
+              <w:bottom w:val="single" w:sz="8" w:space="0" w:color="000000"/>
+              <w:right w:val="single" w:sz="8" w:space="0" w:color="000000"/>
+            </w:tcBorders>
+          </w:tcPr>
+          <w:p>
+            <w:pPr>
+              <w:widowControl w:val="0"/>
+              <w:spacing w:line="240" w:lineRule="auto"/>
+            </w:pPr>
+            <w:r>
+              <w:rPr>
+                <w:rFonts w:ascii="Times New Roman" w:hAnsi="Times New Roman" w:cs="Times New Roman"/>
+                <w:sz w:val="28"/>
+                <w:szCs w:val="28"/>
+              </w:rPr>
+              <w:lastRenderedPageBreak/>
+              <w:t xml:space="preserve"> Отсутствие главной сети EOS. </w:t>
+            </w:r>
+          </w:p>
+          <w:p>
+            <w:pPr>
+              <w:widowControl w:val="0"/>
+              <w:spacing w:line="240" w:lineRule="auto"/>
+              <w:rPr>
+                <w:rFonts w:ascii="Times New Roman" w:eastAsia="Times New Roman" w:hAnsi="Times New Roman" w:cs="Times New Roman"/>
+                <w:sz w:val="28"/>
+                <w:szCs w:val="28"/>
+              </w:rPr>
+            </w:pPr>
+          </w:p>
+          <w:p>
+            <w:pPr>
+              <w:pStyle w:val="3"/>
+              <w:spacing w:before="0" w:after="375"/>
+              <w:rPr>
+                <w:rFonts w:ascii="Times New Roman" w:hAnsi="Times New Roman" w:cs="Times New Roman"/>
+                <w:color w:val="auto"/>
+              </w:rPr>
+            </w:pPr>
+            <w:r>
+              <w:rPr>
+                <w:rFonts w:ascii="Times New Roman" w:hAnsi="Times New Roman" w:cs="Times New Roman"/>
+                <w:color w:val="auto"/>
+              </w:rPr>
+              <w:lastRenderedPageBreak/>
+              <w:t>Чрезмерная централизация</w:t>
+            </w:r>
+          </w:p>
+          <w:p>
+            <w:pPr>
+              <w:widowControl w:val="0"/>
+              <w:spacing w:line="240" w:lineRule="auto"/>
+              <w:rPr>
+                <w:rFonts w:ascii="Times New Roman" w:eastAsia="Times New Roman" w:hAnsi="Times New Roman" w:cs="Times New Roman"/>
+                <w:sz w:val="28"/>
+                <w:szCs w:val="28"/>
+              </w:rPr>
+            </w:pPr>
+          </w:p>
+        </w:tc>
+      </w:tr>
+      <w:tr>
+        <w:tc>
+          <w:tcPr>
+            <w:tcW w:w="1691" w:type="dxa"/>
+            <w:tcBorders>
+              <w:top w:val="single" w:sz="8" w:space="0" w:color="000000"/>
+              <w:left w:val="single" w:sz="8" w:space="0" w:color="000000"/>
+              <w:bottom w:val="single" w:sz="8" w:space="0" w:color="000000"/>
+              <w:right w:val="single" w:sz="8" w:space="0" w:color="000000"/>
+            </w:tcBorders>
+            <w:hideMark/>
+          </w:tcPr>
+          <w:p>
+            <w:pPr>
+              <w:widowControl w:val="0"/>
+              <w:spacing w:line="240" w:lineRule="auto"/>
+              <w:rPr>
+                <w:rFonts w:ascii="Times New Roman" w:eastAsia="Times New Roman" w:hAnsi="Times New Roman" w:cs="Times New Roman"/>
+                <w:sz w:val="28"/>
+                <w:szCs w:val="28"/>
+                <w:lang w:val="en-US"/>
+              </w:rPr>
+            </w:pPr>
+            <w:r>
+              <w:rPr>
+                <w:rFonts w:ascii="Times New Roman" w:eastAsia="Times New Roman" w:hAnsi="Times New Roman" w:cs="Times New Roman"/>
+                <w:sz w:val="28"/>
+                <w:szCs w:val="28"/>
+                <w:lang w:val="en-US"/>
+              </w:rPr>
+              <w:lastRenderedPageBreak/>
+              <w:t>STELLAR</w:t>
+            </w:r>
+          </w:p>
+        </w:tc>
+        <w:tc>
+          <w:tcPr>
+            <w:tcW w:w="3664" w:type="dxa"/>
+            <w:tcBorders>
+              <w:top w:val="single" w:sz="8" w:space="0" w:color="000000"/>
+              <w:left w:val="single" w:sz="8" w:space="0" w:color="000000"/>
+              <w:bottom w:val="single" w:sz="8" w:space="0" w:color="000000"/>
+              <w:right w:val="single" w:sz="8" w:space="0" w:color="000000"/>
+            </w:tcBorders>
+          </w:tcPr>
+          <w:p>
+            <w:pPr>
+              <w:shd w:val="clear" w:color="auto" w:fill="FFFFFF"/>
+              <w:rPr>
+                <w:rFonts w:ascii="Times New Roman" w:hAnsi="Times New Roman" w:cs="Times New Roman"/>
+                <w:spacing w:val="3"/>
+                <w:sz w:val="28"/>
+                <w:szCs w:val="28"/>
+              </w:rPr>
+            </w:pPr>
+            <w:r>
+              <w:rPr>
+                <w:rFonts w:ascii="Times New Roman" w:hAnsi="Times New Roman" w:cs="Times New Roman"/>
+                <w:spacing w:val="3"/>
+                <w:sz w:val="28"/>
+                <w:szCs w:val="28"/>
+              </w:rPr>
+              <w:t>Высокая скорость</w:t>
+            </w:r>
+          </w:p>
+          <w:p>
+            <w:pPr>
+              <w:shd w:val="clear" w:color="auto" w:fill="FFFFFF"/>
+              <w:rPr>
+                <w:rFonts w:ascii="Times New Roman" w:hAnsi="Times New Roman" w:cs="Times New Roman"/>
+                <w:spacing w:val="3"/>
+                <w:sz w:val="28"/>
+                <w:szCs w:val="28"/>
+              </w:rPr>
+            </w:pPr>
+            <w:r>
+              <w:rPr>
+                <w:rFonts w:ascii="Times New Roman" w:hAnsi="Times New Roman" w:cs="Times New Roman"/>
+                <w:spacing w:val="3"/>
+                <w:sz w:val="28"/>
+                <w:szCs w:val="28"/>
+              </w:rPr>
+              <w:t>Микроплатежи</w:t>
+            </w:r>
+          </w:p>
+          <w:p>
+            <w:pPr>
+              <w:widowControl w:val="0"/>
+              <w:spacing w:line="240" w:lineRule="auto"/>
+              <w:rPr>
+                <w:rFonts w:ascii="Times New Roman" w:eastAsia="Times New Roman" w:hAnsi="Times New Roman" w:cs="Times New Roman"/>
+                <w:sz w:val="28"/>
+                <w:szCs w:val="28"/>
+              </w:rPr>
+            </w:pPr>
+            <w:r>
+              <w:rPr>
+                <w:rFonts w:ascii="Times New Roman" w:eastAsia="Times New Roman" w:hAnsi="Times New Roman" w:cs="Times New Roman"/>
+                <w:sz w:val="28"/>
+                <w:szCs w:val="28"/>
+              </w:rPr>
+              <w:t xml:space="preserve"> </w:t>
+            </w:r>
+          </w:p>
+          <w:p>
+            <w:pPr>
+              <w:widowControl w:val="0"/>
+              <w:spacing w:line="240" w:lineRule="auto"/>
+              <w:rPr>
+                <w:rFonts w:ascii="Times New Roman" w:eastAsia="Times New Roman" w:hAnsi="Times New Roman" w:cs="Times New Roman"/>
+                <w:sz w:val="28"/>
+                <w:szCs w:val="28"/>
+              </w:rPr>
+            </w:pPr>
+          </w:p>
+        </w:tc>
+        <w:tc>
+          <w:tcPr>
+            <w:tcW w:w="4841" w:type="dxa"/>
+            <w:tcBorders>
+              <w:top w:val="single" w:sz="8" w:space="0" w:color="000000"/>
+              <w:left w:val="single" w:sz="8" w:space="0" w:color="000000"/>
+              <w:bottom w:val="single" w:sz="8" w:space="0" w:color="000000"/>
+              <w:right w:val="single" w:sz="8" w:space="0" w:color="000000"/>
+            </w:tcBorders>
+          </w:tcPr>
+          <w:p>
+            <w:pPr>
+              <w:widowControl w:val="0"/>
+              <w:spacing w:line="240" w:lineRule="auto"/>
+              <w:rPr>
+                <w:rFonts w:ascii="Times New Roman" w:eastAsia="Times New Roman" w:hAnsi="Times New Roman" w:cs="Times New Roman"/>
+                <w:sz w:val="28"/>
+                <w:szCs w:val="28"/>
+              </w:rPr>
+            </w:pPr>
+            <w:r>
+              <w:rPr>
+                <w:rFonts w:ascii="Times New Roman" w:eastAsia="Times New Roman" w:hAnsi="Times New Roman" w:cs="Times New Roman"/>
+                <w:sz w:val="28"/>
+                <w:szCs w:val="28"/>
+              </w:rPr>
+              <w:t>Не очень подходит для разработки более сложных смарт-контрактов</w:t>
+            </w:r>
+          </w:p>
+          <w:p>
+            <w:pPr>
+              <w:widowControl w:val="0"/>
+              <w:spacing w:line="240" w:lineRule="auto"/>
+              <w:rPr>
+                <w:rFonts w:ascii="Times New Roman" w:eastAsia="Times New Roman" w:hAnsi="Times New Roman" w:cs="Times New Roman"/>
+                <w:sz w:val="28"/>
+                <w:szCs w:val="28"/>
+              </w:rPr>
+            </w:pPr>
+          </w:p>
+          <w:p>
+            <w:pPr>
+              <w:shd w:val="clear" w:color="auto" w:fill="FFFFFF"/>
+              <w:rPr>
+                <w:rFonts w:ascii="Times New Roman" w:hAnsi="Times New Roman" w:cs="Times New Roman"/>
+                <w:spacing w:val="3"/>
+                <w:sz w:val="28"/>
+                <w:szCs w:val="28"/>
+                <w:lang w:val="ru-RU"/>
+              </w:rPr>
+            </w:pPr>
+            <w:r>
+              <w:rPr>
+                <w:rFonts w:ascii="Times New Roman" w:hAnsi="Times New Roman" w:cs="Times New Roman"/>
+                <w:spacing w:val="3"/>
+                <w:sz w:val="28"/>
+                <w:szCs w:val="28"/>
+              </w:rPr>
+              <w:t>Ограниченный функционал</w:t>
+            </w:r>
+          </w:p>
+          <w:p>
+            <w:pPr>
+              <w:widowControl w:val="0"/>
+              <w:spacing w:line="240" w:lineRule="auto"/>
+              <w:rPr>
+                <w:rFonts w:ascii="Times New Roman" w:eastAsia="Times New Roman" w:hAnsi="Times New Roman" w:cs="Times New Roman"/>
+                <w:sz w:val="28"/>
+                <w:szCs w:val="28"/>
+              </w:rPr>
+            </w:pPr>
+          </w:p>
+        </w:tc>
+      </w:tr>
+      <w:tr>
+        <w:tc>
+          <w:tcPr>
+            <w:tcW w:w="1691" w:type="dxa"/>
+            <w:tcBorders>
+              <w:top w:val="single" w:sz="8" w:space="0" w:color="000000"/>
+              <w:left w:val="single" w:sz="8" w:space="0" w:color="000000"/>
+              <w:bottom w:val="single" w:sz="8" w:space="0" w:color="000000"/>
+              <w:right w:val="single" w:sz="8" w:space="0" w:color="000000"/>
+            </w:tcBorders>
+            <w:hideMark/>
+          </w:tcPr>
+          <w:p>
+            <w:pPr>
+              <w:widowControl w:val="0"/>
+              <w:spacing w:line="240" w:lineRule="auto"/>
+              <w:rPr>
+                <w:rFonts w:ascii="Times New Roman" w:eastAsia="Times New Roman" w:hAnsi="Times New Roman" w:cs="Times New Roman"/>
+                <w:sz w:val="28"/>
+                <w:szCs w:val="28"/>
+                <w:lang w:val="en-US"/>
+              </w:rPr>
+            </w:pPr>
+            <w:r>
+              <w:rPr>
+                <w:rFonts w:ascii="Times New Roman" w:eastAsia="Times New Roman" w:hAnsi="Times New Roman" w:cs="Times New Roman"/>
+                <w:sz w:val="28"/>
+                <w:szCs w:val="28"/>
+                <w:lang w:val="en-US"/>
+              </w:rPr>
+              <w:t xml:space="preserve">WAVES </w:t>
+            </w:r>
+          </w:p>
+        </w:tc>
+        <w:tc>
+          <w:tcPr>
+            <w:tcW w:w="3664" w:type="dxa"/>
+            <w:tcBorders>
+              <w:top w:val="single" w:sz="8" w:space="0" w:color="000000"/>
+              <w:left w:val="single" w:sz="8" w:space="0" w:color="000000"/>
+              <w:bottom w:val="single" w:sz="8" w:space="0" w:color="000000"/>
+              <w:right w:val="single" w:sz="8" w:space="0" w:color="000000"/>
+            </w:tcBorders>
+          </w:tcPr>
+          <w:p>
+            <w:pPr>
+              <w:widowControl w:val="0"/>
+              <w:spacing w:line="240" w:lineRule="auto"/>
+              <w:rPr>
+                <w:rFonts w:ascii="Times New Roman" w:eastAsia="Times New Roman" w:hAnsi="Times New Roman" w:cs="Times New Roman"/>
+                <w:sz w:val="28"/>
+                <w:szCs w:val="28"/>
+              </w:rPr>
+            </w:pPr>
+            <w:r>
+              <w:rPr>
+                <w:rFonts w:ascii="Times New Roman" w:eastAsia="Times New Roman" w:hAnsi="Times New Roman" w:cs="Times New Roman"/>
+                <w:sz w:val="28"/>
+                <w:szCs w:val="28"/>
+              </w:rPr>
+              <w:t xml:space="preserve">Высокая скорость </w:t>
+            </w:r>
+          </w:p>
+          <w:p>
+            <w:pPr>
+              <w:widowControl w:val="0"/>
+              <w:spacing w:line="240" w:lineRule="auto"/>
+              <w:rPr>
+                <w:rFonts w:ascii="Times New Roman" w:eastAsia="Times New Roman" w:hAnsi="Times New Roman" w:cs="Times New Roman"/>
+                <w:sz w:val="28"/>
+                <w:szCs w:val="28"/>
+              </w:rPr>
+            </w:pPr>
+            <w:r>
+              <w:rPr>
+                <w:rFonts w:ascii="Times New Roman" w:eastAsia="Times New Roman" w:hAnsi="Times New Roman" w:cs="Times New Roman"/>
+                <w:sz w:val="28"/>
+                <w:szCs w:val="28"/>
+              </w:rPr>
+              <w:t>Имеет сильные стратегические партнерства</w:t>
+            </w:r>
+          </w:p>
+          <w:p>
+            <w:pPr>
+              <w:widowControl w:val="0"/>
+              <w:spacing w:line="240" w:lineRule="auto"/>
+              <w:rPr>
+                <w:rFonts w:ascii="Times New Roman" w:eastAsia="Times New Roman" w:hAnsi="Times New Roman" w:cs="Times New Roman"/>
+                <w:sz w:val="28"/>
+                <w:szCs w:val="28"/>
+              </w:rPr>
+            </w:pPr>
+            <w:r>
+              <w:rPr>
+                <w:rFonts w:ascii="Times New Roman" w:eastAsia="Times New Roman" w:hAnsi="Times New Roman" w:cs="Times New Roman"/>
+                <w:sz w:val="28"/>
+                <w:szCs w:val="28"/>
+              </w:rPr>
+              <w:t>Имеет функционирующую децентрализованную биржу</w:t>
+            </w:r>
+          </w:p>
+          <w:p>
+            <w:pPr>
+              <w:widowControl w:val="0"/>
+              <w:spacing w:line="240" w:lineRule="auto"/>
+              <w:rPr>
+                <w:rFonts w:ascii="Times New Roman" w:eastAsia="Times New Roman" w:hAnsi="Times New Roman" w:cs="Times New Roman"/>
+                <w:sz w:val="28"/>
+                <w:szCs w:val="28"/>
+              </w:rPr>
+            </w:pPr>
+            <w:r>
+              <w:rPr>
+                <w:rFonts w:ascii="Times New Roman" w:eastAsia="Times New Roman" w:hAnsi="Times New Roman" w:cs="Times New Roman"/>
+                <w:sz w:val="28"/>
+                <w:szCs w:val="28"/>
+              </w:rPr>
+              <w:t xml:space="preserve">Алгоритм консенсуса </w:t>
+            </w:r>
+            <w:proofErr w:type="spellStart"/>
+            <w:r>
+              <w:rPr>
+                <w:rFonts w:ascii="Times New Roman" w:eastAsia="Times New Roman" w:hAnsi="Times New Roman" w:cs="Times New Roman"/>
+                <w:sz w:val="28"/>
+                <w:szCs w:val="28"/>
+              </w:rPr>
+              <w:t>LPoS</w:t>
+            </w:r>
+            <w:proofErr w:type="spellEnd"/>
+          </w:p>
+          <w:p>
+            <w:pPr>
+              <w:widowControl w:val="0"/>
+              <w:spacing w:line="240" w:lineRule="auto"/>
+              <w:rPr>
+                <w:rFonts w:ascii="Times New Roman" w:eastAsia="Times New Roman" w:hAnsi="Times New Roman" w:cs="Times New Roman"/>
+                <w:sz w:val="28"/>
+                <w:szCs w:val="28"/>
+              </w:rPr>
+            </w:pPr>
+            <w:r>
+              <w:rPr>
+                <w:rFonts w:ascii="Times New Roman" w:eastAsia="Times New Roman" w:hAnsi="Times New Roman" w:cs="Times New Roman"/>
+                <w:sz w:val="28"/>
+                <w:szCs w:val="28"/>
+              </w:rPr>
+              <w:t xml:space="preserve">Приватный </w:t>
+            </w:r>
+            <w:proofErr w:type="spellStart"/>
+            <w:r>
+              <w:rPr>
+                <w:rFonts w:ascii="Times New Roman" w:eastAsia="Times New Roman" w:hAnsi="Times New Roman" w:cs="Times New Roman"/>
+                <w:sz w:val="28"/>
+                <w:szCs w:val="28"/>
+              </w:rPr>
+              <w:t>блокчейн</w:t>
+            </w:r>
+            <w:proofErr w:type="spellEnd"/>
+            <w:r>
+              <w:rPr>
+                <w:rFonts w:ascii="Times New Roman" w:eastAsia="Times New Roman" w:hAnsi="Times New Roman" w:cs="Times New Roman"/>
+                <w:sz w:val="28"/>
+                <w:szCs w:val="28"/>
+              </w:rPr>
+              <w:t xml:space="preserve"> </w:t>
+            </w:r>
+            <w:proofErr w:type="spellStart"/>
+            <w:r>
+              <w:rPr>
+                <w:rFonts w:ascii="Times New Roman" w:eastAsia="Times New Roman" w:hAnsi="Times New Roman" w:cs="Times New Roman"/>
+                <w:sz w:val="28"/>
+                <w:szCs w:val="28"/>
+              </w:rPr>
+              <w:t>Vostok</w:t>
+            </w:r>
+            <w:proofErr w:type="spellEnd"/>
+          </w:p>
+          <w:p>
+            <w:pPr>
+              <w:widowControl w:val="0"/>
+              <w:spacing w:line="240" w:lineRule="auto"/>
+              <w:rPr>
+                <w:rFonts w:ascii="Times New Roman" w:eastAsia="Times New Roman" w:hAnsi="Times New Roman" w:cs="Times New Roman"/>
+                <w:sz w:val="28"/>
+                <w:szCs w:val="28"/>
+              </w:rPr>
+            </w:pPr>
+          </w:p>
+        </w:tc>
+        <w:tc>
+          <w:tcPr>
+            <w:tcW w:w="4841" w:type="dxa"/>
+            <w:tcBorders>
+              <w:top w:val="single" w:sz="8" w:space="0" w:color="000000"/>
+              <w:left w:val="single" w:sz="8" w:space="0" w:color="000000"/>
+              <w:bottom w:val="single" w:sz="8" w:space="0" w:color="000000"/>
+              <w:right w:val="single" w:sz="8" w:space="0" w:color="000000"/>
+            </w:tcBorders>
+            <w:hideMark/>
+          </w:tcPr>
+          <w:p>
+            <w:pPr>
+              <w:widowControl w:val="0"/>
+              <w:spacing w:line="240" w:lineRule="auto"/>
+              <w:rPr>
+                <w:rFonts w:ascii="Times New Roman" w:hAnsi="Times New Roman" w:cs="Times New Roman"/>
+                <w:spacing w:val="3"/>
+                <w:sz w:val="28"/>
+                <w:szCs w:val="28"/>
+              </w:rPr>
+            </w:pPr>
+            <w:r>
+              <w:rPr>
+                <w:rFonts w:ascii="Times New Roman" w:eastAsia="Times New Roman" w:hAnsi="Times New Roman" w:cs="Times New Roman"/>
+                <w:sz w:val="28"/>
+                <w:szCs w:val="28"/>
+              </w:rPr>
+              <w:t>Есть некоторые проблемы в области безопасности</w:t>
+            </w:r>
+          </w:p>
+        </w:tc>
+      </w:tr>
+    </w:tbl>
+    <w:p>
+      <w:pPr>
+        <w:pBdr>
+          <w:bottom w:val="none" w:sz="0" w:space="18" w:color="000000"/>
+        </w:pBdr>
+        <w:spacing w:after="160"/>
+        <w:rPr>
+          <w:rFonts w:ascii="Times New Roman" w:eastAsia="Times New Roman" w:hAnsi="Times New Roman" w:cs="Times New Roman"/>
+          <w:color w:val="333333"/>
+          <w:sz w:val="28"/>
+          <w:szCs w:val="28"/>
+        </w:rPr>
+      </w:pPr>
+    </w:p>
+    <w:p>
+      <w:pPr>
+        <w:pBdr>
+          <w:bottom w:val="none" w:sz="0" w:space="18" w:color="000000"/>
+        </w:pBdr>
+        <w:spacing w:after="160"/>
+        <w:rPr>
+          <w:rFonts w:ascii="Times New Roman" w:eastAsia="Times New Roman" w:hAnsi="Times New Roman" w:cs="Times New Roman"/>
+          <w:color w:val="333333"/>
+          <w:sz w:val="28"/>
+          <w:szCs w:val="28"/>
+        </w:rPr>
+      </w:pPr>
+    </w:p>
+    <w:p>
+      <w:pPr>
+        <w:pBdr>
+          <w:bottom w:val="none" w:sz="0" w:space="18" w:color="000000"/>
+        </w:pBdr>
+        <w:spacing w:after="160"/>
+        <w:rPr>
+          <w:rFonts w:ascii="Times New Roman" w:eastAsia="Times New Roman" w:hAnsi="Times New Roman" w:cs="Times New Roman"/>
+          <w:color w:val="333333"/>
+          <w:sz w:val="28"/>
+          <w:szCs w:val="28"/>
+        </w:rPr>
+      </w:pPr>
+    </w:p>
+    <w:p>
+      <w:pPr>
+        <w:pBdr>
+          <w:bottom w:val="none" w:sz="0" w:space="18" w:color="000000"/>
+        </w:pBdr>
+        <w:spacing w:after="160"/>
+        <w:rPr>
+          <w:rFonts w:ascii="Times New Roman" w:eastAsia="Times New Roman" w:hAnsi="Times New Roman" w:cs="Times New Roman"/>
+          <w:color w:val="333333"/>
+          <w:sz w:val="28"/>
+          <w:szCs w:val="28"/>
+          <w:lang w:val="ru-RU"/>
+        </w:rPr>
+      </w:pPr>
+      <w:r>
+        <w:rPr>
+          <w:rFonts w:ascii="Times New Roman" w:eastAsia="Times New Roman" w:hAnsi="Times New Roman" w:cs="Times New Roman"/>
+          <w:color w:val="333333"/>
+          <w:sz w:val="28"/>
+          <w:szCs w:val="28"/>
+          <w:lang w:val="ru-RU"/>
+        </w:rPr>
+        <w:t xml:space="preserve">Рассмотрим непосредственно характеристики </w:t>
+      </w:r>
+      <w:proofErr w:type="spellStart"/>
+      <w:r>
+        <w:rPr>
+          <w:rFonts w:ascii="Times New Roman" w:eastAsia="Times New Roman" w:hAnsi="Times New Roman" w:cs="Times New Roman"/>
+          <w:color w:val="333333"/>
+          <w:sz w:val="28"/>
+          <w:szCs w:val="28"/>
+          <w:lang w:val="ru-RU"/>
+        </w:rPr>
+        <w:t>блокчейн</w:t>
+      </w:r>
+      <w:proofErr w:type="spellEnd"/>
+      <w:r>
+        <w:rPr>
+          <w:rFonts w:ascii="Times New Roman" w:eastAsia="Times New Roman" w:hAnsi="Times New Roman" w:cs="Times New Roman"/>
+          <w:color w:val="333333"/>
+          <w:sz w:val="28"/>
+          <w:szCs w:val="28"/>
+          <w:lang w:val="ru-RU"/>
+        </w:rPr>
+        <w:t>-платформ.</w:t>
+      </w:r>
+    </w:p>
+    <w:p>
+      <w:pPr>
+        <w:pBdr>
+          <w:bottom w:val="none" w:sz="0" w:space="18" w:color="000000"/>
+        </w:pBdr>
+        <w:spacing w:after="160"/>
+        <w:rPr>
+          <w:rFonts w:ascii="Times New Roman" w:eastAsia="Times New Roman" w:hAnsi="Times New Roman" w:cs="Times New Roman"/>
+          <w:color w:val="333333"/>
+          <w:sz w:val="28"/>
+          <w:szCs w:val="28"/>
+        </w:rPr>
+      </w:pPr>
+    </w:p>
+    <w:tbl>
+      <w:tblPr>
+        <w:tblStyle w:val="20"/>
+        <w:tblW w:w="11340" w:type="dxa"/>
+        <w:tblInd w:w="-1144" w:type="dxa"/>
+        <w:tblBorders>
+          <w:top w:val="single" w:sz="8" w:space="0" w:color="000000"/>
+          <w:left w:val="single" w:sz="8" w:space="0" w:color="000000"/>
+          <w:bottom w:val="single" w:sz="8" w:space="0" w:color="000000"/>
+          <w:right w:val="single" w:sz="8" w:space="0" w:color="000000"/>
+          <w:insideH w:val="single" w:sz="8" w:space="0" w:color="000000"/>
+          <w:insideV w:val="single" w:sz="8" w:space="0" w:color="000000"/>
+        </w:tblBorders>
+        <w:tblLayout w:type="fixed"/>
+        <w:tblLook w:val="0600" w:firstRow="0" w:lastRow="0" w:firstColumn="0" w:lastColumn="0" w:noHBand="1" w:noVBand="1"/>
+      </w:tblPr>
+      <w:tblGrid>
+        <w:gridCol w:w="1604"/>
         <w:gridCol w:w="1950"/>
-        <w:gridCol w:w="2430"/>
-        <w:gridCol w:w="1650"/>
-        <w:gridCol w:w="1455"/>
-        <w:gridCol w:w="2505"/>
+        <w:gridCol w:w="1691"/>
+        <w:gridCol w:w="1559"/>
+        <w:gridCol w:w="1701"/>
+        <w:gridCol w:w="2835"/>
       </w:tblGrid>
       <w:tr>
         <w:tc>
           <w:tcPr>
-            <w:tcW w:w="1710" w:type="dxa"/>
+            <w:tcW w:w="1604" w:type="dxa"/>
             <w:shd w:val="clear" w:color="auto" w:fill="auto"/>
             <w:tcMar>
               <w:top w:w="100" w:type="dxa"/>
@@ -239,7 +3914,7 @@
         </w:tc>
         <w:tc>
           <w:tcPr>
-            <w:tcW w:w="2430" w:type="dxa"/>
+            <w:tcW w:w="1691" w:type="dxa"/>
             <w:shd w:val="clear" w:color="auto" w:fill="auto"/>
             <w:tcMar>
               <w:top w:w="100" w:type="dxa"/>
@@ -284,7 +3959,7 @@
         </w:tc>
         <w:tc>
           <w:tcPr>
-            <w:tcW w:w="1650" w:type="dxa"/>
+            <w:tcW w:w="1559" w:type="dxa"/>
             <w:shd w:val="clear" w:color="auto" w:fill="auto"/>
             <w:tcMar>
               <w:top w:w="100" w:type="dxa"/>
@@ -317,7 +3992,7 @@
         </w:tc>
         <w:tc>
           <w:tcPr>
-            <w:tcW w:w="1455" w:type="dxa"/>
+            <w:tcW w:w="1701" w:type="dxa"/>
             <w:shd w:val="clear" w:color="auto" w:fill="auto"/>
             <w:tcMar>
               <w:top w:w="100" w:type="dxa"/>
@@ -368,7 +4043,7 @@
         </w:tc>
         <w:tc>
           <w:tcPr>
-            <w:tcW w:w="2505" w:type="dxa"/>
+            <w:tcW w:w="2835" w:type="dxa"/>
             <w:shd w:val="clear" w:color="auto" w:fill="auto"/>
             <w:tcMar>
               <w:top w:w="100" w:type="dxa"/>
@@ -415,7 +4090,7 @@
       <w:tr>
         <w:tc>
           <w:tcPr>
-            <w:tcW w:w="1710" w:type="dxa"/>
+            <w:tcW w:w="1604" w:type="dxa"/>
             <w:shd w:val="clear" w:color="auto" w:fill="auto"/>
             <w:tcMar>
               <w:top w:w="100" w:type="dxa"/>
@@ -496,7 +4171,7 @@
         </w:tc>
         <w:tc>
           <w:tcPr>
-            <w:tcW w:w="2430" w:type="dxa"/>
+            <w:tcW w:w="1691" w:type="dxa"/>
             <w:shd w:val="clear" w:color="auto" w:fill="auto"/>
             <w:tcMar>
               <w:top w:w="100" w:type="dxa"/>
@@ -531,7 +4206,7 @@
         </w:tc>
         <w:tc>
           <w:tcPr>
-            <w:tcW w:w="1650" w:type="dxa"/>
+            <w:tcW w:w="1559" w:type="dxa"/>
             <w:shd w:val="clear" w:color="auto" w:fill="auto"/>
             <w:tcMar>
               <w:top w:w="100" w:type="dxa"/>
@@ -566,7 +4241,7 @@
         </w:tc>
         <w:tc>
           <w:tcPr>
-            <w:tcW w:w="1455" w:type="dxa"/>
+            <w:tcW w:w="1701" w:type="dxa"/>
             <w:shd w:val="clear" w:color="auto" w:fill="auto"/>
             <w:tcMar>
               <w:top w:w="100" w:type="dxa"/>
@@ -608,7 +4283,7 @@
         </w:tc>
         <w:tc>
           <w:tcPr>
-            <w:tcW w:w="2505" w:type="dxa"/>
+            <w:tcW w:w="2835" w:type="dxa"/>
             <w:shd w:val="clear" w:color="auto" w:fill="auto"/>
             <w:tcMar>
               <w:top w:w="100" w:type="dxa"/>
@@ -645,7 +4320,7 @@
       <w:tr>
         <w:tc>
           <w:tcPr>
-            <w:tcW w:w="1710" w:type="dxa"/>
+            <w:tcW w:w="1604" w:type="dxa"/>
             <w:shd w:val="clear" w:color="auto" w:fill="auto"/>
             <w:tcMar>
               <w:top w:w="100" w:type="dxa"/>
@@ -800,7 +4475,7 @@
         </w:tc>
         <w:tc>
           <w:tcPr>
-            <w:tcW w:w="2430" w:type="dxa"/>
+            <w:tcW w:w="1691" w:type="dxa"/>
             <w:shd w:val="clear" w:color="auto" w:fill="auto"/>
             <w:tcMar>
               <w:top w:w="100" w:type="dxa"/>
@@ -852,7 +4527,7 @@
         </w:tc>
         <w:tc>
           <w:tcPr>
-            <w:tcW w:w="1650" w:type="dxa"/>
+            <w:tcW w:w="1559" w:type="dxa"/>
             <w:shd w:val="clear" w:color="auto" w:fill="auto"/>
             <w:tcMar>
               <w:top w:w="100" w:type="dxa"/>
@@ -918,7 +4593,7 @@
         </w:tc>
         <w:tc>
           <w:tcPr>
-            <w:tcW w:w="1455" w:type="dxa"/>
+            <w:tcW w:w="1701" w:type="dxa"/>
             <w:shd w:val="clear" w:color="auto" w:fill="auto"/>
             <w:tcMar>
               <w:top w:w="100" w:type="dxa"/>
@@ -974,7 +4649,7 @@
         </w:tc>
         <w:tc>
           <w:tcPr>
-            <w:tcW w:w="2505" w:type="dxa"/>
+            <w:tcW w:w="2835" w:type="dxa"/>
             <w:shd w:val="clear" w:color="auto" w:fill="auto"/>
             <w:tcMar>
               <w:top w:w="100" w:type="dxa"/>
@@ -1064,7 +4739,7 @@
       <w:tr>
         <w:tc>
           <w:tcPr>
-            <w:tcW w:w="1710" w:type="dxa"/>
+            <w:tcW w:w="1604" w:type="dxa"/>
             <w:shd w:val="clear" w:color="auto" w:fill="auto"/>
             <w:tcMar>
               <w:top w:w="100" w:type="dxa"/>
@@ -1168,7 +4843,7 @@
         </w:tc>
         <w:tc>
           <w:tcPr>
-            <w:tcW w:w="2430" w:type="dxa"/>
+            <w:tcW w:w="1691" w:type="dxa"/>
             <w:shd w:val="clear" w:color="auto" w:fill="auto"/>
             <w:tcMar>
               <w:top w:w="100" w:type="dxa"/>
@@ -1210,7 +4885,7 @@
         </w:tc>
         <w:tc>
           <w:tcPr>
-            <w:tcW w:w="1650" w:type="dxa"/>
+            <w:tcW w:w="1559" w:type="dxa"/>
             <w:shd w:val="clear" w:color="auto" w:fill="auto"/>
             <w:tcMar>
               <w:top w:w="100" w:type="dxa"/>
@@ -1262,7 +4937,7 @@
         </w:tc>
         <w:tc>
           <w:tcPr>
-            <w:tcW w:w="1455" w:type="dxa"/>
+            <w:tcW w:w="1701" w:type="dxa"/>
             <w:shd w:val="clear" w:color="auto" w:fill="auto"/>
             <w:tcMar>
               <w:top w:w="100" w:type="dxa"/>
@@ -1304,7 +4979,7 @@
         </w:tc>
         <w:tc>
           <w:tcPr>
-            <w:tcW w:w="2505" w:type="dxa"/>
+            <w:tcW w:w="2835" w:type="dxa"/>
             <w:shd w:val="clear" w:color="auto" w:fill="auto"/>
             <w:tcMar>
               <w:top w:w="100" w:type="dxa"/>
@@ -1368,7 +5043,7 @@
       <w:tr>
         <w:tc>
           <w:tcPr>
-            <w:tcW w:w="1710" w:type="dxa"/>
+            <w:tcW w:w="1604" w:type="dxa"/>
             <w:shd w:val="clear" w:color="auto" w:fill="auto"/>
             <w:tcMar>
               <w:top w:w="100" w:type="dxa"/>
@@ -1462,7 +5137,7 @@
         </w:tc>
         <w:tc>
           <w:tcPr>
-            <w:tcW w:w="2430" w:type="dxa"/>
+            <w:tcW w:w="1691" w:type="dxa"/>
             <w:shd w:val="clear" w:color="auto" w:fill="auto"/>
             <w:tcMar>
               <w:top w:w="100" w:type="dxa"/>
@@ -1504,7 +5179,7 @@
         </w:tc>
         <w:tc>
           <w:tcPr>
-            <w:tcW w:w="1650" w:type="dxa"/>
+            <w:tcW w:w="1559" w:type="dxa"/>
             <w:shd w:val="clear" w:color="auto" w:fill="auto"/>
             <w:tcMar>
               <w:top w:w="100" w:type="dxa"/>
@@ -1570,6 +5245,7 @@
                 <w:szCs w:val="28"/>
                 <w:lang w:val="en-US"/>
               </w:rPr>
+              <w:lastRenderedPageBreak/>
               <w:t>Avg:50</w:t>
             </w:r>
           </w:p>
@@ -1598,7 +5274,7 @@
         </w:tc>
         <w:tc>
           <w:tcPr>
-            <w:tcW w:w="1455" w:type="dxa"/>
+            <w:tcW w:w="1701" w:type="dxa"/>
             <w:shd w:val="clear" w:color="auto" w:fill="auto"/>
             <w:tcMar>
               <w:top w:w="100" w:type="dxa"/>
@@ -1624,6 +5300,7 @@
                 <w:szCs w:val="28"/>
                 <w:lang w:val="en-US"/>
               </w:rPr>
+              <w:lastRenderedPageBreak/>
               <w:t>1</w:t>
             </w:r>
             <w:r>
@@ -1643,33 +5320,13 @@
                 <w:szCs w:val="28"/>
                 <w:lang w:val="en-US"/>
               </w:rPr>
-              <w:t xml:space="preserve"> </w:t>
-            </w:r>
-            <w:r>
-              <w:rPr>
-                <w:rFonts w:ascii="Times New Roman" w:eastAsia="Times New Roman" w:hAnsi="Times New Roman" w:cs="Times New Roman"/>
-                <w:color w:val="333333"/>
-                <w:sz w:val="28"/>
-                <w:szCs w:val="28"/>
-                <w:lang w:val="en-US"/>
-              </w:rPr>
-              <w:t>p/s</w:t>
-            </w:r>
-            <w:r>
-              <w:rPr>
-                <w:rFonts w:ascii="Times New Roman" w:eastAsia="Times New Roman" w:hAnsi="Times New Roman" w:cs="Times New Roman"/>
-                <w:color w:val="333333"/>
-                <w:sz w:val="28"/>
-                <w:szCs w:val="28"/>
-                <w:lang w:val="en-US"/>
-              </w:rPr>
-              <w:t xml:space="preserve"> </w:t>
+              <w:t xml:space="preserve"> p/s </w:t>
             </w:r>
           </w:p>
         </w:tc>
         <w:tc>
           <w:tcPr>
-            <w:tcW w:w="2505" w:type="dxa"/>
+            <w:tcW w:w="2835" w:type="dxa"/>
             <w:shd w:val="clear" w:color="auto" w:fill="auto"/>
             <w:tcMar>
               <w:top w:w="100" w:type="dxa"/>
@@ -1723,7 +5380,7 @@
       <w:tr>
         <w:tc>
           <w:tcPr>
-            <w:tcW w:w="1710" w:type="dxa"/>
+            <w:tcW w:w="1604" w:type="dxa"/>
             <w:shd w:val="clear" w:color="auto" w:fill="auto"/>
             <w:tcMar>
               <w:top w:w="100" w:type="dxa"/>
@@ -1807,7 +5464,7 @@
         </w:tc>
         <w:tc>
           <w:tcPr>
-            <w:tcW w:w="2430" w:type="dxa"/>
+            <w:tcW w:w="1691" w:type="dxa"/>
             <w:shd w:val="clear" w:color="auto" w:fill="auto"/>
             <w:tcMar>
               <w:top w:w="100" w:type="dxa"/>
@@ -1849,7 +5506,7 @@
         </w:tc>
         <w:tc>
           <w:tcPr>
-            <w:tcW w:w="1650" w:type="dxa"/>
+            <w:tcW w:w="1559" w:type="dxa"/>
             <w:shd w:val="clear" w:color="auto" w:fill="auto"/>
             <w:tcMar>
               <w:top w:w="100" w:type="dxa"/>
@@ -1891,7 +5548,7 @@
         </w:tc>
         <w:tc>
           <w:tcPr>
-            <w:tcW w:w="1455" w:type="dxa"/>
+            <w:tcW w:w="1701" w:type="dxa"/>
             <w:shd w:val="clear" w:color="auto" w:fill="auto"/>
             <w:tcMar>
               <w:top w:w="100" w:type="dxa"/>
@@ -1922,7 +5579,7 @@
         </w:tc>
         <w:tc>
           <w:tcPr>
-            <w:tcW w:w="2505" w:type="dxa"/>
+            <w:tcW w:w="2835" w:type="dxa"/>
             <w:shd w:val="clear" w:color="auto" w:fill="auto"/>
             <w:tcMar>
               <w:top w:w="100" w:type="dxa"/>
@@ -1966,7 +5623,7 @@
       <w:tr>
         <w:tc>
           <w:tcPr>
-            <w:tcW w:w="1710" w:type="dxa"/>
+            <w:tcW w:w="1604" w:type="dxa"/>
             <w:shd w:val="clear" w:color="auto" w:fill="auto"/>
             <w:tcMar>
               <w:top w:w="100" w:type="dxa"/>
@@ -2064,7 +5721,7 @@
         </w:tc>
         <w:tc>
           <w:tcPr>
-            <w:tcW w:w="2430" w:type="dxa"/>
+            <w:tcW w:w="1691" w:type="dxa"/>
             <w:shd w:val="clear" w:color="auto" w:fill="auto"/>
             <w:tcMar>
               <w:top w:w="100" w:type="dxa"/>
@@ -2108,7 +5765,7 @@
         </w:tc>
         <w:tc>
           <w:tcPr>
-            <w:tcW w:w="1650" w:type="dxa"/>
+            <w:tcW w:w="1559" w:type="dxa"/>
             <w:shd w:val="clear" w:color="auto" w:fill="auto"/>
             <w:tcMar>
               <w:top w:w="100" w:type="dxa"/>
@@ -2152,7 +5809,7 @@
         </w:tc>
         <w:tc>
           <w:tcPr>
-            <w:tcW w:w="1455" w:type="dxa"/>
+            <w:tcW w:w="1701" w:type="dxa"/>
             <w:shd w:val="clear" w:color="auto" w:fill="auto"/>
             <w:tcMar>
               <w:top w:w="100" w:type="dxa"/>
@@ -2196,7 +5853,7 @@
         </w:tc>
         <w:tc>
           <w:tcPr>
-            <w:tcW w:w="2505" w:type="dxa"/>
+            <w:tcW w:w="2835" w:type="dxa"/>
             <w:shd w:val="clear" w:color="auto" w:fill="auto"/>
             <w:tcMar>
               <w:top w:w="100" w:type="dxa"/>
@@ -2250,7 +5907,7 @@
       <w:tr>
         <w:tc>
           <w:tcPr>
-            <w:tcW w:w="1710" w:type="dxa"/>
+            <w:tcW w:w="1604" w:type="dxa"/>
             <w:shd w:val="clear" w:color="auto" w:fill="auto"/>
             <w:tcMar>
               <w:top w:w="100" w:type="dxa"/>
@@ -2354,7 +6011,7 @@
         </w:tc>
         <w:tc>
           <w:tcPr>
-            <w:tcW w:w="2430" w:type="dxa"/>
+            <w:tcW w:w="1691" w:type="dxa"/>
             <w:shd w:val="clear" w:color="auto" w:fill="auto"/>
             <w:tcMar>
               <w:top w:w="100" w:type="dxa"/>
@@ -2396,7 +6053,7 @@
         </w:tc>
         <w:tc>
           <w:tcPr>
-            <w:tcW w:w="1650" w:type="dxa"/>
+            <w:tcW w:w="1559" w:type="dxa"/>
             <w:shd w:val="clear" w:color="auto" w:fill="auto"/>
             <w:tcMar>
               <w:top w:w="100" w:type="dxa"/>
@@ -2438,7 +6095,7 @@
         </w:tc>
         <w:tc>
           <w:tcPr>
-            <w:tcW w:w="1455" w:type="dxa"/>
+            <w:tcW w:w="1701" w:type="dxa"/>
             <w:shd w:val="clear" w:color="auto" w:fill="auto"/>
             <w:tcMar>
               <w:top w:w="100" w:type="dxa"/>
@@ -2480,7 +6137,7 @@
         </w:tc>
         <w:tc>
           <w:tcPr>
-            <w:tcW w:w="2505" w:type="dxa"/>
+            <w:tcW w:w="2835" w:type="dxa"/>
             <w:shd w:val="clear" w:color="auto" w:fill="auto"/>
             <w:tcMar>
               <w:top w:w="100" w:type="dxa"/>
@@ -2538,6 +6195,7 @@
     </w:p>
     <w:p>
       <w:pPr>
+        <w:pStyle w:val="a8"/>
         <w:widowControl w:val="0"/>
         <w:pBdr>
           <w:top w:val="nil"/>
@@ -2552,7 +6210,7 @@
           <w:color w:val="333333"/>
           <w:sz w:val="28"/>
           <w:szCs w:val="28"/>
-          <w:lang w:val="en-US"/>
+          <w:lang w:val="ru-RU"/>
         </w:rPr>
       </w:pPr>
       <w:r>
@@ -2561,164 +6219,69 @@
           <w:color w:val="333333"/>
           <w:sz w:val="28"/>
           <w:szCs w:val="28"/>
-          <w:lang w:val="en-US"/>
-        </w:rPr>
-        <w:t xml:space="preserve">Cложно выбрать «лучшую» платформу. </w:t>
-      </w:r>
-      <w:proofErr w:type="spellStart"/>
+          <w:lang w:val="ru-RU"/>
+        </w:rPr>
+        <w:t>C</w:t>
+      </w:r>
       <w:r>
         <w:rPr>
           <w:rFonts w:ascii="Times New Roman" w:eastAsia="Times New Roman" w:hAnsi="Times New Roman" w:cs="Times New Roman"/>
           <w:color w:val="333333"/>
           <w:sz w:val="28"/>
           <w:szCs w:val="28"/>
-          <w:lang w:val="en-US"/>
-        </w:rPr>
-        <w:t>Все</w:t>
-      </w:r>
-      <w:proofErr w:type="spellEnd"/>
+          <w:lang w:val="ru-RU"/>
+        </w:rPr>
+        <w:t xml:space="preserve">ложно выбрать «лучшую» платформу. </w:t>
+      </w:r>
       <w:r>
         <w:rPr>
           <w:rFonts w:ascii="Times New Roman" w:eastAsia="Times New Roman" w:hAnsi="Times New Roman" w:cs="Times New Roman"/>
           <w:color w:val="333333"/>
           <w:sz w:val="28"/>
           <w:szCs w:val="28"/>
-          <w:lang w:val="en-US"/>
+          <w:lang w:val="ru-RU"/>
+        </w:rPr>
+        <w:t>Все они имеют свои</w:t>
+      </w:r>
+      <w:r>
+        <w:rPr>
+          <w:rFonts w:ascii="Times New Roman" w:eastAsia="Times New Roman" w:hAnsi="Times New Roman" w:cs="Times New Roman"/>
+          <w:color w:val="333333"/>
+          <w:sz w:val="28"/>
+          <w:szCs w:val="28"/>
+          <w:lang w:val="ru-RU"/>
         </w:rPr>
         <w:t xml:space="preserve"> </w:t>
       </w:r>
-      <w:proofErr w:type="spellStart"/>
       <w:r>
         <w:rPr>
           <w:rFonts w:ascii="Times New Roman" w:eastAsia="Times New Roman" w:hAnsi="Times New Roman" w:cs="Times New Roman"/>
           <w:color w:val="333333"/>
           <w:sz w:val="28"/>
           <w:szCs w:val="28"/>
-          <w:lang w:val="en-US"/>
-        </w:rPr>
-        <w:t>они</w:t>
-      </w:r>
-      <w:proofErr w:type="spellEnd"/>
+          <w:lang w:val="ru-RU"/>
+        </w:rPr>
+        <w:t>преимущества и недостатки.</w:t>
+      </w:r>
       <w:r>
         <w:rPr>
           <w:rFonts w:ascii="Times New Roman" w:eastAsia="Times New Roman" w:hAnsi="Times New Roman" w:cs="Times New Roman"/>
           <w:color w:val="333333"/>
           <w:sz w:val="28"/>
           <w:szCs w:val="28"/>
-          <w:lang w:val="en-US"/>
-        </w:rPr>
-        <w:t xml:space="preserve"> </w:t>
-      </w:r>
-      <w:proofErr w:type="spellStart"/>
+          <w:lang w:val="ru-RU"/>
+        </w:rPr>
+        <w:t> </w:t>
+      </w:r>
       <w:r>
         <w:rPr>
           <w:rFonts w:ascii="Times New Roman" w:eastAsia="Times New Roman" w:hAnsi="Times New Roman" w:cs="Times New Roman"/>
           <w:color w:val="333333"/>
           <w:sz w:val="28"/>
           <w:szCs w:val="28"/>
-          <w:lang w:val="en-US"/>
-        </w:rPr>
-        <w:t>имеют</w:t>
-      </w:r>
-      <w:proofErr w:type="spellEnd"/>
-      <w:r>
-        <w:rPr>
-          <w:rFonts w:ascii="Times New Roman" w:eastAsia="Times New Roman" w:hAnsi="Times New Roman" w:cs="Times New Roman"/>
-          <w:color w:val="333333"/>
-          <w:sz w:val="28"/>
-          <w:szCs w:val="28"/>
-          <w:lang w:val="en-US"/>
-        </w:rPr>
-        <w:t xml:space="preserve"> </w:t>
-      </w:r>
-      <w:proofErr w:type="spellStart"/>
-      <w:r>
-        <w:rPr>
-          <w:rFonts w:ascii="Times New Roman" w:eastAsia="Times New Roman" w:hAnsi="Times New Roman" w:cs="Times New Roman"/>
-          <w:color w:val="333333"/>
-          <w:sz w:val="28"/>
-          <w:szCs w:val="28"/>
-          <w:lang w:val="en-US"/>
-        </w:rPr>
-        <w:t>свои</w:t>
-      </w:r>
-      <w:proofErr w:type="spellEnd"/>
-      <w:r>
-        <w:rPr>
-          <w:rFonts w:ascii="Times New Roman" w:eastAsia="Times New Roman" w:hAnsi="Times New Roman" w:cs="Times New Roman"/>
-          <w:color w:val="333333"/>
-          <w:sz w:val="28"/>
-          <w:szCs w:val="28"/>
-          <w:lang w:val="en-US"/>
-        </w:rPr>
-        <w:t xml:space="preserve"> </w:t>
-      </w:r>
-      <w:bookmarkStart w:id="1" w:name="_GoBack"/>
-      <w:bookmarkEnd w:id="1"/>
-      <w:r>
-        <w:rPr>
-          <w:rFonts w:ascii="Times New Roman" w:eastAsia="Times New Roman" w:hAnsi="Times New Roman" w:cs="Times New Roman"/>
-          <w:color w:val="333333"/>
-          <w:sz w:val="28"/>
-          <w:szCs w:val="28"/>
-          <w:lang w:val="en-US"/>
-        </w:rPr>
-        <w:t xml:space="preserve">преимущества и </w:t>
-      </w:r>
-      <w:proofErr w:type="spellStart"/>
-      <w:r>
-        <w:rPr>
-          <w:rFonts w:ascii="Times New Roman" w:eastAsia="Times New Roman" w:hAnsi="Times New Roman" w:cs="Times New Roman"/>
-          <w:color w:val="333333"/>
-          <w:sz w:val="28"/>
-          <w:szCs w:val="28"/>
-          <w:lang w:val="en-US"/>
-        </w:rPr>
-        <w:t>недостатки</w:t>
-      </w:r>
-      <w:proofErr w:type="spellEnd"/>
-      <w:r>
-        <w:rPr>
-          <w:rFonts w:ascii="Times New Roman" w:eastAsia="Times New Roman" w:hAnsi="Times New Roman" w:cs="Times New Roman"/>
-          <w:color w:val="333333"/>
-          <w:sz w:val="28"/>
-          <w:szCs w:val="28"/>
-          <w:lang w:val="en-US"/>
-        </w:rPr>
-        <w:t>. </w:t>
-      </w:r>
-      <w:proofErr w:type="spellStart"/>
-      <w:r>
-        <w:rPr>
-          <w:rFonts w:ascii="Times New Roman" w:eastAsia="Times New Roman" w:hAnsi="Times New Roman" w:cs="Times New Roman"/>
-          <w:color w:val="333333"/>
-          <w:sz w:val="28"/>
-          <w:szCs w:val="28"/>
-          <w:lang w:val="en-US"/>
-        </w:rPr>
-        <w:t>Что</w:t>
-      </w:r>
-      <w:proofErr w:type="spellEnd"/>
-      <w:r>
-        <w:rPr>
-          <w:rFonts w:ascii="Times New Roman" w:eastAsia="Times New Roman" w:hAnsi="Times New Roman" w:cs="Times New Roman"/>
-          <w:color w:val="333333"/>
-          <w:sz w:val="28"/>
-          <w:szCs w:val="28"/>
-          <w:lang w:val="en-US"/>
-        </w:rPr>
-        <w:t xml:space="preserve"> важно иметь в виду, так это выбрать </w:t>
-      </w:r>
-      <w:r>
-        <w:rPr>
-          <w:rFonts w:ascii="Times New Roman" w:eastAsia="Times New Roman" w:hAnsi="Times New Roman" w:cs="Times New Roman"/>
-          <w:color w:val="333333"/>
-          <w:sz w:val="28"/>
-          <w:szCs w:val="28"/>
-          <w:lang w:val="en-US"/>
-        </w:rPr>
-        <w:lastRenderedPageBreak/>
-        <w:t>платформу, которая лучше всего подходит для вас.</w:t>
+          <w:lang w:val="ru-RU"/>
+        </w:rPr>
+        <w:t>Что важно иметь в виду, так это выбрать платформу, которая лучше всего подходит для вас.</w:t>
       </w:r>
     </w:p>
     <w:p>
@@ -2742,7 +6305,7 @@
           <w:color w:val="333333"/>
           <w:sz w:val="28"/>
           <w:szCs w:val="28"/>
-          <w:lang w:val="en-US"/>
+          <w:lang w:val="ru-RU"/>
         </w:rPr>
       </w:pPr>
       <w:r>
@@ -2751,29 +6314,69 @@
           <w:color w:val="333333"/>
           <w:sz w:val="28"/>
           <w:szCs w:val="28"/>
-          <w:lang w:val="en-US"/>
+          <w:lang w:val="ru-RU"/>
+        </w:rPr>
+        <w:t xml:space="preserve">Сфера применений смарт-контрактов в </w:t>
+      </w:r>
+      <w:proofErr w:type="spellStart"/>
+      <w:r>
+        <w:rPr>
+          <w:rFonts w:ascii="Times New Roman" w:eastAsia="Times New Roman" w:hAnsi="Times New Roman" w:cs="Times New Roman"/>
+          <w:color w:val="333333"/>
+          <w:sz w:val="28"/>
+          <w:szCs w:val="28"/>
+          <w:lang w:val="ru-RU"/>
+        </w:rPr>
+        <w:t>Ethereum</w:t>
+      </w:r>
+      <w:proofErr w:type="spellEnd"/>
+      <w:r>
+        <w:rPr>
+          <w:rFonts w:ascii="Times New Roman" w:eastAsia="Times New Roman" w:hAnsi="Times New Roman" w:cs="Times New Roman"/>
+          <w:color w:val="333333"/>
+          <w:sz w:val="28"/>
+          <w:szCs w:val="28"/>
+          <w:lang w:val="ru-RU"/>
+        </w:rPr>
+        <w:t xml:space="preserve"> чрезвычайно широка и любую логически поданную идею можно реализовать с помощью данной сети.</w:t>
+      </w:r>
+      <w:r>
+        <w:rPr>
+          <w:rFonts w:ascii="Times New Roman" w:eastAsia="Times New Roman" w:hAnsi="Times New Roman" w:cs="Times New Roman"/>
+          <w:color w:val="333333"/>
+          <w:sz w:val="28"/>
+          <w:szCs w:val="28"/>
+          <w:lang w:val="ru-RU"/>
+        </w:rPr>
+        <w:t xml:space="preserve"> </w:t>
+      </w:r>
+      <w:r>
+        <w:rPr>
+          <w:rFonts w:ascii="Times New Roman" w:eastAsia="Times New Roman" w:hAnsi="Times New Roman" w:cs="Times New Roman"/>
+          <w:color w:val="333333"/>
+          <w:sz w:val="28"/>
+          <w:szCs w:val="28"/>
+          <w:lang w:val="ru-RU"/>
         </w:rPr>
         <w:t xml:space="preserve">Если вы хотите платформу, которая имеет сильное сообщество разработчиков, то вы идете на </w:t>
       </w:r>
-      <w:proofErr w:type="spellStart"/>
       <w:r>
         <w:rPr>
           <w:rFonts w:ascii="Times New Roman" w:eastAsia="Times New Roman" w:hAnsi="Times New Roman" w:cs="Times New Roman"/>
           <w:color w:val="333333"/>
           <w:sz w:val="28"/>
           <w:szCs w:val="28"/>
-          <w:lang w:val="en-US"/>
+          <w:lang w:val="ru-RU"/>
         </w:rPr>
         <w:t>Ethereum</w:t>
       </w:r>
-      <w:proofErr w:type="spellEnd"/>
       <w:r>
         <w:rPr>
           <w:rFonts w:ascii="Times New Roman" w:eastAsia="Times New Roman" w:hAnsi="Times New Roman" w:cs="Times New Roman"/>
           <w:color w:val="333333"/>
           <w:sz w:val="28"/>
           <w:szCs w:val="28"/>
-          <w:lang w:val="en-US"/>
+          <w:lang w:val="ru-RU"/>
         </w:rPr>
         <w:t>.</w:t>
       </w:r>
@@ -2858,7 +6461,7 @@
           <w:color w:val="333333"/>
           <w:sz w:val="28"/>
           <w:szCs w:val="28"/>
-          <w:lang w:val="en-US"/>
+          <w:lang w:val="ru-RU"/>
         </w:rPr>
         <w:t>EOS</w:t>
       </w:r>
@@ -2906,7 +6509,7 @@
           <w:color w:val="333333"/>
           <w:sz w:val="28"/>
           <w:szCs w:val="28"/>
-          <w:lang w:val="en-US"/>
+          <w:lang w:val="ru-RU"/>
         </w:rPr>
       </w:pPr>
       <w:proofErr w:type="spellStart"/>
@@ -2916,20 +6519,32 @@
           <w:color w:val="333333"/>
           <w:sz w:val="28"/>
           <w:szCs w:val="28"/>
-          <w:lang w:val="en-US"/>
-        </w:rPr>
-        <w:t>Если</w:t>
+          <w:lang w:val="ru-RU"/>
+        </w:rPr>
+        <w:t>Waves</w:t>
       </w:r>
       <w:proofErr w:type="spellEnd"/>
+      <w:proofErr w:type="gramStart"/>
       <w:r>
         <w:rPr>
           <w:rFonts w:ascii="Times New Roman" w:eastAsia="Times New Roman" w:hAnsi="Times New Roman" w:cs="Times New Roman"/>
           <w:color w:val="333333"/>
           <w:sz w:val="28"/>
           <w:szCs w:val="28"/>
-          <w:lang w:val="en-US"/>
-        </w:rPr>
-        <w:t xml:space="preserve"> </w:t>
+          <w:lang w:val="ru-RU"/>
+        </w:rPr>
+        <w:t>-это</w:t>
+      </w:r>
+      <w:proofErr w:type="gramEnd"/>
+      <w:r>
+        <w:rPr>
+          <w:rFonts w:ascii="Times New Roman" w:eastAsia="Times New Roman" w:hAnsi="Times New Roman" w:cs="Times New Roman"/>
+          <w:color w:val="333333"/>
+          <w:sz w:val="28"/>
+          <w:szCs w:val="28"/>
+          <w:lang w:val="ru-RU"/>
+        </w:rPr>
+        <w:t xml:space="preserve"> перспективная платформа, которая делает ее простой для среднего человека, работающего с </w:t>
       </w:r>
       <w:proofErr w:type="spellStart"/>
       <w:r>
@@ -2938,9 +6553,9 @@
           <w:color w:val="333333"/>
           <w:sz w:val="28"/>
           <w:szCs w:val="28"/>
-          <w:lang w:val="en-US"/>
-        </w:rPr>
-        <w:t>вы</w:t>
+          <w:lang w:val="ru-RU"/>
+        </w:rPr>
+        <w:t>blockcano</w:t>
       </w:r>
       <w:proofErr w:type="spellEnd"/>
       <w:r>
@@ -2949,9 +6564,9 @@
           <w:color w:val="333333"/>
           <w:sz w:val="28"/>
           <w:szCs w:val="28"/>
-          <w:lang w:val="en-US"/>
-        </w:rPr>
-        <w:t xml:space="preserve"> </w:t>
+          <w:lang w:val="ru-RU"/>
+        </w:rPr>
+        <w:t xml:space="preserve">, </w:t>
       </w:r>
       <w:proofErr w:type="spellStart"/>
       <w:r>
@@ -2960,9 +6575,9 @@
           <w:color w:val="333333"/>
           <w:sz w:val="28"/>
           <w:szCs w:val="28"/>
-          <w:lang w:val="en-US"/>
-        </w:rPr>
-        <w:t>хотите</w:t>
+          <w:lang w:val="ru-RU"/>
+        </w:rPr>
+        <w:t>crowdfunding</w:t>
       </w:r>
       <w:proofErr w:type="spellEnd"/>
       <w:r>
@@ -2971,31 +6586,29 @@
           <w:color w:val="333333"/>
           <w:sz w:val="28"/>
           <w:szCs w:val="28"/>
-          <w:lang w:val="en-US"/>
-        </w:rPr>
-        <w:t xml:space="preserve"> </w:t>
-      </w:r>
-      <w:proofErr w:type="spellStart"/>
+          <w:lang w:val="ru-RU"/>
+        </w:rPr>
+        <w:t xml:space="preserve"> и помогает ему обналичивать криптовалюты</w:t>
+      </w:r>
       <w:r>
         <w:rPr>
           <w:rFonts w:ascii="Times New Roman" w:eastAsia="Times New Roman" w:hAnsi="Times New Roman" w:cs="Times New Roman"/>
           <w:color w:val="333333"/>
           <w:sz w:val="28"/>
           <w:szCs w:val="28"/>
-          <w:lang w:val="en-US"/>
-        </w:rPr>
-        <w:t>платформу</w:t>
-      </w:r>
-      <w:proofErr w:type="spellEnd"/>
+          <w:lang w:val="ru-RU"/>
+        </w:rPr>
+        <w:t xml:space="preserve">. </w:t>
+      </w:r>
       <w:r>
         <w:rPr>
           <w:rFonts w:ascii="Times New Roman" w:eastAsia="Times New Roman" w:hAnsi="Times New Roman" w:cs="Times New Roman"/>
           <w:color w:val="333333"/>
           <w:sz w:val="28"/>
           <w:szCs w:val="28"/>
-          <w:lang w:val="en-US"/>
-        </w:rPr>
-        <w:t xml:space="preserve">, которая </w:t>
+          <w:lang w:val="ru-RU"/>
+        </w:rPr>
+        <w:t xml:space="preserve">Если вы хотите платформу, которая обладает высокой масштабируемостью и проводит невероятно быстрые транзакции, то вам подходит </w:t>
       </w:r>
       <w:r>
         <w:rPr>
@@ -3003,9 +6616,9 @@
           <w:color w:val="333333"/>
           <w:sz w:val="28"/>
           <w:szCs w:val="28"/>
-          <w:lang w:val="en-US"/>
-        </w:rPr>
-        <w:t>обладает высокой масштабируемостью и проводит невероятно быстрые транзакции</w:t>
+          <w:lang w:val="ru-RU"/>
+        </w:rPr>
+        <w:t>Waves</w:t>
       </w:r>
       <w:r>
         <w:rPr>
@@ -3013,9 +6626,9 @@
           <w:color w:val="333333"/>
           <w:sz w:val="28"/>
           <w:szCs w:val="28"/>
-          <w:lang w:val="en-US"/>
-        </w:rPr>
-        <w:t xml:space="preserve">, то вам подходит Waves. </w:t>
+          <w:lang w:val="ru-RU"/>
+        </w:rPr>
+        <w:t>. Главным ключевым моментом этой платформы является то, что даже новички могут использовать эту платформу, поскольку это не требует высокого уровня технического языка.</w:t>
       </w:r>
       <w:r>
         <w:rPr>
@@ -3023,9 +6636,9 @@
           <w:color w:val="333333"/>
           <w:sz w:val="28"/>
           <w:szCs w:val="28"/>
-          <w:lang w:val="en-US"/>
-        </w:rPr>
-        <w:t>Главным ключевым моментом этой платформы является то, что даже новички могут использовать эту платформу, поскольку это не требует высокого уровня технического языка. </w:t>
+          <w:lang w:val="ru-RU"/>
+        </w:rPr>
+        <w:t> </w:t>
       </w:r>
     </w:p>
     <w:p>
@@ -3049,18 +6662,30 @@
           <w:color w:val="333333"/>
           <w:sz w:val="28"/>
           <w:szCs w:val="28"/>
-          <w:lang w:val="en-US"/>
-        </w:rPr>
-      </w:pPr>
+          <w:lang w:val="ru-RU"/>
+        </w:rPr>
+      </w:pPr>
+      <w:proofErr w:type="spellStart"/>
       <w:r>
         <w:rPr>
           <w:rFonts w:ascii="Times New Roman" w:eastAsia="Times New Roman" w:hAnsi="Times New Roman" w:cs="Times New Roman"/>
           <w:color w:val="333333"/>
           <w:sz w:val="28"/>
           <w:szCs w:val="28"/>
-          <w:lang w:val="en-US"/>
-        </w:rPr>
-        <w:t>Е</w:t>
+          <w:lang w:val="ru-RU"/>
+        </w:rPr>
+        <w:t>Блокчейн</w:t>
+      </w:r>
+      <w:proofErr w:type="spellEnd"/>
+      <w:r>
+        <w:rPr>
+          <w:rFonts w:ascii="Times New Roman" w:eastAsia="Times New Roman" w:hAnsi="Times New Roman" w:cs="Times New Roman"/>
+          <w:color w:val="333333"/>
+          <w:sz w:val="28"/>
+          <w:szCs w:val="28"/>
+          <w:lang w:val="ru-RU"/>
+        </w:rPr>
+        <w:t xml:space="preserve"> </w:t>
       </w:r>
       <w:proofErr w:type="spellStart"/>
       <w:r>
@@ -3069,9 +6694,9 @@
           <w:color w:val="333333"/>
           <w:sz w:val="28"/>
           <w:szCs w:val="28"/>
-          <w:lang w:val="en-US"/>
-        </w:rPr>
-        <w:t>сли</w:t>
+          <w:lang w:val="ru-RU"/>
+        </w:rPr>
+        <w:t>Stellar</w:t>
       </w:r>
       <w:proofErr w:type="spellEnd"/>
       <w:r>
@@ -3080,111 +6705,53 @@
           <w:color w:val="333333"/>
           <w:sz w:val="28"/>
           <w:szCs w:val="28"/>
-          <w:lang w:val="en-US"/>
-        </w:rPr>
-        <w:t xml:space="preserve"> вы хотите платформу, которая </w:t>
-      </w:r>
+          <w:lang w:val="ru-RU"/>
+        </w:rPr>
+        <w:t xml:space="preserve"> поддерживает работу смарт-контрактов, однако они обладают ограничениями и сложный функционал на нём невозможен. В то же время на </w:t>
+      </w:r>
+      <w:proofErr w:type="spellStart"/>
       <w:r>
         <w:rPr>
           <w:rFonts w:ascii="Times New Roman" w:eastAsia="Times New Roman" w:hAnsi="Times New Roman" w:cs="Times New Roman"/>
           <w:color w:val="333333"/>
           <w:sz w:val="28"/>
           <w:szCs w:val="28"/>
-          <w:lang w:val="en-US"/>
-        </w:rPr>
-        <w:t xml:space="preserve">соединяет банки, платежные системы </w:t>
-      </w:r>
+          <w:lang w:val="ru-RU"/>
+        </w:rPr>
+        <w:t>Stellar</w:t>
+      </w:r>
+      <w:proofErr w:type="spellEnd"/>
       <w:r>
         <w:rPr>
           <w:rFonts w:ascii="Times New Roman" w:eastAsia="Times New Roman" w:hAnsi="Times New Roman" w:cs="Times New Roman"/>
           <w:color w:val="333333"/>
           <w:sz w:val="28"/>
           <w:szCs w:val="28"/>
-          <w:lang w:val="en-US"/>
-        </w:rPr>
-        <w:t xml:space="preserve">и </w:t>
-      </w:r>
+          <w:lang w:val="ru-RU"/>
+        </w:rPr>
+        <w:t xml:space="preserve"> доступны </w:t>
+      </w:r>
+      <w:proofErr w:type="spellStart"/>
       <w:r>
         <w:rPr>
           <w:rFonts w:ascii="Times New Roman" w:eastAsia="Times New Roman" w:hAnsi="Times New Roman" w:cs="Times New Roman"/>
           <w:color w:val="333333"/>
           <w:sz w:val="28"/>
           <w:szCs w:val="28"/>
-          <w:lang w:val="en-US"/>
-        </w:rPr>
-        <w:t>людей</w:t>
-      </w:r>
+          <w:lang w:val="ru-RU"/>
+        </w:rPr>
+        <w:t>мультиподписи</w:t>
+      </w:r>
+      <w:proofErr w:type="spellEnd"/>
       <w:r>
         <w:rPr>
           <w:rFonts w:ascii="Times New Roman" w:eastAsia="Times New Roman" w:hAnsi="Times New Roman" w:cs="Times New Roman"/>
           <w:color w:val="333333"/>
           <w:sz w:val="28"/>
           <w:szCs w:val="28"/>
-          <w:lang w:val="en-US"/>
-        </w:rPr>
-        <w:t xml:space="preserve">, </w:t>
-      </w:r>
-      <w:r>
-        <w:rPr>
-          <w:rFonts w:ascii="Times New Roman" w:eastAsia="Times New Roman" w:hAnsi="Times New Roman" w:cs="Times New Roman"/>
-          <w:color w:val="333333"/>
-          <w:sz w:val="28"/>
-          <w:szCs w:val="28"/>
-          <w:lang w:val="en-US"/>
-        </w:rPr>
-        <w:t>то ваш выбо</w:t>
-      </w:r>
-      <w:r>
-        <w:rPr>
-          <w:rFonts w:ascii="Times New Roman" w:eastAsia="Times New Roman" w:hAnsi="Times New Roman" w:cs="Times New Roman"/>
-          <w:color w:val="333333"/>
-          <w:sz w:val="28"/>
-          <w:szCs w:val="28"/>
-          <w:lang w:val="en-US"/>
-        </w:rPr>
-        <w:t>р STELLAR.</w:t>
-      </w:r>
-      <w:r>
-        <w:rPr>
-          <w:rFonts w:ascii="Times New Roman" w:eastAsia="Times New Roman" w:hAnsi="Times New Roman" w:cs="Times New Roman"/>
-          <w:color w:val="333333"/>
-          <w:sz w:val="28"/>
-          <w:szCs w:val="28"/>
-          <w:lang w:val="en-US"/>
-        </w:rPr>
-        <w:t> </w:t>
-      </w:r>
-      <w:proofErr w:type="spellStart"/>
-      <w:r>
-        <w:rPr>
-          <w:rFonts w:ascii="Times New Roman" w:eastAsia="Times New Roman" w:hAnsi="Times New Roman" w:cs="Times New Roman"/>
-          <w:color w:val="333333"/>
-          <w:sz w:val="28"/>
-          <w:szCs w:val="28"/>
-          <w:lang w:val="en-US"/>
-        </w:rPr>
-        <w:t>Интегрируйтесь</w:t>
-      </w:r>
-      <w:proofErr w:type="spellEnd"/>
-      <w:r>
-        <w:rPr>
-          <w:rFonts w:ascii="Times New Roman" w:eastAsia="Times New Roman" w:hAnsi="Times New Roman" w:cs="Times New Roman"/>
-          <w:color w:val="333333"/>
-          <w:sz w:val="28"/>
-          <w:szCs w:val="28"/>
-          <w:lang w:val="en-US"/>
-        </w:rPr>
-        <w:t>, чтобы быстро, надежно и почти бесплатно перемещать деньги"</w:t>
-      </w:r>
-      <w:r>
-        <w:rPr>
-          <w:rFonts w:ascii="Times New Roman" w:eastAsia="Times New Roman" w:hAnsi="Times New Roman" w:cs="Times New Roman"/>
-          <w:color w:val="333333"/>
-          <w:sz w:val="28"/>
-          <w:szCs w:val="28"/>
-          <w:lang w:val="en-US"/>
-        </w:rPr>
-        <w:t xml:space="preserve"> </w:t>
+          <w:lang w:val="ru-RU"/>
+        </w:rPr>
+        <w:t>, атомарность транзакций их последовательность и временные ограничения.</w:t>
       </w:r>
     </w:p>
     <w:p>
@@ -3208,28 +6775,195 @@
           <w:color w:val="333333"/>
           <w:sz w:val="28"/>
           <w:szCs w:val="28"/>
+          <w:lang w:val="ru-RU"/>
+        </w:rPr>
+      </w:pPr>
+      <w:r>
+        <w:rPr>
+          <w:rFonts w:ascii="Times New Roman" w:eastAsia="Times New Roman" w:hAnsi="Times New Roman" w:cs="Times New Roman"/>
+          <w:color w:val="333333"/>
+          <w:sz w:val="28"/>
+          <w:szCs w:val="28"/>
+          <w:lang w:val="ru-RU"/>
+        </w:rPr>
+        <w:t>Но е</w:t>
+      </w:r>
+      <w:r>
+        <w:rPr>
+          <w:rFonts w:ascii="Times New Roman" w:eastAsia="Times New Roman" w:hAnsi="Times New Roman" w:cs="Times New Roman"/>
+          <w:color w:val="333333"/>
+          <w:sz w:val="28"/>
+          <w:szCs w:val="28"/>
+          <w:lang w:val="ru-RU"/>
+        </w:rPr>
+        <w:t xml:space="preserve">сли вы хотите платформу, которая </w:t>
+      </w:r>
+      <w:r>
+        <w:rPr>
+          <w:rFonts w:ascii="Times New Roman" w:eastAsia="Times New Roman" w:hAnsi="Times New Roman" w:cs="Times New Roman"/>
+          <w:color w:val="333333"/>
+          <w:sz w:val="28"/>
+          <w:szCs w:val="28"/>
+          <w:lang w:val="ru-RU"/>
+        </w:rPr>
+        <w:t xml:space="preserve">соединяет банки, платежные системы и людей, то ваш выбор </w:t>
+      </w:r>
+      <w:r>
+        <w:rPr>
+          <w:rFonts w:ascii="Times New Roman" w:eastAsia="Times New Roman" w:hAnsi="Times New Roman" w:cs="Times New Roman"/>
+          <w:color w:val="333333"/>
+          <w:sz w:val="28"/>
+          <w:szCs w:val="28"/>
           <w:lang w:val="en-US"/>
         </w:rPr>
-      </w:pPr>
+        <w:t>STELLAR</w:t>
+      </w:r>
       <w:r>
         <w:rPr>
           <w:rFonts w:ascii="Times New Roman" w:eastAsia="Times New Roman" w:hAnsi="Times New Roman" w:cs="Times New Roman"/>
           <w:color w:val="333333"/>
           <w:sz w:val="28"/>
           <w:szCs w:val="28"/>
+          <w:lang w:val="ru-RU"/>
+        </w:rPr>
+        <w:t>.</w:t>
+      </w:r>
+      <w:r>
+        <w:rPr>
+          <w:rFonts w:ascii="Times New Roman" w:eastAsia="Times New Roman" w:hAnsi="Times New Roman" w:cs="Times New Roman"/>
+          <w:color w:val="333333"/>
+          <w:sz w:val="28"/>
+          <w:szCs w:val="28"/>
           <w:lang w:val="en-US"/>
         </w:rPr>
-        <w:t>Если вы хотите платформу</w:t>
-      </w:r>
+        <w:t> </w:t>
+      </w:r>
+      <w:proofErr w:type="spellStart"/>
       <w:r>
         <w:rPr>
           <w:rFonts w:ascii="Times New Roman" w:eastAsia="Times New Roman" w:hAnsi="Times New Roman" w:cs="Times New Roman"/>
           <w:color w:val="333333"/>
           <w:sz w:val="28"/>
           <w:szCs w:val="28"/>
+          <w:lang w:val="ru-RU"/>
+        </w:rPr>
+        <w:t>Интегрируйтесь</w:t>
+      </w:r>
+      <w:proofErr w:type="spellEnd"/>
+      <w:r>
+        <w:rPr>
+          <w:rFonts w:ascii="Times New Roman" w:eastAsia="Times New Roman" w:hAnsi="Times New Roman" w:cs="Times New Roman"/>
+          <w:color w:val="333333"/>
+          <w:sz w:val="28"/>
+          <w:szCs w:val="28"/>
+          <w:lang w:val="ru-RU"/>
+        </w:rPr>
+        <w:t>, чтобы быстро, надежно и почти бесплатно перемещать деньги</w:t>
+      </w:r>
+      <w:r>
+        <w:rPr>
+          <w:rFonts w:ascii="Times New Roman" w:eastAsia="Times New Roman" w:hAnsi="Times New Roman" w:cs="Times New Roman"/>
+          <w:color w:val="333333"/>
+          <w:sz w:val="28"/>
+          <w:szCs w:val="28"/>
+          <w:lang w:val="ru-RU"/>
+        </w:rPr>
+        <w:t>.</w:t>
+      </w:r>
+    </w:p>
+    <w:p>
+      <w:pPr>
+        <w:pStyle w:val="a8"/>
+        <w:widowControl w:val="0"/>
+        <w:numPr>
+          <w:ilvl w:val="0"/>
+          <w:numId w:val="2"/>
+        </w:numPr>
+        <w:pBdr>
+          <w:top w:val="nil"/>
+          <w:left w:val="nil"/>
+          <w:bottom w:val="nil"/>
+          <w:right w:val="nil"/>
+          <w:between w:val="nil"/>
+        </w:pBdr>
+        <w:spacing w:line="240" w:lineRule="auto"/>
+        <w:rPr>
+          <w:rFonts w:ascii="Times New Roman" w:eastAsia="Times New Roman" w:hAnsi="Times New Roman" w:cs="Times New Roman"/>
+          <w:color w:val="333333"/>
+          <w:sz w:val="28"/>
+          <w:szCs w:val="28"/>
+          <w:lang w:val="ru-RU"/>
+        </w:rPr>
+      </w:pPr>
+      <w:r>
+        <w:rPr>
+          <w:rFonts w:ascii="Times New Roman" w:eastAsia="Times New Roman" w:hAnsi="Times New Roman" w:cs="Times New Roman"/>
+          <w:color w:val="333333"/>
+          <w:sz w:val="28"/>
+          <w:szCs w:val="28"/>
+          <w:lang w:val="ru-RU"/>
+        </w:rPr>
+        <w:t xml:space="preserve">Если вы хотите платформу, которая имеет все преимущества виртуальной машины </w:t>
+      </w:r>
+      <w:r>
+        <w:rPr>
+          <w:rFonts w:ascii="Times New Roman" w:eastAsia="Times New Roman" w:hAnsi="Times New Roman" w:cs="Times New Roman"/>
+          <w:color w:val="333333"/>
+          <w:sz w:val="28"/>
+          <w:szCs w:val="28"/>
           <w:lang w:val="en-US"/>
         </w:rPr>
-        <w:t xml:space="preserve">, которая имеет все преимущества виртуальной машины </w:t>
+        <w:t>Ethereum</w:t>
+      </w:r>
+      <w:r>
+        <w:rPr>
+          <w:rFonts w:ascii="Times New Roman" w:eastAsia="Times New Roman" w:hAnsi="Times New Roman" w:cs="Times New Roman"/>
+          <w:color w:val="333333"/>
+          <w:sz w:val="28"/>
+          <w:szCs w:val="28"/>
+          <w:lang w:val="ru-RU"/>
+        </w:rPr>
+        <w:t xml:space="preserve">, но отличается большей масштабируемостью и не мешает разработчикам языковыми барьерами, то ваш выбор </w:t>
+      </w:r>
+      <w:r>
+        <w:rPr>
+          <w:rFonts w:ascii="Times New Roman" w:eastAsia="Times New Roman" w:hAnsi="Times New Roman" w:cs="Times New Roman"/>
+          <w:color w:val="333333"/>
+          <w:sz w:val="28"/>
+          <w:szCs w:val="28"/>
+          <w:lang w:val="en-US"/>
+        </w:rPr>
+        <w:t>NEO</w:t>
+      </w:r>
+      <w:r>
+        <w:rPr>
+          <w:rFonts w:ascii="Times New Roman" w:eastAsia="Times New Roman" w:hAnsi="Times New Roman" w:cs="Times New Roman"/>
+          <w:color w:val="333333"/>
+          <w:sz w:val="28"/>
+          <w:szCs w:val="28"/>
+          <w:lang w:val="ru-RU"/>
+        </w:rPr>
+        <w:t>.</w:t>
+      </w:r>
+      <w:r>
+        <w:rPr>
+          <w:rFonts w:ascii="Times New Roman" w:eastAsia="Times New Roman" w:hAnsi="Times New Roman" w:cs="Times New Roman"/>
+          <w:color w:val="333333"/>
+          <w:sz w:val="28"/>
+          <w:szCs w:val="28"/>
+          <w:lang w:val="en-US"/>
+        </w:rPr>
+        <w:t> </w:t>
+      </w:r>
+      <w:r>
+        <w:rPr>
+          <w:rFonts w:ascii="Times New Roman" w:eastAsia="Times New Roman" w:hAnsi="Times New Roman" w:cs="Times New Roman"/>
+          <w:color w:val="333333"/>
+          <w:sz w:val="28"/>
+          <w:szCs w:val="28"/>
+          <w:lang w:val="ru-RU"/>
+        </w:rPr>
+        <w:t xml:space="preserve">В </w:t>
       </w:r>
       <w:proofErr w:type="spellStart"/>
       <w:r>
@@ -3240,7 +6974,7 @@
           <w:szCs w:val="28"/>
           <w:lang w:val="en-US"/>
         </w:rPr>
-        <w:t>Ethereum</w:t>
+        <w:t>ethereum</w:t>
       </w:r>
       <w:proofErr w:type="spellEnd"/>
       <w:r>
@@ -3249,9 +6983,30 @@
           <w:color w:val="333333"/>
           <w:sz w:val="28"/>
           <w:szCs w:val="28"/>
+          <w:lang w:val="ru-RU"/>
+        </w:rPr>
+        <w:t xml:space="preserve"> вам нужно будет научиться основательно кодировать смарт-контракты, в то время как </w:t>
+      </w:r>
+      <w:r>
+        <w:rPr>
+          <w:rFonts w:ascii="Times New Roman" w:eastAsia="Times New Roman" w:hAnsi="Times New Roman" w:cs="Times New Roman"/>
+          <w:color w:val="333333"/>
+          <w:sz w:val="28"/>
+          <w:szCs w:val="28"/>
+          <w:lang w:val="ru-RU"/>
+        </w:rPr>
+        <w:lastRenderedPageBreak/>
+        <w:t xml:space="preserve">в </w:t>
+      </w:r>
+      <w:r>
+        <w:rPr>
+          <w:rFonts w:ascii="Times New Roman" w:eastAsia="Times New Roman" w:hAnsi="Times New Roman" w:cs="Times New Roman"/>
+          <w:color w:val="333333"/>
+          <w:sz w:val="28"/>
+          <w:szCs w:val="28"/>
           <w:lang w:val="en-US"/>
         </w:rPr>
-        <w:t xml:space="preserve">, </w:t>
+        <w:t>Neo</w:t>
       </w:r>
       <w:r>
         <w:rPr>
@@ -3259,155 +7014,29 @@
           <w:color w:val="333333"/>
           <w:sz w:val="28"/>
           <w:szCs w:val="28"/>
+          <w:lang w:val="ru-RU"/>
+        </w:rPr>
+        <w:t xml:space="preserve"> вы можете даже использовать </w:t>
+      </w:r>
+      <w:proofErr w:type="spellStart"/>
+      <w:r>
+        <w:rPr>
+          <w:rFonts w:ascii="Times New Roman" w:eastAsia="Times New Roman" w:hAnsi="Times New Roman" w:cs="Times New Roman"/>
+          <w:color w:val="333333"/>
+          <w:sz w:val="28"/>
+          <w:szCs w:val="28"/>
           <w:lang w:val="en-US"/>
         </w:rPr>
-        <w:t xml:space="preserve">но отличается большей масштабируемостью и </w:t>
-      </w:r>
+        <w:t>Javascript</w:t>
+      </w:r>
+      <w:proofErr w:type="spellEnd"/>
       <w:r>
         <w:rPr>
           <w:rFonts w:ascii="Times New Roman" w:eastAsia="Times New Roman" w:hAnsi="Times New Roman" w:cs="Times New Roman"/>
           <w:color w:val="333333"/>
           <w:sz w:val="28"/>
           <w:szCs w:val="28"/>
-          <w:lang w:val="en-US"/>
-        </w:rPr>
-        <w:t xml:space="preserve">не </w:t>
-      </w:r>
-      <w:r>
-        <w:rPr>
-          <w:rFonts w:ascii="Times New Roman" w:eastAsia="Times New Roman" w:hAnsi="Times New Roman" w:cs="Times New Roman"/>
-          <w:color w:val="333333"/>
-          <w:sz w:val="28"/>
-          <w:szCs w:val="28"/>
-          <w:lang w:val="en-US"/>
-        </w:rPr>
-        <w:t>мешает</w:t>
-      </w:r>
-      <w:r>
-        <w:rPr>
-          <w:rFonts w:ascii="Times New Roman" w:eastAsia="Times New Roman" w:hAnsi="Times New Roman" w:cs="Times New Roman"/>
-          <w:color w:val="333333"/>
-          <w:sz w:val="28"/>
-          <w:szCs w:val="28"/>
-          <w:lang w:val="en-US"/>
-        </w:rPr>
-        <w:t xml:space="preserve"> разработчик</w:t>
-      </w:r>
-      <w:proofErr w:type="spellStart"/>
-      <w:r>
-        <w:rPr>
-          <w:rFonts w:ascii="Times New Roman" w:eastAsia="Times New Roman" w:hAnsi="Times New Roman" w:cs="Times New Roman"/>
-          <w:color w:val="333333"/>
-          <w:sz w:val="28"/>
-          <w:szCs w:val="28"/>
-          <w:lang w:val="en-US"/>
-        </w:rPr>
-        <w:t>ам</w:t>
-      </w:r>
-      <w:proofErr w:type="spellEnd"/>
-      <w:r>
-        <w:rPr>
-          <w:rFonts w:ascii="Times New Roman" w:eastAsia="Times New Roman" w:hAnsi="Times New Roman" w:cs="Times New Roman"/>
-          <w:color w:val="333333"/>
-          <w:sz w:val="28"/>
-          <w:szCs w:val="28"/>
-          <w:lang w:val="en-US"/>
-        </w:rPr>
-        <w:t xml:space="preserve"> </w:t>
-      </w:r>
-      <w:r>
-        <w:rPr>
-          <w:rFonts w:ascii="Times New Roman" w:eastAsia="Times New Roman" w:hAnsi="Times New Roman" w:cs="Times New Roman"/>
-          <w:color w:val="333333"/>
-          <w:sz w:val="28"/>
-          <w:szCs w:val="28"/>
-          <w:lang w:val="en-US"/>
-        </w:rPr>
-        <w:t>языковыми барьерами</w:t>
-      </w:r>
-      <w:r>
-        <w:rPr>
-          <w:rFonts w:ascii="Times New Roman" w:eastAsia="Times New Roman" w:hAnsi="Times New Roman" w:cs="Times New Roman"/>
-          <w:color w:val="333333"/>
-          <w:sz w:val="28"/>
-          <w:szCs w:val="28"/>
-          <w:lang w:val="en-US"/>
-        </w:rPr>
-        <w:t>, то ваш выбор NEO.</w:t>
-      </w:r>
-      <w:r>
-        <w:rPr>
-          <w:rFonts w:ascii="Times New Roman" w:eastAsia="Times New Roman" w:hAnsi="Times New Roman" w:cs="Times New Roman"/>
-          <w:color w:val="333333"/>
-          <w:sz w:val="28"/>
-          <w:szCs w:val="28"/>
-          <w:lang w:val="en-US"/>
-        </w:rPr>
-        <w:t xml:space="preserve"> В </w:t>
-      </w:r>
-      <w:proofErr w:type="spellStart"/>
-      <w:r>
-        <w:rPr>
-          <w:rFonts w:ascii="Times New Roman" w:eastAsia="Times New Roman" w:hAnsi="Times New Roman" w:cs="Times New Roman"/>
-          <w:color w:val="333333"/>
-          <w:sz w:val="28"/>
-          <w:szCs w:val="28"/>
-          <w:lang w:val="en-US"/>
-        </w:rPr>
-        <w:t>ethereum</w:t>
-      </w:r>
-      <w:proofErr w:type="spellEnd"/>
-      <w:r>
-        <w:rPr>
-          <w:rFonts w:ascii="Times New Roman" w:eastAsia="Times New Roman" w:hAnsi="Times New Roman" w:cs="Times New Roman"/>
-          <w:color w:val="333333"/>
-          <w:sz w:val="28"/>
-          <w:szCs w:val="28"/>
-          <w:lang w:val="en-US"/>
-        </w:rPr>
-        <w:t xml:space="preserve"> вам нужно будет научиться основательно кодировать смарт-контракты, в то время как в </w:t>
-      </w:r>
-      <w:proofErr w:type="spellStart"/>
-      <w:r>
-        <w:rPr>
-          <w:rFonts w:ascii="Times New Roman" w:eastAsia="Times New Roman" w:hAnsi="Times New Roman" w:cs="Times New Roman"/>
-          <w:color w:val="333333"/>
-          <w:sz w:val="28"/>
-          <w:szCs w:val="28"/>
-          <w:lang w:val="en-US"/>
-        </w:rPr>
-        <w:t>Neo</w:t>
-      </w:r>
-      <w:proofErr w:type="spellEnd"/>
-      <w:r>
-        <w:rPr>
-          <w:rFonts w:ascii="Times New Roman" w:eastAsia="Times New Roman" w:hAnsi="Times New Roman" w:cs="Times New Roman"/>
-          <w:color w:val="333333"/>
-          <w:sz w:val="28"/>
-          <w:szCs w:val="28"/>
-          <w:lang w:val="en-US"/>
-        </w:rPr>
-        <w:t xml:space="preserve"> вы можете даже использовать </w:t>
-      </w:r>
-      <w:proofErr w:type="spellStart"/>
-      <w:r>
-        <w:rPr>
-          <w:rFonts w:ascii="Times New Roman" w:eastAsia="Times New Roman" w:hAnsi="Times New Roman" w:cs="Times New Roman"/>
-          <w:color w:val="333333"/>
-          <w:sz w:val="28"/>
-          <w:szCs w:val="28"/>
-          <w:lang w:val="en-US"/>
-        </w:rPr>
-        <w:t>Javascript</w:t>
-      </w:r>
-      <w:proofErr w:type="spellEnd"/>
-      <w:r>
-        <w:rPr>
-          <w:rFonts w:ascii="Times New Roman" w:eastAsia="Times New Roman" w:hAnsi="Times New Roman" w:cs="Times New Roman"/>
-          <w:color w:val="333333"/>
-          <w:sz w:val="28"/>
-          <w:szCs w:val="28"/>
-          <w:lang w:val="en-US"/>
+          <w:lang w:val="ru-RU"/>
         </w:rPr>
         <w:t xml:space="preserve"> для кодирования смарт-контрактов.</w:t>
       </w:r>
@@ -3428,7 +7057,7 @@
           <w:color w:val="333333"/>
           <w:sz w:val="28"/>
           <w:szCs w:val="28"/>
-          <w:lang w:val="en-US"/>
+          <w:lang w:val="ru-RU"/>
         </w:rPr>
       </w:pPr>
       <w:r>
@@ -3437,9 +7066,67 @@
           <w:color w:val="333333"/>
           <w:sz w:val="28"/>
           <w:szCs w:val="28"/>
-          <w:lang w:val="en-US"/>
+          <w:lang w:val="ru-RU"/>
         </w:rPr>
         <w:br/>
+      </w:r>
+      <w:r>
+        <w:rPr>
+          <w:rFonts w:ascii="Times New Roman" w:eastAsia="Times New Roman" w:hAnsi="Times New Roman" w:cs="Times New Roman"/>
+          <w:color w:val="333333"/>
+          <w:sz w:val="28"/>
+          <w:szCs w:val="28"/>
+          <w:lang w:val="ru-RU"/>
+        </w:rPr>
+        <w:t xml:space="preserve">Считаю, что лучшей платформой для написания смарт-контрактов </w:t>
+      </w:r>
+      <w:r>
+        <w:rPr>
+          <w:rFonts w:ascii="Times New Roman" w:eastAsia="Times New Roman" w:hAnsi="Times New Roman" w:cs="Times New Roman"/>
+          <w:color w:val="333333"/>
+          <w:sz w:val="28"/>
+          <w:szCs w:val="28"/>
+          <w:lang w:val="ru-RU"/>
+        </w:rPr>
+        <w:t xml:space="preserve">является </w:t>
+      </w:r>
+      <w:r>
+        <w:rPr>
+          <w:rFonts w:ascii="Times New Roman" w:eastAsia="Times New Roman" w:hAnsi="Times New Roman" w:cs="Times New Roman"/>
+          <w:color w:val="333333"/>
+          <w:sz w:val="28"/>
+          <w:szCs w:val="28"/>
+          <w:lang w:val="ru-RU"/>
+        </w:rPr>
+        <w:t xml:space="preserve">EOS. </w:t>
+      </w:r>
+      <w:r>
+        <w:rPr>
+          <w:rFonts w:ascii="Times New Roman" w:eastAsia="Times New Roman" w:hAnsi="Times New Roman" w:cs="Times New Roman"/>
+          <w:color w:val="333333"/>
+          <w:sz w:val="28"/>
+          <w:szCs w:val="28"/>
+          <w:lang w:val="ru-RU"/>
+        </w:rPr>
+        <w:t xml:space="preserve">Рассмотрев ее характеристики, преимущества и недостатки, можно сделать вывод, что </w:t>
+      </w:r>
+      <w:r>
+        <w:rPr>
+          <w:rFonts w:ascii="Times New Roman" w:eastAsia="Times New Roman" w:hAnsi="Times New Roman" w:cs="Times New Roman"/>
+          <w:color w:val="333333"/>
+          <w:sz w:val="28"/>
+          <w:szCs w:val="28"/>
+          <w:lang w:val="ru-RU"/>
+        </w:rPr>
+        <w:t>платформа EOS является технологически интересной и потенциально востребованной в широком диапазоне применений смарт-контрактов.</w:t>
+      </w:r>
+      <w:r>
+        <w:rPr>
+          <w:color w:val="1A171B"/>
+          <w:spacing w:val="3"/>
+          <w:shd w:val="clear" w:color="auto" w:fill="FFFFFF"/>
+        </w:rPr>
+        <w:t> </w:t>
       </w:r>
     </w:p>
     <w:sectPr>
@@ -3452,12 +7139,62 @@
 </w:document>
 </file>
 
+<file path=word/endnotes.xml><?xml version="1.0" encoding="utf-8"?>
+<w:endnotes xmlns:wpc="http://schemas.microsoft.com/office/word/2010/wordprocessingCanvas" xmlns:cx="http://schemas.microsoft.com/office/drawing/2014/chartex" xmlns:cx1="http://schemas.microsoft.com/office/drawing/2015/9/8/chartex" xmlns:cx2="http://schemas.microsoft.com/office/drawing/2015/10/21/chartex" xmlns:cx3="http://schemas.microsoft.com/office/drawing/2016/5/9/chartex" xmlns:cx4="http://schemas.microsoft.com/office/drawing/2016/5/10/chartex" xmlns:cx5="http://schemas.microsoft.com/office/drawing/2016/5/11/chartex" xmlns:cx6="http://schemas.microsoft.com/office/drawing/2016/5/12/chartex" xmlns:cx7="http://schemas.microsoft.com/office/drawing/2016/5/13/chartex" xmlns:cx8="http://schemas.microsoft.com/office/drawing/2016/5/14/chartex" xmlns:mc="http://schemas.openxmlformats.org/markup-compatibility/2006" xmlns:aink="http://schemas.microsoft.com/office/drawing/2016/ink" xmlns:am3d="http://schemas.microsoft.com/office/drawing/2017/model3d" xmlns:o="urn:schemas-microsoft-com:office:office" xmlns:r="http://schemas.openxmlformats.org/officeDocument/2006/relationships" xmlns:m="http://schemas.openxmlformats.org/officeDocument/2006/math" xmlns:v="urn:schemas-microsoft-com:vml" xmlns:wp14="http://schemas.microsoft.com/office/word/2010/wordprocessingDrawing" xmlns:wp="http://schemas.openxmlformats.org/drawingml/2006/wordprocessingDrawing" xmlns:w10="urn:schemas-microsoft-com:office:word" xmlns:w="http://schemas.openxmlformats.org/wordprocessingml/2006/main" xmlns:w14="http://schemas.microsoft.com/office/word/2010/wordml" xmlns:w15="http://schemas.microsoft.com/office/word/2012/wordml" xmlns:w16cid="http://schemas.microsoft.com/office/word/2016/wordml/cid" xmlns:w16se="http://schemas.microsoft.com/office/word/2015/wordml/symex" xmlns:wpg="http://schemas.microsoft.com/office/word/2010/wordprocessingGroup" xmlns:wpi="http://schemas.microsoft.com/office/word/2010/wordprocessingInk" xmlns:wne="http://schemas.microsoft.com/office/word/2006/wordml" xmlns:wps="http://schemas.microsoft.com/office/word/2010/wordprocessingShape" mc:Ignorable="w14 w15 w16se w16cid wp14">
+  <w:endnote w:type="separator" w:id="-1">
+    <w:p>
+      <w:pPr>
+        <w:spacing w:line="240" w:lineRule="auto"/>
+      </w:pPr>
+      <w:r>
+        <w:separator/>
+      </w:r>
+    </w:p>
+  </w:endnote>
+  <w:endnote w:type="continuationSeparator" w:id="0">
+    <w:p>
+      <w:pPr>
+        <w:spacing w:line="240" w:lineRule="auto"/>
+      </w:pPr>
+      <w:r>
+        <w:continuationSeparator/>
+      </w:r>
+    </w:p>
+  </w:endnote>
+</w:endnotes>
+</file>
+
+<file path=word/footnotes.xml><?xml version="1.0" encoding="utf-8"?>
+<w:footnotes xmlns:wpc="http://schemas.microsoft.com/office/word/2010/wordprocessingCanvas" xmlns:cx="http://schemas.microsoft.com/office/drawing/2014/chartex" xmlns:cx1="http://schemas.microsoft.com/office/drawing/2015/9/8/chartex" xmlns:cx2="http://schemas.microsoft.com/office/drawing/2015/10/21/chartex" xmlns:cx3="http://schemas.microsoft.com/office/drawing/2016/5/9/chartex" xmlns:cx4="http://schemas.microsoft.com/office/drawing/2016/5/10/chartex" xmlns:cx5="http://schemas.microsoft.com/office/drawing/2016/5/11/chartex" xmlns:cx6="http://schemas.microsoft.com/office/drawing/2016/5/12/chartex" xmlns:cx7="http://schemas.microsoft.com/office/drawing/2016/5/13/chartex" xmlns:cx8="http://schemas.microsoft.com/office/drawing/2016/5/14/chartex" xmlns:mc="http://schemas.openxmlformats.org/markup-compatibility/2006" xmlns:aink="http://schemas.microsoft.com/office/drawing/2016/ink" xmlns:am3d="http://schemas.microsoft.com/office/drawing/2017/model3d" xmlns:o="urn:schemas-microsoft-com:office:office" xmlns:r="http://schemas.openxmlformats.org/officeDocument/2006/relationships" xmlns:m="http://schemas.openxmlformats.org/officeDocument/2006/math" xmlns:v="urn:schemas-microsoft-com:vml" xmlns:wp14="http://schemas.microsoft.com/office/word/2010/wordprocessingDrawing" xmlns:wp="http://schemas.openxmlformats.org/drawingml/2006/wordprocessingDrawing" xmlns:w10="urn:schemas-microsoft-com:office:word" xmlns:w="http://schemas.openxmlformats.org/wordprocessingml/2006/main" xmlns:w14="http://schemas.microsoft.com/office/word/2010/wordml" xmlns:w15="http://schemas.microsoft.com/office/word/2012/wordml" xmlns:w16cid="http://schemas.microsoft.com/office/word/2016/wordml/cid" xmlns:w16se="http://schemas.microsoft.com/office/word/2015/wordml/symex" xmlns:wpg="http://schemas.microsoft.com/office/word/2010/wordprocessingGroup" xmlns:wpi="http://schemas.microsoft.com/office/word/2010/wordprocessingInk" xmlns:wne="http://schemas.microsoft.com/office/word/2006/wordml" xmlns:wps="http://schemas.microsoft.com/office/word/2010/wordprocessingShape" mc:Ignorable="w14 w15 w16se w16cid wp14">
+  <w:footnote w:type="separator" w:id="-1">
+    <w:p>
+      <w:pPr>
+        <w:spacing w:line="240" w:lineRule="auto"/>
+      </w:pPr>
+      <w:r>
+        <w:separator/>
+      </w:r>
+    </w:p>
+  </w:footnote>
+  <w:footnote w:type="continuationSeparator" w:id="0">
+    <w:p>
+      <w:pPr>
+        <w:spacing w:line="240" w:lineRule="auto"/>
+      </w:pPr>
+      <w:r>
+        <w:continuationSeparator/>
+      </w:r>
+    </w:p>
+  </w:footnote>
+</w:footnotes>
+</file>
+
 <file path=word/numbering.xml><?xml version="1.0" encoding="utf-8"?>
 <w:numbering xmlns:wpc="http://schemas.microsoft.com/office/word/2010/wordprocessingCanvas" xmlns:cx="http://schemas.microsoft.com/office/drawing/2014/chartex" xmlns:cx1="http://schemas.microsoft.com/office/drawing/2015/9/8/chartex" xmlns:cx2="http://schemas.microsoft.com/office/drawing/2015/10/21/chartex" xmlns:cx3="http://schemas.microsoft.com/office/drawing/2016/5/9/chartex" xmlns:cx4="http://schemas.microsoft.com/office/drawing/2016/5/10/chartex" xmlns:cx5="http://schemas.microsoft.com/office/drawing/2016/5/11/chartex" xmlns:cx6="http://schemas.microsoft.com/office/drawing/2016/5/12/chartex" xmlns:cx7="http://schemas.microsoft.com/office/drawing/2016/5/13/chartex" xmlns:cx8="http://schemas.microsoft.com/office/drawing/2016/5/14/chartex" xmlns:mc="http://schemas.openxmlformats.org/markup-compatibility/2006" xmlns:aink="http://schemas.microsoft.com/office/drawing/2016/ink" xmlns:am3d="http://schemas.microsoft.com/office/drawing/2017/model3d" xmlns:o="urn:schemas-microsoft-com:office:office" xmlns:r="http://schemas.openxmlformats.org/officeDocument/2006/relationships" xmlns:m="http://schemas.openxmlformats.org/officeDocument/2006/math" xmlns:v="urn:schemas-microsoft-com:vml" xmlns:wp14="http://schemas.microsoft.com/office/word/2010/wordprocessingDrawing" xmlns:wp="http://schemas.openxmlformats.org/drawingml/2006/wordprocessingDrawing" xmlns:w10="urn:schemas-microsoft-com:office:word" xmlns:w="http://schemas.openxmlformats.org/wordprocessingml/2006/main" xmlns:w14="http://schemas.microsoft.com/office/word/2010/wordml" xmlns:w15="http://schemas.microsoft.com/office/word/2012/wordml" xmlns:w16cid="http://schemas.microsoft.com/office/word/2016/wordml/cid" xmlns:w16se="http://schemas.microsoft.com/office/word/2015/wordml/symex" xmlns:wpg="http://schemas.microsoft.com/office/word/2010/wordprocessingGroup" xmlns:wpi="http://schemas.microsoft.com/office/word/2010/wordprocessingInk" xmlns:wne="http://schemas.microsoft.com/office/word/2006/wordml" xmlns:wps="http://schemas.microsoft.com/office/word/2010/wordprocessingShape" mc:Ignorable="w14 w15 w16se w16cid wp14">
   <w:abstractNum w:abstractNumId="0" w15:restartNumberingAfterBreak="0">
-    <w:nsid w:val="27FE6E70"/>
+    <w:nsid w:val="14AE0BF5"/>
     <w:multiLevelType w:val="hybridMultilevel"/>
-    <w:tmpl w:val="F9AE41D6"/>
+    <w:tmpl w:val="B1F21FF6"/>
     <w:lvl w:ilvl="0" w:tplc="04190001">
       <w:start w:val="1"/>
       <w:numFmt w:val="bullet"/>
@@ -3568,6 +7305,607 @@
     </w:lvl>
   </w:abstractNum>
   <w:abstractNum w:abstractNumId="1" w15:restartNumberingAfterBreak="0">
+    <w:nsid w:val="20865D80"/>
+    <w:multiLevelType w:val="hybridMultilevel"/>
+    <w:tmpl w:val="7EE24A2E"/>
+    <w:lvl w:ilvl="0" w:tplc="04190001">
+      <w:start w:val="1"/>
+      <w:numFmt w:val="bullet"/>
+      <w:lvlText w:val=""/>
+      <w:lvlJc w:val="left"/>
+      <w:pPr>
+        <w:ind w:left="720" w:hanging="360"/>
+      </w:pPr>
+      <w:rPr>
+        <w:rFonts w:ascii="Symbol" w:hAnsi="Symbol" w:hint="default"/>
+      </w:rPr>
+    </w:lvl>
+    <w:lvl w:ilvl="1" w:tplc="04190003" w:tentative="1">
+      <w:start w:val="1"/>
+      <w:numFmt w:val="bullet"/>
+      <w:lvlText w:val="o"/>
+      <w:lvlJc w:val="left"/>
+      <w:pPr>
+        <w:ind w:left="1440" w:hanging="360"/>
+      </w:pPr>
+      <w:rPr>
+        <w:rFonts w:ascii="Courier New" w:hAnsi="Courier New" w:cs="Courier New" w:hint="default"/>
+      </w:rPr>
+    </w:lvl>
+    <w:lvl w:ilvl="2" w:tplc="04190005" w:tentative="1">
+      <w:start w:val="1"/>
+      <w:numFmt w:val="bullet"/>
+      <w:lvlText w:val=""/>
+      <w:lvlJc w:val="left"/>
+      <w:pPr>
+        <w:ind w:left="2160" w:hanging="360"/>
+      </w:pPr>
+      <w:rPr>
+        <w:rFonts w:ascii="Wingdings" w:hAnsi="Wingdings" w:hint="default"/>
+      </w:rPr>
+    </w:lvl>
+    <w:lvl w:ilvl="3" w:tplc="04190001" w:tentative="1">
+      <w:start w:val="1"/>
+      <w:numFmt w:val="bullet"/>
+      <w:lvlText w:val=""/>
+      <w:lvlJc w:val="left"/>
+      <w:pPr>
+        <w:ind w:left="2880" w:hanging="360"/>
+      </w:pPr>
+      <w:rPr>
+        <w:rFonts w:ascii="Symbol" w:hAnsi="Symbol" w:hint="default"/>
+      </w:rPr>
+    </w:lvl>
+    <w:lvl w:ilvl="4" w:tplc="04190003" w:tentative="1">
+      <w:start w:val="1"/>
+      <w:numFmt w:val="bullet"/>
+      <w:lvlText w:val="o"/>
+      <w:lvlJc w:val="left"/>
+      <w:pPr>
+        <w:ind w:left="3600" w:hanging="360"/>
+      </w:pPr>
+      <w:rPr>
+        <w:rFonts w:ascii="Courier New" w:hAnsi="Courier New" w:cs="Courier New" w:hint="default"/>
+      </w:rPr>
+    </w:lvl>
+    <w:lvl w:ilvl="5" w:tplc="04190005" w:tentative="1">
+      <w:start w:val="1"/>
+      <w:numFmt w:val="bullet"/>
+      <w:lvlText w:val=""/>
+      <w:lvlJc w:val="left"/>
+      <w:pPr>
+        <w:ind w:left="4320" w:hanging="360"/>
+      </w:pPr>
+      <w:rPr>
+        <w:rFonts w:ascii="Wingdings" w:hAnsi="Wingdings" w:hint="default"/>
+      </w:rPr>
+    </w:lvl>
+    <w:lvl w:ilvl="6" w:tplc="04190001" w:tentative="1">
+      <w:start w:val="1"/>
+      <w:numFmt w:val="bullet"/>
+      <w:lvlText w:val=""/>
+      <w:lvlJc w:val="left"/>
+      <w:pPr>
+        <w:ind w:left="5040" w:hanging="360"/>
+      </w:pPr>
+      <w:rPr>
+        <w:rFonts w:ascii="Symbol" w:hAnsi="Symbol" w:hint="default"/>
+      </w:rPr>
+    </w:lvl>
+    <w:lvl w:ilvl="7" w:tplc="04190003" w:tentative="1">
+      <w:start w:val="1"/>
+      <w:numFmt w:val="bullet"/>
+      <w:lvlText w:val="o"/>
+      <w:lvlJc w:val="left"/>
+      <w:pPr>
+        <w:ind w:left="5760" w:hanging="360"/>
+      </w:pPr>
+      <w:rPr>
+        <w:rFonts w:ascii="Courier New" w:hAnsi="Courier New" w:cs="Courier New" w:hint="default"/>
+      </w:rPr>
+    </w:lvl>
+    <w:lvl w:ilvl="8" w:tplc="04190005" w:tentative="1">
+      <w:start w:val="1"/>
+      <w:numFmt w:val="bullet"/>
+      <w:lvlText w:val=""/>
+      <w:lvlJc w:val="left"/>
+      <w:pPr>
+        <w:ind w:left="6480" w:hanging="360"/>
+      </w:pPr>
+      <w:rPr>
+        <w:rFonts w:ascii="Wingdings" w:hAnsi="Wingdings" w:hint="default"/>
+      </w:rPr>
+    </w:lvl>
+  </w:abstractNum>
+  <w:abstractNum w:abstractNumId="2" w15:restartNumberingAfterBreak="0">
+    <w:nsid w:val="27FE6E70"/>
+    <w:multiLevelType w:val="hybridMultilevel"/>
+    <w:tmpl w:val="F9AE41D6"/>
+    <w:lvl w:ilvl="0" w:tplc="04190001">
+      <w:start w:val="1"/>
+      <w:numFmt w:val="bullet"/>
+      <w:lvlText w:val=""/>
+      <w:lvlJc w:val="left"/>
+      <w:pPr>
+        <w:ind w:left="720" w:hanging="360"/>
+      </w:pPr>
+      <w:rPr>
+        <w:rFonts w:ascii="Symbol" w:hAnsi="Symbol" w:hint="default"/>
+      </w:rPr>
+    </w:lvl>
+    <w:lvl w:ilvl="1" w:tplc="04190003" w:tentative="1">
+      <w:start w:val="1"/>
+      <w:numFmt w:val="bullet"/>
+      <w:lvlText w:val="o"/>
+      <w:lvlJc w:val="left"/>
+      <w:pPr>
+        <w:ind w:left="1440" w:hanging="360"/>
+      </w:pPr>
+      <w:rPr>
+        <w:rFonts w:ascii="Courier New" w:hAnsi="Courier New" w:cs="Courier New" w:hint="default"/>
+      </w:rPr>
+    </w:lvl>
+    <w:lvl w:ilvl="2" w:tplc="04190005" w:tentative="1">
+      <w:start w:val="1"/>
+      <w:numFmt w:val="bullet"/>
+      <w:lvlText w:val=""/>
+      <w:lvlJc w:val="left"/>
+      <w:pPr>
+        <w:ind w:left="2160" w:hanging="360"/>
+      </w:pPr>
+      <w:rPr>
+        <w:rFonts w:ascii="Wingdings" w:hAnsi="Wingdings" w:hint="default"/>
+      </w:rPr>
+    </w:lvl>
+    <w:lvl w:ilvl="3" w:tplc="04190001" w:tentative="1">
+      <w:start w:val="1"/>
+      <w:numFmt w:val="bullet"/>
+      <w:lvlText w:val=""/>
+      <w:lvlJc w:val="left"/>
+      <w:pPr>
+        <w:ind w:left="2880" w:hanging="360"/>
+      </w:pPr>
+      <w:rPr>
+        <w:rFonts w:ascii="Symbol" w:hAnsi="Symbol" w:hint="default"/>
+      </w:rPr>
+    </w:lvl>
+    <w:lvl w:ilvl="4" w:tplc="04190003" w:tentative="1">
+      <w:start w:val="1"/>
+      <w:numFmt w:val="bullet"/>
+      <w:lvlText w:val="o"/>
+      <w:lvlJc w:val="left"/>
+      <w:pPr>
+        <w:ind w:left="3600" w:hanging="360"/>
+      </w:pPr>
+      <w:rPr>
+        <w:rFonts w:ascii="Courier New" w:hAnsi="Courier New" w:cs="Courier New" w:hint="default"/>
+      </w:rPr>
+    </w:lvl>
+    <w:lvl w:ilvl="5" w:tplc="04190005" w:tentative="1">
+      <w:start w:val="1"/>
+      <w:numFmt w:val="bullet"/>
+      <w:lvlText w:val=""/>
+      <w:lvlJc w:val="left"/>
+      <w:pPr>
+        <w:ind w:left="4320" w:hanging="360"/>
+      </w:pPr>
+      <w:rPr>
+        <w:rFonts w:ascii="Wingdings" w:hAnsi="Wingdings" w:hint="default"/>
+      </w:rPr>
+    </w:lvl>
+    <w:lvl w:ilvl="6" w:tplc="04190001" w:tentative="1">
+      <w:start w:val="1"/>
+      <w:numFmt w:val="bullet"/>
+      <w:lvlText w:val=""/>
+      <w:lvlJc w:val="left"/>
+      <w:pPr>
+        <w:ind w:left="5040" w:hanging="360"/>
+      </w:pPr>
+      <w:rPr>
+        <w:rFonts w:ascii="Symbol" w:hAnsi="Symbol" w:hint="default"/>
+      </w:rPr>
+    </w:lvl>
+    <w:lvl w:ilvl="7" w:tplc="04190003" w:tentative="1">
+      <w:start w:val="1"/>
+      <w:numFmt w:val="bullet"/>
+      <w:lvlText w:val="o"/>
+      <w:lvlJc w:val="left"/>
+      <w:pPr>
+        <w:ind w:left="5760" w:hanging="360"/>
+      </w:pPr>
+      <w:rPr>
+        <w:rFonts w:ascii="Courier New" w:hAnsi="Courier New" w:cs="Courier New" w:hint="default"/>
+      </w:rPr>
+    </w:lvl>
+    <w:lvl w:ilvl="8" w:tplc="04190005" w:tentative="1">
+      <w:start w:val="1"/>
+      <w:numFmt w:val="bullet"/>
+      <w:lvlText w:val=""/>
+      <w:lvlJc w:val="left"/>
+      <w:pPr>
+        <w:ind w:left="6480" w:hanging="360"/>
+      </w:pPr>
+      <w:rPr>
+        <w:rFonts w:ascii="Wingdings" w:hAnsi="Wingdings" w:hint="default"/>
+      </w:rPr>
+    </w:lvl>
+  </w:abstractNum>
+  <w:abstractNum w:abstractNumId="3" w15:restartNumberingAfterBreak="0">
+    <w:nsid w:val="48603EC8"/>
+    <w:multiLevelType w:val="hybridMultilevel"/>
+    <w:tmpl w:val="807234C0"/>
+    <w:lvl w:ilvl="0" w:tplc="04190001">
+      <w:start w:val="1"/>
+      <w:numFmt w:val="bullet"/>
+      <w:lvlText w:val=""/>
+      <w:lvlJc w:val="left"/>
+      <w:pPr>
+        <w:ind w:left="720" w:hanging="360"/>
+      </w:pPr>
+      <w:rPr>
+        <w:rFonts w:ascii="Symbol" w:hAnsi="Symbol" w:hint="default"/>
+      </w:rPr>
+    </w:lvl>
+    <w:lvl w:ilvl="1" w:tplc="04190003" w:tentative="1">
+      <w:start w:val="1"/>
+      <w:numFmt w:val="bullet"/>
+      <w:lvlText w:val="o"/>
+      <w:lvlJc w:val="left"/>
+      <w:pPr>
+        <w:ind w:left="1440" w:hanging="360"/>
+      </w:pPr>
+      <w:rPr>
+        <w:rFonts w:ascii="Courier New" w:hAnsi="Courier New" w:cs="Courier New" w:hint="default"/>
+      </w:rPr>
+    </w:lvl>
+    <w:lvl w:ilvl="2" w:tplc="04190005" w:tentative="1">
+      <w:start w:val="1"/>
+      <w:numFmt w:val="bullet"/>
+      <w:lvlText w:val=""/>
+      <w:lvlJc w:val="left"/>
+      <w:pPr>
+        <w:ind w:left="2160" w:hanging="360"/>
+      </w:pPr>
+      <w:rPr>
+        <w:rFonts w:ascii="Wingdings" w:hAnsi="Wingdings" w:hint="default"/>
+      </w:rPr>
+    </w:lvl>
+    <w:lvl w:ilvl="3" w:tplc="04190001" w:tentative="1">
+      <w:start w:val="1"/>
+      <w:numFmt w:val="bullet"/>
+      <w:lvlText w:val=""/>
+      <w:lvlJc w:val="left"/>
+      <w:pPr>
+        <w:ind w:left="2880" w:hanging="360"/>
+      </w:pPr>
+      <w:rPr>
+        <w:rFonts w:ascii="Symbol" w:hAnsi="Symbol" w:hint="default"/>
+      </w:rPr>
+    </w:lvl>
+    <w:lvl w:ilvl="4" w:tplc="04190003" w:tentative="1">
+      <w:start w:val="1"/>
+      <w:numFmt w:val="bullet"/>
+      <w:lvlText w:val="o"/>
+      <w:lvlJc w:val="left"/>
+      <w:pPr>
+        <w:ind w:left="3600" w:hanging="360"/>
+      </w:pPr>
+      <w:rPr>
+        <w:rFonts w:ascii="Courier New" w:hAnsi="Courier New" w:cs="Courier New" w:hint="default"/>
+      </w:rPr>
+    </w:lvl>
+    <w:lvl w:ilvl="5" w:tplc="04190005" w:tentative="1">
+      <w:start w:val="1"/>
+      <w:numFmt w:val="bullet"/>
+      <w:lvlText w:val=""/>
+      <w:lvlJc w:val="left"/>
+      <w:pPr>
+        <w:ind w:left="4320" w:hanging="360"/>
+      </w:pPr>
+      <w:rPr>
+        <w:rFonts w:ascii="Wingdings" w:hAnsi="Wingdings" w:hint="default"/>
+      </w:rPr>
+    </w:lvl>
+    <w:lvl w:ilvl="6" w:tplc="04190001" w:tentative="1">
+      <w:start w:val="1"/>
+      <w:numFmt w:val="bullet"/>
+      <w:lvlText w:val=""/>
+      <w:lvlJc w:val="left"/>
+      <w:pPr>
+        <w:ind w:left="5040" w:hanging="360"/>
+      </w:pPr>
+      <w:rPr>
+        <w:rFonts w:ascii="Symbol" w:hAnsi="Symbol" w:hint="default"/>
+      </w:rPr>
+    </w:lvl>
+    <w:lvl w:ilvl="7" w:tplc="04190003" w:tentative="1">
+      <w:start w:val="1"/>
+      <w:numFmt w:val="bullet"/>
+      <w:lvlText w:val="o"/>
+      <w:lvlJc w:val="left"/>
+      <w:pPr>
+        <w:ind w:left="5760" w:hanging="360"/>
+      </w:pPr>
+      <w:rPr>
+        <w:rFonts w:ascii="Courier New" w:hAnsi="Courier New" w:cs="Courier New" w:hint="default"/>
+      </w:rPr>
+    </w:lvl>
+    <w:lvl w:ilvl="8" w:tplc="04190005" w:tentative="1">
+      <w:start w:val="1"/>
+      <w:numFmt w:val="bullet"/>
+      <w:lvlText w:val=""/>
+      <w:lvlJc w:val="left"/>
+      <w:pPr>
+        <w:ind w:left="6480" w:hanging="360"/>
+      </w:pPr>
+      <w:rPr>
+        <w:rFonts w:ascii="Wingdings" w:hAnsi="Wingdings" w:hint="default"/>
+      </w:rPr>
+    </w:lvl>
+  </w:abstractNum>
+  <w:abstractNum w:abstractNumId="4" w15:restartNumberingAfterBreak="0">
+    <w:nsid w:val="516B3605"/>
+    <w:multiLevelType w:val="multilevel"/>
+    <w:tmpl w:val="5BD8C5F6"/>
+    <w:lvl w:ilvl="0">
+      <w:start w:val="1"/>
+      <w:numFmt w:val="bullet"/>
+      <w:lvlText w:val=""/>
+      <w:lvlJc w:val="left"/>
+      <w:pPr>
+        <w:tabs>
+          <w:tab w:val="num" w:pos="720"/>
+        </w:tabs>
+        <w:ind w:left="720" w:hanging="360"/>
+      </w:pPr>
+      <w:rPr>
+        <w:rFonts w:ascii="Symbol" w:hAnsi="Symbol" w:hint="default"/>
+        <w:sz w:val="20"/>
+      </w:rPr>
+    </w:lvl>
+    <w:lvl w:ilvl="1">
+      <w:start w:val="1"/>
+      <w:numFmt w:val="bullet"/>
+      <w:lvlText w:val="o"/>
+      <w:lvlJc w:val="left"/>
+      <w:pPr>
+        <w:tabs>
+          <w:tab w:val="num" w:pos="1440"/>
+        </w:tabs>
+        <w:ind w:left="1440" w:hanging="360"/>
+      </w:pPr>
+      <w:rPr>
+        <w:rFonts w:ascii="Courier New" w:hAnsi="Courier New" w:cs="Times New Roman" w:hint="default"/>
+        <w:sz w:val="20"/>
+      </w:rPr>
+    </w:lvl>
+    <w:lvl w:ilvl="2">
+      <w:start w:val="1"/>
+      <w:numFmt w:val="bullet"/>
+      <w:lvlText w:val=""/>
+      <w:lvlJc w:val="left"/>
+      <w:pPr>
+        <w:tabs>
+          <w:tab w:val="num" w:pos="2160"/>
+        </w:tabs>
+        <w:ind w:left="2160" w:hanging="360"/>
+      </w:pPr>
+      <w:rPr>
+        <w:rFonts w:ascii="Wingdings" w:hAnsi="Wingdings" w:hint="default"/>
+        <w:sz w:val="20"/>
+      </w:rPr>
+    </w:lvl>
+    <w:lvl w:ilvl="3">
+      <w:start w:val="1"/>
+      <w:numFmt w:val="bullet"/>
+      <w:lvlText w:val=""/>
+      <w:lvlJc w:val="left"/>
+      <w:pPr>
+        <w:tabs>
+          <w:tab w:val="num" w:pos="2880"/>
+        </w:tabs>
+        <w:ind w:left="2880" w:hanging="360"/>
+      </w:pPr>
+      <w:rPr>
+        <w:rFonts w:ascii="Wingdings" w:hAnsi="Wingdings" w:hint="default"/>
+        <w:sz w:val="20"/>
+      </w:rPr>
+    </w:lvl>
+    <w:lvl w:ilvl="4">
+      <w:start w:val="1"/>
+      <w:numFmt w:val="bullet"/>
+      <w:lvlText w:val=""/>
+      <w:lvlJc w:val="left"/>
+      <w:pPr>
+        <w:tabs>
+          <w:tab w:val="num" w:pos="3600"/>
+        </w:tabs>
+        <w:ind w:left="3600" w:hanging="360"/>
+      </w:pPr>
+      <w:rPr>
+        <w:rFonts w:ascii="Wingdings" w:hAnsi="Wingdings" w:hint="default"/>
+        <w:sz w:val="20"/>
+      </w:rPr>
+    </w:lvl>
+    <w:lvl w:ilvl="5">
+      <w:start w:val="1"/>
+      <w:numFmt w:val="bullet"/>
+      <w:lvlText w:val=""/>
+      <w:lvlJc w:val="left"/>
+      <w:pPr>
+        <w:tabs>
+          <w:tab w:val="num" w:pos="4320"/>
+        </w:tabs>
+        <w:ind w:left="4320" w:hanging="360"/>
+      </w:pPr>
+      <w:rPr>
+        <w:rFonts w:ascii="Wingdings" w:hAnsi="Wingdings" w:hint="default"/>
+        <w:sz w:val="20"/>
+      </w:rPr>
+    </w:lvl>
+    <w:lvl w:ilvl="6">
+      <w:start w:val="1"/>
+      <w:numFmt w:val="bullet"/>
+      <w:lvlText w:val=""/>
+      <w:lvlJc w:val="left"/>
+      <w:pPr>
+        <w:tabs>
+          <w:tab w:val="num" w:pos="5040"/>
+        </w:tabs>
+        <w:ind w:left="5040" w:hanging="360"/>
+      </w:pPr>
+      <w:rPr>
+        <w:rFonts w:ascii="Wingdings" w:hAnsi="Wingdings" w:hint="default"/>
+        <w:sz w:val="20"/>
+      </w:rPr>
+    </w:lvl>
+    <w:lvl w:ilvl="7">
+      <w:start w:val="1"/>
+      <w:numFmt w:val="bullet"/>
+      <w:lvlText w:val=""/>
+      <w:lvlJc w:val="left"/>
+      <w:pPr>
+        <w:tabs>
+          <w:tab w:val="num" w:pos="5760"/>
+        </w:tabs>
+        <w:ind w:left="5760" w:hanging="360"/>
+      </w:pPr>
+      <w:rPr>
+        <w:rFonts w:ascii="Wingdings" w:hAnsi="Wingdings" w:hint="default"/>
+        <w:sz w:val="20"/>
+      </w:rPr>
+    </w:lvl>
+    <w:lvl w:ilvl="8">
+      <w:start w:val="1"/>
+      <w:numFmt w:val="bullet"/>
+      <w:lvlText w:val=""/>
+      <w:lvlJc w:val="left"/>
+      <w:pPr>
+        <w:tabs>
+          <w:tab w:val="num" w:pos="6480"/>
+        </w:tabs>
+        <w:ind w:left="6480" w:hanging="360"/>
+      </w:pPr>
+      <w:rPr>
+        <w:rFonts w:ascii="Wingdings" w:hAnsi="Wingdings" w:hint="default"/>
+        <w:sz w:val="20"/>
+      </w:rPr>
+    </w:lvl>
+  </w:abstractNum>
+  <w:abstractNum w:abstractNumId="5" w15:restartNumberingAfterBreak="0">
+    <w:nsid w:val="52387008"/>
+    <w:multiLevelType w:val="hybridMultilevel"/>
+    <w:tmpl w:val="61FC9FE6"/>
+    <w:lvl w:ilvl="0" w:tplc="04190001">
+      <w:start w:val="1"/>
+      <w:numFmt w:val="bullet"/>
+      <w:lvlText w:val=""/>
+      <w:lvlJc w:val="left"/>
+      <w:pPr>
+        <w:ind w:left="720" w:hanging="360"/>
+      </w:pPr>
+      <w:rPr>
+        <w:rFonts w:ascii="Symbol" w:hAnsi="Symbol" w:hint="default"/>
+      </w:rPr>
+    </w:lvl>
+    <w:lvl w:ilvl="1" w:tplc="04190003" w:tentative="1">
+      <w:start w:val="1"/>
+      <w:numFmt w:val="bullet"/>
+      <w:lvlText w:val="o"/>
+      <w:lvlJc w:val="left"/>
+      <w:pPr>
+        <w:ind w:left="1440" w:hanging="360"/>
+      </w:pPr>
+      <w:rPr>
+        <w:rFonts w:ascii="Courier New" w:hAnsi="Courier New" w:cs="Courier New" w:hint="default"/>
+      </w:rPr>
+    </w:lvl>
+    <w:lvl w:ilvl="2" w:tplc="04190005" w:tentative="1">
+      <w:start w:val="1"/>
+      <w:numFmt w:val="bullet"/>
+      <w:lvlText w:val=""/>
+      <w:lvlJc w:val="left"/>
+      <w:pPr>
+        <w:ind w:left="2160" w:hanging="360"/>
+      </w:pPr>
+      <w:rPr>
+        <w:rFonts w:ascii="Wingdings" w:hAnsi="Wingdings" w:hint="default"/>
+      </w:rPr>
+    </w:lvl>
+    <w:lvl w:ilvl="3" w:tplc="04190001" w:tentative="1">
+      <w:start w:val="1"/>
+      <w:numFmt w:val="bullet"/>
+      <w:lvlText w:val=""/>
+      <w:lvlJc w:val="left"/>
+      <w:pPr>
+        <w:ind w:left="2880" w:hanging="360"/>
+      </w:pPr>
+      <w:rPr>
+        <w:rFonts w:ascii="Symbol" w:hAnsi="Symbol" w:hint="default"/>
+      </w:rPr>
+    </w:lvl>
+    <w:lvl w:ilvl="4" w:tplc="04190003" w:tentative="1">
+      <w:start w:val="1"/>
+      <w:numFmt w:val="bullet"/>
+      <w:lvlText w:val="o"/>
+      <w:lvlJc w:val="left"/>
+      <w:pPr>
+        <w:ind w:left="3600" w:hanging="360"/>
+      </w:pPr>
+      <w:rPr>
+        <w:rFonts w:ascii="Courier New" w:hAnsi="Courier New" w:cs="Courier New" w:hint="default"/>
+      </w:rPr>
+    </w:lvl>
+    <w:lvl w:ilvl="5" w:tplc="04190005" w:tentative="1">
+      <w:start w:val="1"/>
+      <w:numFmt w:val="bullet"/>
+      <w:lvlText w:val=""/>
+      <w:lvlJc w:val="left"/>
+      <w:pPr>
+        <w:ind w:left="4320" w:hanging="360"/>
+      </w:pPr>
+      <w:rPr>
+        <w:rFonts w:ascii="Wingdings" w:hAnsi="Wingdings" w:hint="default"/>
+      </w:rPr>
+    </w:lvl>
+    <w:lvl w:ilvl="6" w:tplc="04190001" w:tentative="1">
+      <w:start w:val="1"/>
+      <w:numFmt w:val="bullet"/>
+      <w:lvlText w:val=""/>
+      <w:lvlJc w:val="left"/>
+      <w:pPr>
+        <w:ind w:left="5040" w:hanging="360"/>
+      </w:pPr>
+      <w:rPr>
+        <w:rFonts w:ascii="Symbol" w:hAnsi="Symbol" w:hint="default"/>
+      </w:rPr>
+    </w:lvl>
+    <w:lvl w:ilvl="7" w:tplc="04190003" w:tentative="1">
+      <w:start w:val="1"/>
+      <w:numFmt w:val="bullet"/>
+      <w:lvlText w:val="o"/>
+      <w:lvlJc w:val="left"/>
+      <w:pPr>
+        <w:ind w:left="5760" w:hanging="360"/>
+      </w:pPr>
+      <w:rPr>
+        <w:rFonts w:ascii="Courier New" w:hAnsi="Courier New" w:cs="Courier New" w:hint="default"/>
+      </w:rPr>
+    </w:lvl>
+    <w:lvl w:ilvl="8" w:tplc="04190005" w:tentative="1">
+      <w:start w:val="1"/>
+      <w:numFmt w:val="bullet"/>
+      <w:lvlText w:val=""/>
+      <w:lvlJc w:val="left"/>
+      <w:pPr>
+        <w:ind w:left="6480" w:hanging="360"/>
+      </w:pPr>
+      <w:rPr>
+        <w:rFonts w:ascii="Wingdings" w:hAnsi="Wingdings" w:hint="default"/>
+      </w:rPr>
+    </w:lvl>
+  </w:abstractNum>
+  <w:abstractNum w:abstractNumId="6" w15:restartNumberingAfterBreak="0">
     <w:nsid w:val="55AD27EE"/>
     <w:multiLevelType w:val="multilevel"/>
     <w:tmpl w:val="4078B910"/>
@@ -3717,9 +8055,33 @@
     </w:lvl>
   </w:abstractNum>
   <w:num w:numId="1">
+    <w:abstractNumId w:val="6"/>
+  </w:num>
+  <w:num w:numId="2">
+    <w:abstractNumId w:val="2"/>
+  </w:num>
+  <w:num w:numId="3">
+    <w:abstractNumId w:val="4"/>
+    <w:lvlOverride w:ilvl="0"/>
+    <w:lvlOverride w:ilvl="1"/>
+    <w:lvlOverride w:ilvl="2"/>
+    <w:lvlOverride w:ilvl="3"/>
+    <w:lvlOverride w:ilvl="4"/>
+    <w:lvlOverride w:ilvl="5"/>
+    <w:lvlOverride w:ilvl="6"/>
+    <w:lvlOverride w:ilvl="7"/>
+    <w:lvlOverride w:ilvl="8"/>
+  </w:num>
+  <w:num w:numId="4">
+    <w:abstractNumId w:val="3"/>
+  </w:num>
+  <w:num w:numId="5">
+    <w:abstractNumId w:val="5"/>
+  </w:num>
+  <w:num w:numId="6">
     <w:abstractNumId w:val="1"/>
   </w:num>
-  <w:num w:numId="2">
+  <w:num w:numId="7">
     <w:abstractNumId w:val="0"/>
   </w:num>
 </w:numbering>
@@ -4162,6 +8524,7 @@
     <w:name w:val="heading 3"/>
     <w:basedOn w:val="a"/>
     <w:next w:val="a"/>
+    <w:link w:val="30"/>
     <w:uiPriority w:val="9"/>
     <w:unhideWhenUsed/>
     <w:qFormat/>
@@ -4305,7 +8668,7 @@
       <w:szCs w:val="30"/>
     </w:rPr>
   </w:style>
-  <w:style w:type="table" w:customStyle="1" w:styleId="30">
+  <w:style w:type="table" w:customStyle="1" w:styleId="31">
     <w:name w:val="3"/>
     <w:basedOn w:val="TableNormal"/>
     <w:tblPr>
@@ -4363,7 +8726,6 @@
     <w:name w:val="Normal (Web)"/>
     <w:basedOn w:val="a"/>
     <w:uiPriority w:val="99"/>
-    <w:semiHidden/>
     <w:unhideWhenUsed/>
     <w:rsid w:val="00495690"/>
     <w:pPr>
@@ -4402,6 +8764,89 @@
       <w:ind w:left="720"/>
       <w:contextualSpacing/>
     </w:pPr>
+  </w:style>
+  <w:style w:type="character" w:customStyle="1" w:styleId="30">
+    <w:name w:val="Заголовок 3 Знак"/>
+    <w:basedOn w:val="a0"/>
+    <w:link w:val="3"/>
+    <w:uiPriority w:val="9"/>
+    <w:rsid w:val="00BF073F"/>
+    <w:rPr>
+      <w:color w:val="434343"/>
+      <w:sz w:val="28"/>
+      <w:szCs w:val="28"/>
+    </w:rPr>
+  </w:style>
+  <w:style w:type="paragraph" w:customStyle="1" w:styleId="article-renderblock">
+    <w:name w:val="article-render__block"/>
+    <w:basedOn w:val="a"/>
+    <w:uiPriority w:val="99"/>
+    <w:semiHidden/>
+    <w:rsid w:val="00BF073F"/>
+    <w:pPr>
+      <w:spacing w:before="100" w:beforeAutospacing="1" w:after="100" w:afterAutospacing="1" w:line="240" w:lineRule="auto"/>
+    </w:pPr>
+    <w:rPr>
+      <w:rFonts w:ascii="Times New Roman" w:eastAsia="Times New Roman" w:hAnsi="Times New Roman" w:cs="Times New Roman"/>
+      <w:sz w:val="24"/>
+      <w:szCs w:val="24"/>
+      <w:lang w:val="ru-RU"/>
+    </w:rPr>
+  </w:style>
+  <w:style w:type="character" w:styleId="a9">
+    <w:name w:val="Emphasis"/>
+    <w:basedOn w:val="a0"/>
+    <w:uiPriority w:val="20"/>
+    <w:qFormat/>
+    <w:rsid w:val="00BF073F"/>
+    <w:rPr>
+      <w:i/>
+      <w:iCs/>
+    </w:rPr>
+  </w:style>
+  <w:style w:type="paragraph" w:styleId="aa">
+    <w:name w:val="header"/>
+    <w:basedOn w:val="a"/>
+    <w:link w:val="ab"/>
+    <w:uiPriority w:val="99"/>
+    <w:unhideWhenUsed/>
+    <w:rsid w:val="007F5630"/>
+    <w:pPr>
+      <w:tabs>
+        <w:tab w:val="center" w:pos="4677"/>
+        <w:tab w:val="right" w:pos="9355"/>
+      </w:tabs>
+      <w:spacing w:line="240" w:lineRule="auto"/>
+    </w:pPr>
+  </w:style>
+  <w:style w:type="character" w:customStyle="1" w:styleId="ab">
+    <w:name w:val="Верхний колонтитул Знак"/>
+    <w:basedOn w:val="a0"/>
+    <w:link w:val="aa"/>
+    <w:uiPriority w:val="99"/>
+    <w:rsid w:val="007F5630"/>
+  </w:style>
+  <w:style w:type="paragraph" w:styleId="ac">
+    <w:name w:val="footer"/>
+    <w:basedOn w:val="a"/>
+    <w:link w:val="ad"/>
+    <w:uiPriority w:val="99"/>
+    <w:unhideWhenUsed/>
+    <w:rsid w:val="007F5630"/>
+    <w:pPr>
+      <w:tabs>
+        <w:tab w:val="center" w:pos="4677"/>
+        <w:tab w:val="right" w:pos="9355"/>
+      </w:tabs>
+      <w:spacing w:line="240" w:lineRule="auto"/>
+    </w:pPr>
+  </w:style>
+  <w:style w:type="character" w:customStyle="1" w:styleId="ad">
+    <w:name w:val="Нижний колонтитул Знак"/>
+    <w:basedOn w:val="a0"/>
+    <w:link w:val="ac"/>
+    <w:uiPriority w:val="99"/>
+    <w:rsid w:val="007F5630"/>
   </w:style>
 </w:styles>
 </file>
